--- a/basic quiries on SQL.docx
+++ b/basic quiries on SQL.docx
@@ -528,35 +528,16 @@
           <w:szCs w:val="20"/>
           <w:shd w:val="clear" w:color="auto" w:fill="FFFFFF"/>
         </w:rPr>
-        <w:t>Every table is broken up into smaller entities called fields</w:t>
-      </w:r>
-      <w:r>
-        <w:rPr>
-          <w:rFonts w:ascii="Verdana" w:hAnsi="Verdana"/>
-          <w:color w:val="000000"/>
-          <w:sz w:val="20"/>
-          <w:szCs w:val="20"/>
-          <w:shd w:val="clear" w:color="auto" w:fill="FFFFFF"/>
-        </w:rPr>
-        <w:t>.</w:t>
-      </w:r>
-      <w:r>
-        <w:rPr>
-          <w:rFonts w:ascii="Verdana" w:hAnsi="Verdana"/>
-          <w:color w:val="000000"/>
-          <w:sz w:val="20"/>
-          <w:szCs w:val="20"/>
-        </w:rPr>
-        <w:t xml:space="preserve"> </w:t>
-      </w:r>
-      <w:r>
-        <w:rPr>
-          <w:rFonts w:ascii="Verdana" w:hAnsi="Verdana"/>
-          <w:color w:val="000000"/>
-          <w:sz w:val="20"/>
-          <w:szCs w:val="20"/>
-        </w:rPr>
-        <w:t>A field is a column in a table that is designed to maintain specific information about every record in the table.</w:t>
+        <w:t>Every table is broken up into smaller entities called fields.</w:t>
+      </w:r>
+      <w:r>
+        <w:rPr>
+          <w:rFonts w:ascii="Verdana" w:hAnsi="Verdana"/>
+          <w:color w:val="000000"/>
+          <w:sz w:val="20"/>
+          <w:szCs w:val="20"/>
+        </w:rPr>
+        <w:t xml:space="preserve"> A field is a column in a table that is designed to maintain specific information about every record in the table.</w:t>
       </w:r>
       <w:r>
         <w:rPr>
@@ -591,16 +572,7 @@
           <w:sz w:val="20"/>
           <w:szCs w:val="20"/>
         </w:rPr>
-        <w:t>A record, also called a row, is each individual entry that exists in a table</w:t>
-      </w:r>
-      <w:r>
-        <w:rPr>
-          <w:rFonts w:ascii="Verdana" w:hAnsi="Verdana"/>
-          <w:color w:val="000000"/>
-          <w:sz w:val="20"/>
-          <w:szCs w:val="20"/>
-        </w:rPr>
-        <w:t>.</w:t>
+        <w:t>A record, also called a row, is each individual entry that exists in a table.</w:t>
       </w:r>
       <w:r>
         <w:rPr>
@@ -635,25 +607,7 @@
           <w:sz w:val="20"/>
           <w:szCs w:val="20"/>
         </w:rPr>
-        <w:t>A record is a horizontal entity in a table.</w:t>
-      </w:r>
-      <w:r>
-        <w:rPr>
-          <w:rFonts w:ascii="Verdana" w:hAnsi="Verdana"/>
-          <w:color w:val="000000"/>
-          <w:sz w:val="20"/>
-          <w:szCs w:val="20"/>
-        </w:rPr>
-        <w:t xml:space="preserve"> </w:t>
-      </w:r>
-      <w:r>
-        <w:rPr>
-          <w:rFonts w:ascii="Verdana" w:hAnsi="Verdana"/>
-          <w:color w:val="000000"/>
-          <w:sz w:val="20"/>
-          <w:szCs w:val="20"/>
-        </w:rPr>
-        <w:t>A column is a vertical entity in a table that contains all information associated with a specific field in a table.</w:t>
+        <w:t>A record is a horizontal entity in a table. A column is a vertical entity in a table that contains all information associated with a specific field in a table.</w:t>
       </w:r>
     </w:p>
     <w:p>
@@ -734,7 +688,7 @@
           <w:szCs w:val="20"/>
         </w:rPr>
       </w:pPr>
-      <w:hyperlink r:id="rId5" w:history="1">
+      <w:hyperlink r:id="rId7" w:history="1">
         <w:r>
           <w:rPr>
             <w:rFonts w:ascii="Verdana" w:eastAsia="Times New Roman" w:hAnsi="Verdana" w:cs="Times New Roman"/>
@@ -770,7 +724,7 @@
           <w:szCs w:val="20"/>
         </w:rPr>
       </w:pPr>
-      <w:hyperlink r:id="rId6" w:history="1">
+      <w:hyperlink r:id="rId8" w:history="1">
         <w:r>
           <w:rPr>
             <w:rFonts w:ascii="Verdana" w:eastAsia="Times New Roman" w:hAnsi="Verdana" w:cs="Times New Roman"/>
@@ -897,7 +851,7 @@
           <w:szCs w:val="20"/>
         </w:rPr>
       </w:pPr>
-      <w:hyperlink r:id="rId7" w:history="1">
+      <w:hyperlink r:id="rId9" w:history="1">
         <w:r>
           <w:rPr>
             <w:rFonts w:ascii="Verdana" w:eastAsia="Times New Roman" w:hAnsi="Verdana" w:cs="Times New Roman"/>
@@ -933,7 +887,7 @@
           <w:szCs w:val="20"/>
         </w:rPr>
       </w:pPr>
-      <w:hyperlink r:id="rId8" w:history="1">
+      <w:hyperlink r:id="rId10" w:history="1">
         <w:r>
           <w:rPr>
             <w:rFonts w:ascii="Verdana" w:eastAsia="Times New Roman" w:hAnsi="Verdana" w:cs="Times New Roman"/>
@@ -1664,14 +1618,7 @@
           <w:rStyle w:val="sqlkeywordcolor"/>
           <w:color w:val="0000CD"/>
         </w:rPr>
-        <w:t>PERSONS</w:t>
-      </w:r>
-      <w:r>
-        <w:rPr>
-          <w:rStyle w:val="sqlkeywordcolor"/>
-          <w:color w:val="0000CD"/>
-        </w:rPr>
-        <w:t>;</w:t>
+        <w:t>PERSONS;</w:t>
       </w:r>
       <w:proofErr w:type="gramEnd"/>
     </w:p>
@@ -2882,27 +2829,7 @@
           <w:sz w:val="20"/>
           <w:szCs w:val="20"/>
         </w:rPr>
-        <w:t>The AND </w:t>
-      </w:r>
-      <w:proofErr w:type="spellStart"/>
-      <w:r>
-        <w:rPr>
-          <w:rFonts w:ascii="Verdana" w:hAnsi="Verdana"/>
-          <w:color w:val="000000"/>
-          <w:sz w:val="20"/>
-          <w:szCs w:val="20"/>
-        </w:rPr>
-        <w:t>and</w:t>
-      </w:r>
-      <w:proofErr w:type="spellEnd"/>
-      <w:r>
-        <w:rPr>
-          <w:rFonts w:ascii="Verdana" w:hAnsi="Verdana"/>
-          <w:color w:val="000000"/>
-          <w:sz w:val="20"/>
-          <w:szCs w:val="20"/>
-        </w:rPr>
-        <w:t> OR operators are used to filter records based on more than one condition:</w:t>
+        <w:t>The AND and OR operators are used to filter records based on more than one condition:</w:t>
       </w:r>
     </w:p>
     <w:p>
@@ -4863,36 +4790,46 @@
           <w:sz w:val="23"/>
           <w:szCs w:val="23"/>
         </w:rPr>
+        <w:t> Persons</w:t>
+      </w:r>
+      <w:r>
+        <w:rPr>
+          <w:rFonts w:ascii="Consolas" w:hAnsi="Consolas"/>
+          <w:color w:val="000000"/>
+          <w:sz w:val="23"/>
+          <w:szCs w:val="23"/>
+        </w:rPr>
+        <w:br/>
+      </w:r>
+      <w:r>
+        <w:rPr>
+          <w:rStyle w:val="sqlkeywordcolor"/>
+          <w:rFonts w:ascii="Consolas" w:hAnsi="Consolas"/>
+          <w:color w:val="0000CD"/>
+          <w:sz w:val="23"/>
+          <w:szCs w:val="23"/>
+        </w:rPr>
+        <w:t>ORDER</w:t>
+      </w:r>
+      <w:r>
+        <w:rPr>
+          <w:rStyle w:val="sqlcolor"/>
+          <w:rFonts w:ascii="Consolas" w:hAnsi="Consolas"/>
+          <w:color w:val="000000"/>
+          <w:sz w:val="23"/>
+          <w:szCs w:val="23"/>
+        </w:rPr>
         <w:t> </w:t>
       </w:r>
       <w:r>
         <w:rPr>
-          <w:rStyle w:val="sqlcolor"/>
-          <w:rFonts w:ascii="Consolas" w:hAnsi="Consolas"/>
-          <w:color w:val="000000"/>
-          <w:sz w:val="23"/>
-          <w:szCs w:val="23"/>
-        </w:rPr>
-        <w:t>Persons</w:t>
-      </w:r>
-      <w:r>
-        <w:rPr>
-          <w:rFonts w:ascii="Consolas" w:hAnsi="Consolas"/>
-          <w:color w:val="000000"/>
-          <w:sz w:val="23"/>
-          <w:szCs w:val="23"/>
-        </w:rPr>
-        <w:br/>
-      </w:r>
-      <w:r>
-        <w:rPr>
           <w:rStyle w:val="sqlkeywordcolor"/>
           <w:rFonts w:ascii="Consolas" w:hAnsi="Consolas"/>
           <w:color w:val="0000CD"/>
           <w:sz w:val="23"/>
           <w:szCs w:val="23"/>
         </w:rPr>
-        <w:t>ORDER</w:t>
+        <w:t>BY</w:t>
       </w:r>
       <w:r>
         <w:rPr>
@@ -4904,26 +4841,6 @@
         </w:rPr>
         <w:t> </w:t>
       </w:r>
-      <w:r>
-        <w:rPr>
-          <w:rStyle w:val="sqlkeywordcolor"/>
-          <w:rFonts w:ascii="Consolas" w:hAnsi="Consolas"/>
-          <w:color w:val="0000CD"/>
-          <w:sz w:val="23"/>
-          <w:szCs w:val="23"/>
-        </w:rPr>
-        <w:t>BY</w:t>
-      </w:r>
-      <w:r>
-        <w:rPr>
-          <w:rStyle w:val="sqlcolor"/>
-          <w:rFonts w:ascii="Consolas" w:hAnsi="Consolas"/>
-          <w:color w:val="000000"/>
-          <w:sz w:val="23"/>
-          <w:szCs w:val="23"/>
-        </w:rPr>
-        <w:t> </w:t>
-      </w:r>
       <w:proofErr w:type="spellStart"/>
       <w:r>
         <w:rPr>
@@ -4966,17 +4883,7 @@
           <w:sz w:val="23"/>
           <w:szCs w:val="23"/>
         </w:rPr>
-        <w:t xml:space="preserve"> DESC</w:t>
-      </w:r>
-      <w:r>
-        <w:rPr>
-          <w:rStyle w:val="sqlcolor"/>
-          <w:rFonts w:ascii="Consolas" w:hAnsi="Consolas"/>
-          <w:color w:val="000000"/>
-          <w:sz w:val="23"/>
-          <w:szCs w:val="23"/>
-        </w:rPr>
-        <w:t>;</w:t>
+        <w:t xml:space="preserve"> DESC;</w:t>
       </w:r>
     </w:p>
     <w:p>
@@ -5069,25 +4976,7 @@
           <w:sz w:val="20"/>
           <w:szCs w:val="20"/>
         </w:rPr>
-        <w:t>The following SQL statement inserts a new record in the "</w:t>
-      </w:r>
-      <w:r>
-        <w:rPr>
-          <w:rFonts w:ascii="Verdana" w:hAnsi="Verdana"/>
-          <w:color w:val="000000"/>
-          <w:sz w:val="20"/>
-          <w:szCs w:val="20"/>
-        </w:rPr>
-        <w:t>Persons</w:t>
-      </w:r>
-      <w:r>
-        <w:rPr>
-          <w:rFonts w:ascii="Verdana" w:hAnsi="Verdana"/>
-          <w:color w:val="000000"/>
-          <w:sz w:val="20"/>
-          <w:szCs w:val="20"/>
-        </w:rPr>
-        <w:t>" table:</w:t>
+        <w:t>The following SQL statement inserts a new record in the "Persons" table:</w:t>
       </w:r>
     </w:p>
     <w:p>
@@ -5139,27 +5028,7 @@
           <w:sz w:val="23"/>
           <w:szCs w:val="23"/>
         </w:rPr>
-        <w:t> </w:t>
-      </w:r>
-      <w:r>
-        <w:rPr>
-          <w:rStyle w:val="sqlcolor"/>
-          <w:rFonts w:ascii="Consolas" w:hAnsi="Consolas"/>
-          <w:color w:val="000000"/>
-          <w:sz w:val="23"/>
-          <w:szCs w:val="23"/>
-        </w:rPr>
-        <w:t>Persons</w:t>
-      </w:r>
-      <w:r>
-        <w:rPr>
-          <w:rStyle w:val="sqlcolor"/>
-          <w:rFonts w:ascii="Consolas" w:hAnsi="Consolas"/>
-          <w:color w:val="000000"/>
-          <w:sz w:val="23"/>
-          <w:szCs w:val="23"/>
-        </w:rPr>
-        <w:t xml:space="preserve"> (</w:t>
+        <w:t> Persons (</w:t>
       </w:r>
       <w:proofErr w:type="spellStart"/>
       <w:r>
@@ -5669,24 +5538,22 @@
     </w:p>
     <w:p>
       <w:pPr>
-        <w:pStyle w:val="Heading3"/>
-        <w:shd w:val="clear" w:color="auto" w:fill="FFFFFF"/>
-        <w:spacing w:before="150" w:after="150"/>
-        <w:rPr>
-          <w:rFonts w:ascii="Segoe UI" w:hAnsi="Segoe UI" w:cs="Segoe UI"/>
-          <w:color w:val="000000"/>
-          <w:sz w:val="36"/>
-          <w:szCs w:val="36"/>
-        </w:rPr>
-      </w:pPr>
-      <w:r>
-        <w:rPr>
-          <w:rFonts w:ascii="Segoe UI" w:hAnsi="Segoe UI" w:cs="Segoe UI"/>
+        <w:pStyle w:val="NormalWeb"/>
+        <w:shd w:val="clear" w:color="auto" w:fill="FFFFFF"/>
+        <w:spacing w:before="288" w:beforeAutospacing="0" w:after="288" w:afterAutospacing="0"/>
+        <w:rPr>
           <w:b/>
           <w:bCs/>
-          <w:color w:val="000000"/>
-          <w:sz w:val="36"/>
-          <w:szCs w:val="36"/>
+          <w:sz w:val="28"/>
+          <w:szCs w:val="28"/>
+        </w:rPr>
+      </w:pPr>
+      <w:r>
+        <w:rPr>
+          <w:b/>
+          <w:bCs/>
+          <w:sz w:val="28"/>
+          <w:szCs w:val="28"/>
         </w:rPr>
         <w:t>IS NULL Syntax</w:t>
       </w:r>
@@ -5890,24 +5757,22 @@
     </w:p>
     <w:p>
       <w:pPr>
-        <w:pStyle w:val="Heading3"/>
-        <w:shd w:val="clear" w:color="auto" w:fill="FFFFFF"/>
-        <w:spacing w:before="150" w:after="150"/>
-        <w:rPr>
-          <w:rFonts w:ascii="Segoe UI" w:hAnsi="Segoe UI" w:cs="Segoe UI"/>
-          <w:color w:val="000000"/>
-          <w:sz w:val="36"/>
-          <w:szCs w:val="36"/>
-        </w:rPr>
-      </w:pPr>
-      <w:r>
-        <w:rPr>
-          <w:rFonts w:ascii="Segoe UI" w:hAnsi="Segoe UI" w:cs="Segoe UI"/>
+        <w:pStyle w:val="NormalWeb"/>
+        <w:shd w:val="clear" w:color="auto" w:fill="FFFFFF"/>
+        <w:spacing w:before="288" w:beforeAutospacing="0" w:after="288" w:afterAutospacing="0"/>
+        <w:rPr>
           <w:b/>
           <w:bCs/>
-          <w:color w:val="000000"/>
-          <w:sz w:val="36"/>
-          <w:szCs w:val="36"/>
+          <w:sz w:val="28"/>
+          <w:szCs w:val="28"/>
+        </w:rPr>
+      </w:pPr>
+      <w:r>
+        <w:rPr>
+          <w:b/>
+          <w:bCs/>
+          <w:sz w:val="28"/>
+          <w:szCs w:val="28"/>
         </w:rPr>
         <w:t>IS NOT NULL Syntax</w:t>
       </w:r>
@@ -5916,7 +5781,8 @@
       <w:pPr>
         <w:shd w:val="clear" w:color="auto" w:fill="FFFFFF"/>
         <w:rPr>
-          <w:rFonts w:ascii="Consolas" w:hAnsi="Consolas" w:cs="Times New Roman"/>
+          <w:rStyle w:val="sqlcolor"/>
+          <w:rFonts w:ascii="Consolas" w:hAnsi="Consolas"/>
           <w:color w:val="000000"/>
           <w:sz w:val="23"/>
           <w:szCs w:val="23"/>
@@ -6015,6 +5881,65 @@
         </w:rPr>
         <w:t> </w:t>
       </w:r>
+      <w:r>
+        <w:rPr>
+          <w:rStyle w:val="Emphasis"/>
+          <w:rFonts w:ascii="Consolas" w:hAnsi="Consolas"/>
+          <w:color w:val="000000"/>
+          <w:sz w:val="23"/>
+          <w:szCs w:val="23"/>
+        </w:rPr>
+        <w:t>Ad</w:t>
+      </w:r>
+      <w:r>
+        <w:rPr>
+          <w:rStyle w:val="Emphasis"/>
+          <w:rFonts w:ascii="Consolas" w:hAnsi="Consolas"/>
+          <w:color w:val="000000"/>
+          <w:sz w:val="23"/>
+          <w:szCs w:val="23"/>
+        </w:rPr>
+        <w:t>d</w:t>
+      </w:r>
+      <w:r>
+        <w:rPr>
+          <w:rStyle w:val="Emphasis"/>
+          <w:rFonts w:ascii="Consolas" w:hAnsi="Consolas"/>
+          <w:color w:val="000000"/>
+          <w:sz w:val="23"/>
+          <w:szCs w:val="23"/>
+        </w:rPr>
+        <w:t>resses</w:t>
+      </w:r>
+      <w:r>
+        <w:rPr>
+          <w:rFonts w:ascii="Consolas" w:hAnsi="Consolas"/>
+          <w:color w:val="000000"/>
+          <w:sz w:val="23"/>
+          <w:szCs w:val="23"/>
+        </w:rPr>
+        <w:br/>
+      </w:r>
+      <w:r>
+        <w:rPr>
+          <w:rStyle w:val="sqlkeywordcolor"/>
+          <w:rFonts w:ascii="Consolas" w:hAnsi="Consolas"/>
+          <w:color w:val="0000CD"/>
+          <w:sz w:val="23"/>
+          <w:szCs w:val="23"/>
+        </w:rPr>
+        <w:t>WHERE</w:t>
+      </w:r>
+      <w:r>
+        <w:rPr>
+          <w:rStyle w:val="sqlcolor"/>
+          <w:rFonts w:ascii="Consolas" w:hAnsi="Consolas"/>
+          <w:color w:val="000000"/>
+          <w:sz w:val="23"/>
+          <w:szCs w:val="23"/>
+        </w:rPr>
+        <w:t> </w:t>
+      </w:r>
       <w:proofErr w:type="spellStart"/>
       <w:r>
         <w:rPr>
@@ -6024,11 +5949,5022 @@
           <w:sz w:val="23"/>
           <w:szCs w:val="23"/>
         </w:rPr>
+        <w:t>ZipC</w:t>
+      </w:r>
+      <w:r>
+        <w:rPr>
+          <w:rStyle w:val="Emphasis"/>
+          <w:rFonts w:ascii="Consolas" w:hAnsi="Consolas"/>
+          <w:color w:val="000000"/>
+          <w:sz w:val="23"/>
+          <w:szCs w:val="23"/>
+        </w:rPr>
+        <w:t>ode</w:t>
+      </w:r>
+      <w:proofErr w:type="spellEnd"/>
+      <w:r>
+        <w:rPr>
+          <w:rStyle w:val="sqlcolor"/>
+          <w:rFonts w:ascii="Consolas" w:hAnsi="Consolas"/>
+          <w:color w:val="000000"/>
+          <w:sz w:val="23"/>
+          <w:szCs w:val="23"/>
+        </w:rPr>
+        <w:t> </w:t>
+      </w:r>
+      <w:r>
+        <w:rPr>
+          <w:rStyle w:val="sqlkeywordcolor"/>
+          <w:rFonts w:ascii="Consolas" w:hAnsi="Consolas"/>
+          <w:color w:val="0000CD"/>
+          <w:sz w:val="23"/>
+          <w:szCs w:val="23"/>
+        </w:rPr>
+        <w:t>IS</w:t>
+      </w:r>
+      <w:r>
+        <w:rPr>
+          <w:rStyle w:val="sqlcolor"/>
+          <w:rFonts w:ascii="Consolas" w:hAnsi="Consolas"/>
+          <w:color w:val="000000"/>
+          <w:sz w:val="23"/>
+          <w:szCs w:val="23"/>
+        </w:rPr>
+        <w:t> </w:t>
+      </w:r>
+      <w:r>
+        <w:rPr>
+          <w:rStyle w:val="sqlkeywordcolor"/>
+          <w:rFonts w:ascii="Consolas" w:hAnsi="Consolas"/>
+          <w:color w:val="0000CD"/>
+          <w:sz w:val="23"/>
+          <w:szCs w:val="23"/>
+        </w:rPr>
+        <w:t>NOT</w:t>
+      </w:r>
+      <w:r>
+        <w:rPr>
+          <w:rStyle w:val="sqlcolor"/>
+          <w:rFonts w:ascii="Consolas" w:hAnsi="Consolas"/>
+          <w:color w:val="000000"/>
+          <w:sz w:val="23"/>
+          <w:szCs w:val="23"/>
+        </w:rPr>
+        <w:t> </w:t>
+      </w:r>
+      <w:proofErr w:type="gramStart"/>
+      <w:r>
+        <w:rPr>
+          <w:rStyle w:val="sqlkeywordcolor"/>
+          <w:rFonts w:ascii="Consolas" w:hAnsi="Consolas"/>
+          <w:color w:val="0000CD"/>
+          <w:sz w:val="23"/>
+          <w:szCs w:val="23"/>
+        </w:rPr>
+        <w:t>NULL</w:t>
+      </w:r>
+      <w:r>
+        <w:rPr>
+          <w:rStyle w:val="sqlcolor"/>
+          <w:rFonts w:ascii="Consolas" w:hAnsi="Consolas"/>
+          <w:color w:val="000000"/>
+          <w:sz w:val="23"/>
+          <w:szCs w:val="23"/>
+        </w:rPr>
+        <w:t>;</w:t>
+      </w:r>
+      <w:proofErr w:type="gramEnd"/>
+    </w:p>
+    <w:p>
+      <w:pPr>
+        <w:pStyle w:val="NormalWeb"/>
+        <w:shd w:val="clear" w:color="auto" w:fill="FFFFFF"/>
+        <w:spacing w:before="288" w:beforeAutospacing="0" w:after="288" w:afterAutospacing="0"/>
+        <w:rPr>
+          <w:b/>
+          <w:bCs/>
+          <w:sz w:val="28"/>
+          <w:szCs w:val="28"/>
+        </w:rPr>
+      </w:pPr>
+      <w:r>
+        <w:rPr>
+          <w:b/>
+          <w:bCs/>
+          <w:sz w:val="28"/>
+          <w:szCs w:val="28"/>
+        </w:rPr>
+        <w:t>The SQL UPDATE Statement</w:t>
+      </w:r>
+    </w:p>
+    <w:p>
+      <w:pPr>
+        <w:pStyle w:val="NormalWeb"/>
+        <w:shd w:val="clear" w:color="auto" w:fill="FFFFFF"/>
+        <w:spacing w:before="288" w:beforeAutospacing="0" w:after="288" w:afterAutospacing="0"/>
+        <w:rPr>
+          <w:rFonts w:ascii="Verdana" w:hAnsi="Verdana"/>
+          <w:color w:val="000000"/>
+          <w:sz w:val="20"/>
+          <w:szCs w:val="20"/>
+        </w:rPr>
+      </w:pPr>
+      <w:r>
+        <w:rPr>
+          <w:rFonts w:ascii="Verdana" w:hAnsi="Verdana"/>
+          <w:color w:val="000000"/>
+          <w:sz w:val="20"/>
+          <w:szCs w:val="20"/>
+        </w:rPr>
+        <w:t>The </w:t>
+      </w:r>
+      <w:r>
+        <w:rPr>
+          <w:rFonts w:ascii="Verdana" w:hAnsi="Verdana"/>
+          <w:color w:val="000000"/>
+        </w:rPr>
+        <w:t>UPDATE</w:t>
+      </w:r>
+      <w:r>
+        <w:rPr>
+          <w:rFonts w:ascii="Verdana" w:hAnsi="Verdana"/>
+          <w:color w:val="000000"/>
+          <w:sz w:val="20"/>
+          <w:szCs w:val="20"/>
+        </w:rPr>
+        <w:t> statement is used to modify the existing records in a table.</w:t>
+      </w:r>
+    </w:p>
+    <w:p>
+      <w:pPr>
+        <w:pStyle w:val="NormalWeb"/>
+        <w:shd w:val="clear" w:color="auto" w:fill="FFFFFF"/>
+        <w:spacing w:before="288" w:beforeAutospacing="0" w:after="288" w:afterAutospacing="0"/>
+        <w:rPr>
+          <w:rFonts w:ascii="Verdana" w:hAnsi="Verdana"/>
+          <w:color w:val="000000"/>
+          <w:sz w:val="20"/>
+          <w:szCs w:val="20"/>
+        </w:rPr>
+      </w:pPr>
+      <w:proofErr w:type="gramStart"/>
+      <w:r>
+        <w:rPr>
+          <w:rFonts w:ascii="Verdana" w:hAnsi="Verdana"/>
+          <w:color w:val="000000"/>
+          <w:sz w:val="20"/>
+          <w:szCs w:val="20"/>
+        </w:rPr>
+        <w:t>EXAMPLE  T</w:t>
+      </w:r>
+      <w:r>
+        <w:rPr>
+          <w:rFonts w:ascii="Verdana" w:hAnsi="Verdana"/>
+          <w:color w:val="000000"/>
+          <w:sz w:val="20"/>
+          <w:szCs w:val="20"/>
+        </w:rPr>
+        <w:t>he</w:t>
+      </w:r>
+      <w:proofErr w:type="gramEnd"/>
+      <w:r>
+        <w:rPr>
+          <w:rFonts w:ascii="Verdana" w:hAnsi="Verdana"/>
+          <w:color w:val="000000"/>
+          <w:sz w:val="20"/>
+          <w:szCs w:val="20"/>
+        </w:rPr>
+        <w:t xml:space="preserve"> following SQL statement updates the </w:t>
+      </w:r>
+      <w:r>
+        <w:rPr>
+          <w:rFonts w:ascii="Verdana" w:hAnsi="Verdana"/>
+          <w:color w:val="000000"/>
+          <w:sz w:val="20"/>
+          <w:szCs w:val="20"/>
+        </w:rPr>
+        <w:t>eighth</w:t>
+      </w:r>
+      <w:r>
+        <w:rPr>
+          <w:rFonts w:ascii="Verdana" w:hAnsi="Verdana"/>
+          <w:color w:val="000000"/>
+          <w:sz w:val="20"/>
+          <w:szCs w:val="20"/>
+        </w:rPr>
+        <w:t xml:space="preserve"> </w:t>
+      </w:r>
+      <w:r>
+        <w:rPr>
+          <w:rFonts w:ascii="Verdana" w:hAnsi="Verdana"/>
+          <w:color w:val="000000"/>
+          <w:sz w:val="20"/>
+          <w:szCs w:val="20"/>
+        </w:rPr>
+        <w:t>Person</w:t>
+      </w:r>
+      <w:r>
+        <w:rPr>
+          <w:rFonts w:ascii="Verdana" w:hAnsi="Verdana"/>
+          <w:color w:val="000000"/>
+          <w:sz w:val="20"/>
+          <w:szCs w:val="20"/>
+        </w:rPr>
+        <w:t xml:space="preserve"> (</w:t>
+      </w:r>
+      <w:proofErr w:type="spellStart"/>
+      <w:r>
+        <w:rPr>
+          <w:rFonts w:ascii="Verdana" w:hAnsi="Verdana"/>
+          <w:color w:val="000000"/>
+          <w:sz w:val="20"/>
+          <w:szCs w:val="20"/>
+        </w:rPr>
+        <w:t>Person</w:t>
+      </w:r>
+      <w:r>
+        <w:rPr>
+          <w:rFonts w:ascii="Verdana" w:hAnsi="Verdana"/>
+          <w:color w:val="000000"/>
+          <w:sz w:val="20"/>
+          <w:szCs w:val="20"/>
+        </w:rPr>
+        <w:t>ID</w:t>
+      </w:r>
+      <w:proofErr w:type="spellEnd"/>
+      <w:r>
+        <w:rPr>
+          <w:rFonts w:ascii="Verdana" w:hAnsi="Verdana"/>
+          <w:color w:val="000000"/>
+          <w:sz w:val="20"/>
+          <w:szCs w:val="20"/>
+        </w:rPr>
+        <w:t xml:space="preserve"> = </w:t>
+      </w:r>
+      <w:r>
+        <w:rPr>
+          <w:rFonts w:ascii="Verdana" w:hAnsi="Verdana"/>
+          <w:color w:val="000000"/>
+          <w:sz w:val="20"/>
+          <w:szCs w:val="20"/>
+        </w:rPr>
+        <w:t>8</w:t>
+      </w:r>
+      <w:r>
+        <w:rPr>
+          <w:rFonts w:ascii="Verdana" w:hAnsi="Verdana"/>
+          <w:color w:val="000000"/>
+          <w:sz w:val="20"/>
+          <w:szCs w:val="20"/>
+        </w:rPr>
+        <w:t xml:space="preserve">) with a new </w:t>
+      </w:r>
+      <w:r>
+        <w:rPr>
+          <w:rFonts w:ascii="Verdana" w:hAnsi="Verdana"/>
+          <w:color w:val="000000"/>
+          <w:sz w:val="20"/>
+          <w:szCs w:val="20"/>
+        </w:rPr>
+        <w:t>FirstName</w:t>
+      </w:r>
+      <w:r>
+        <w:rPr>
+          <w:rFonts w:ascii="Verdana" w:hAnsi="Verdana"/>
+          <w:color w:val="000000"/>
+          <w:sz w:val="20"/>
+          <w:szCs w:val="20"/>
+        </w:rPr>
+        <w:t> </w:t>
+      </w:r>
+      <w:r>
+        <w:rPr>
+          <w:rFonts w:ascii="Verdana" w:hAnsi="Verdana"/>
+          <w:i/>
+          <w:iCs/>
+          <w:color w:val="000000"/>
+          <w:sz w:val="20"/>
+          <w:szCs w:val="20"/>
+        </w:rPr>
+        <w:t>and</w:t>
+      </w:r>
+      <w:r>
+        <w:rPr>
+          <w:rFonts w:ascii="Verdana" w:hAnsi="Verdana"/>
+          <w:color w:val="000000"/>
+          <w:sz w:val="20"/>
+          <w:szCs w:val="20"/>
+        </w:rPr>
+        <w:t> </w:t>
+      </w:r>
+      <w:proofErr w:type="spellStart"/>
+      <w:r>
+        <w:rPr>
+          <w:rFonts w:ascii="Verdana" w:hAnsi="Verdana"/>
+          <w:color w:val="000000"/>
+          <w:sz w:val="20"/>
+          <w:szCs w:val="20"/>
+        </w:rPr>
+        <w:t>LastName</w:t>
+      </w:r>
+      <w:proofErr w:type="spellEnd"/>
+      <w:r>
+        <w:rPr>
+          <w:rFonts w:ascii="Verdana" w:hAnsi="Verdana"/>
+          <w:color w:val="000000"/>
+          <w:sz w:val="20"/>
+          <w:szCs w:val="20"/>
+        </w:rPr>
+        <w:t>.</w:t>
+      </w:r>
+    </w:p>
+    <w:p>
+      <w:pPr>
+        <w:pStyle w:val="NormalWeb"/>
+        <w:shd w:val="clear" w:color="auto" w:fill="FFFFFF"/>
+        <w:spacing w:before="288" w:beforeAutospacing="0" w:after="288" w:afterAutospacing="0"/>
+        <w:rPr>
+          <w:rFonts w:ascii="Consolas" w:hAnsi="Consolas"/>
+          <w:color w:val="000000"/>
+          <w:sz w:val="23"/>
+          <w:szCs w:val="23"/>
+          <w:shd w:val="clear" w:color="auto" w:fill="FFFFFF"/>
+        </w:rPr>
+      </w:pPr>
+      <w:r>
+        <w:rPr>
+          <w:rStyle w:val="sqlkeywordcolor"/>
+          <w:rFonts w:ascii="Consolas" w:hAnsi="Consolas"/>
+          <w:color w:val="0000CD"/>
+          <w:sz w:val="23"/>
+          <w:szCs w:val="23"/>
+          <w:shd w:val="clear" w:color="auto" w:fill="FFFFFF"/>
+        </w:rPr>
+        <w:lastRenderedPageBreak/>
+        <w:t>UPDATE</w:t>
+      </w:r>
+      <w:r>
+        <w:rPr>
+          <w:rFonts w:ascii="Consolas" w:hAnsi="Consolas"/>
+          <w:color w:val="000000"/>
+          <w:sz w:val="23"/>
+          <w:szCs w:val="23"/>
+          <w:shd w:val="clear" w:color="auto" w:fill="FFFFFF"/>
+        </w:rPr>
+        <w:t> Persons</w:t>
+      </w:r>
+      <w:r>
+        <w:rPr>
+          <w:rFonts w:ascii="Consolas" w:hAnsi="Consolas"/>
+          <w:color w:val="000000"/>
+          <w:sz w:val="23"/>
+          <w:szCs w:val="23"/>
+        </w:rPr>
+        <w:br/>
+      </w:r>
+      <w:r>
+        <w:rPr>
+          <w:rStyle w:val="sqlkeywordcolor"/>
+          <w:rFonts w:ascii="Consolas" w:hAnsi="Consolas"/>
+          <w:color w:val="0000CD"/>
+          <w:sz w:val="23"/>
+          <w:szCs w:val="23"/>
+          <w:shd w:val="clear" w:color="auto" w:fill="FFFFFF"/>
+        </w:rPr>
+        <w:t>SET</w:t>
+      </w:r>
+      <w:r>
+        <w:rPr>
+          <w:rFonts w:ascii="Consolas" w:hAnsi="Consolas"/>
+          <w:color w:val="000000"/>
+          <w:sz w:val="23"/>
+          <w:szCs w:val="23"/>
+          <w:shd w:val="clear" w:color="auto" w:fill="FFFFFF"/>
+        </w:rPr>
+        <w:t> FirstName = </w:t>
+      </w:r>
+      <w:r>
+        <w:rPr>
+          <w:rStyle w:val="sqlstringcolor"/>
+          <w:rFonts w:ascii="Consolas" w:hAnsi="Consolas"/>
+          <w:color w:val="A52A2A"/>
+          <w:sz w:val="23"/>
+          <w:szCs w:val="23"/>
+          <w:shd w:val="clear" w:color="auto" w:fill="FFFFFF"/>
+        </w:rPr>
+        <w:t>'</w:t>
+      </w:r>
+      <w:proofErr w:type="spellStart"/>
+      <w:r>
+        <w:rPr>
+          <w:rStyle w:val="sqlstringcolor"/>
+          <w:rFonts w:ascii="Consolas" w:hAnsi="Consolas"/>
+          <w:color w:val="A52A2A"/>
+          <w:sz w:val="23"/>
+          <w:szCs w:val="23"/>
+          <w:shd w:val="clear" w:color="auto" w:fill="FFFFFF"/>
+        </w:rPr>
+        <w:t>Etete</w:t>
+      </w:r>
+      <w:proofErr w:type="spellEnd"/>
+      <w:r>
+        <w:rPr>
+          <w:rStyle w:val="sqlstringcolor"/>
+          <w:rFonts w:ascii="Consolas" w:hAnsi="Consolas"/>
+          <w:color w:val="A52A2A"/>
+          <w:sz w:val="23"/>
+          <w:szCs w:val="23"/>
+          <w:shd w:val="clear" w:color="auto" w:fill="FFFFFF"/>
+        </w:rPr>
+        <w:t>'</w:t>
+      </w:r>
+      <w:r>
+        <w:rPr>
+          <w:rFonts w:ascii="Consolas" w:hAnsi="Consolas"/>
+          <w:color w:val="000000"/>
+          <w:sz w:val="23"/>
+          <w:szCs w:val="23"/>
+          <w:shd w:val="clear" w:color="auto" w:fill="FFFFFF"/>
+        </w:rPr>
+        <w:t xml:space="preserve">, </w:t>
+      </w:r>
+      <w:proofErr w:type="spellStart"/>
+      <w:r>
+        <w:rPr>
+          <w:rFonts w:ascii="Consolas" w:hAnsi="Consolas"/>
+          <w:color w:val="000000"/>
+          <w:sz w:val="23"/>
+          <w:szCs w:val="23"/>
+          <w:shd w:val="clear" w:color="auto" w:fill="FFFFFF"/>
+        </w:rPr>
+        <w:t>LastName</w:t>
+      </w:r>
+      <w:proofErr w:type="spellEnd"/>
+      <w:r>
+        <w:rPr>
+          <w:rFonts w:ascii="Consolas" w:hAnsi="Consolas"/>
+          <w:color w:val="000000"/>
+          <w:sz w:val="23"/>
+          <w:szCs w:val="23"/>
+          <w:shd w:val="clear" w:color="auto" w:fill="FFFFFF"/>
+        </w:rPr>
+        <w:t>= </w:t>
+      </w:r>
+      <w:r>
+        <w:rPr>
+          <w:rStyle w:val="sqlstringcolor"/>
+          <w:rFonts w:ascii="Consolas" w:hAnsi="Consolas"/>
+          <w:color w:val="A52A2A"/>
+          <w:sz w:val="23"/>
+          <w:szCs w:val="23"/>
+          <w:shd w:val="clear" w:color="auto" w:fill="FFFFFF"/>
+        </w:rPr>
+        <w:t>'</w:t>
+      </w:r>
+      <w:proofErr w:type="spellStart"/>
+      <w:r>
+        <w:rPr>
+          <w:rStyle w:val="sqlstringcolor"/>
+          <w:rFonts w:ascii="Consolas" w:hAnsi="Consolas"/>
+          <w:color w:val="A52A2A"/>
+          <w:sz w:val="23"/>
+          <w:szCs w:val="23"/>
+          <w:shd w:val="clear" w:color="auto" w:fill="FFFFFF"/>
+        </w:rPr>
+        <w:t>Birru</w:t>
+      </w:r>
+      <w:proofErr w:type="spellEnd"/>
+      <w:r>
+        <w:rPr>
+          <w:rStyle w:val="sqlstringcolor"/>
+          <w:rFonts w:ascii="Consolas" w:hAnsi="Consolas"/>
+          <w:color w:val="A52A2A"/>
+          <w:sz w:val="23"/>
+          <w:szCs w:val="23"/>
+          <w:shd w:val="clear" w:color="auto" w:fill="FFFFFF"/>
+        </w:rPr>
+        <w:t>'</w:t>
+      </w:r>
+      <w:r>
+        <w:rPr>
+          <w:rFonts w:ascii="Consolas" w:hAnsi="Consolas"/>
+          <w:color w:val="000000"/>
+          <w:sz w:val="23"/>
+          <w:szCs w:val="23"/>
+        </w:rPr>
+        <w:br/>
+      </w:r>
+      <w:r>
+        <w:rPr>
+          <w:rStyle w:val="sqlkeywordcolor"/>
+          <w:rFonts w:ascii="Consolas" w:hAnsi="Consolas"/>
+          <w:color w:val="0000CD"/>
+          <w:sz w:val="23"/>
+          <w:szCs w:val="23"/>
+          <w:shd w:val="clear" w:color="auto" w:fill="FFFFFF"/>
+        </w:rPr>
+        <w:t>WHERE</w:t>
+      </w:r>
+      <w:r>
+        <w:rPr>
+          <w:rFonts w:ascii="Consolas" w:hAnsi="Consolas"/>
+          <w:color w:val="000000"/>
+          <w:sz w:val="23"/>
+          <w:szCs w:val="23"/>
+          <w:shd w:val="clear" w:color="auto" w:fill="FFFFFF"/>
+        </w:rPr>
+        <w:t> </w:t>
+      </w:r>
+      <w:proofErr w:type="spellStart"/>
+      <w:r>
+        <w:rPr>
+          <w:rFonts w:ascii="Consolas" w:hAnsi="Consolas"/>
+          <w:color w:val="000000"/>
+          <w:sz w:val="23"/>
+          <w:szCs w:val="23"/>
+          <w:shd w:val="clear" w:color="auto" w:fill="FFFFFF"/>
+        </w:rPr>
+        <w:t>PersonID</w:t>
+      </w:r>
+      <w:proofErr w:type="spellEnd"/>
+      <w:r>
+        <w:rPr>
+          <w:rFonts w:ascii="Consolas" w:hAnsi="Consolas"/>
+          <w:color w:val="000000"/>
+          <w:sz w:val="23"/>
+          <w:szCs w:val="23"/>
+          <w:shd w:val="clear" w:color="auto" w:fill="FFFFFF"/>
+        </w:rPr>
+        <w:t xml:space="preserve"> = </w:t>
+      </w:r>
+      <w:proofErr w:type="gramStart"/>
+      <w:r>
+        <w:rPr>
+          <w:rStyle w:val="sqlnumbercolor"/>
+          <w:rFonts w:ascii="Consolas" w:eastAsiaTheme="majorEastAsia" w:hAnsi="Consolas"/>
+          <w:color w:val="FF0000"/>
+          <w:sz w:val="23"/>
+          <w:szCs w:val="23"/>
+          <w:shd w:val="clear" w:color="auto" w:fill="FFFFFF"/>
+        </w:rPr>
+        <w:t>8</w:t>
+      </w:r>
+      <w:r>
+        <w:rPr>
+          <w:rFonts w:ascii="Consolas" w:hAnsi="Consolas"/>
+          <w:color w:val="000000"/>
+          <w:sz w:val="23"/>
+          <w:szCs w:val="23"/>
+          <w:shd w:val="clear" w:color="auto" w:fill="FFFFFF"/>
+        </w:rPr>
+        <w:t>;</w:t>
+      </w:r>
+      <w:proofErr w:type="gramEnd"/>
+    </w:p>
+    <w:p>
+      <w:pPr>
+        <w:pStyle w:val="NormalWeb"/>
+        <w:shd w:val="clear" w:color="auto" w:fill="FFFFFF"/>
+        <w:spacing w:before="288" w:beforeAutospacing="0" w:after="288" w:afterAutospacing="0"/>
+        <w:rPr>
+          <w:b/>
+          <w:bCs/>
+          <w:sz w:val="28"/>
+          <w:szCs w:val="28"/>
+        </w:rPr>
+      </w:pPr>
+      <w:r>
+        <w:rPr>
+          <w:b/>
+          <w:bCs/>
+          <w:sz w:val="28"/>
+          <w:szCs w:val="28"/>
+        </w:rPr>
+        <w:t>The SQL DELETE Statement</w:t>
+      </w:r>
+    </w:p>
+    <w:p>
+      <w:pPr>
+        <w:pStyle w:val="NormalWeb"/>
+        <w:shd w:val="clear" w:color="auto" w:fill="FFFFFF"/>
+        <w:spacing w:before="288" w:beforeAutospacing="0" w:after="288" w:afterAutospacing="0"/>
+        <w:rPr>
+          <w:rFonts w:ascii="Verdana" w:hAnsi="Verdana"/>
+          <w:color w:val="000000"/>
+          <w:sz w:val="23"/>
+          <w:szCs w:val="23"/>
+        </w:rPr>
+      </w:pPr>
+      <w:r>
+        <w:rPr>
+          <w:rFonts w:ascii="Verdana" w:hAnsi="Verdana"/>
+          <w:color w:val="000000"/>
+          <w:sz w:val="23"/>
+          <w:szCs w:val="23"/>
+        </w:rPr>
+        <w:t>The </w:t>
+      </w:r>
+      <w:r>
+        <w:rPr>
+          <w:rStyle w:val="HTMLCode"/>
+          <w:rFonts w:ascii="Consolas" w:hAnsi="Consolas"/>
+          <w:color w:val="DC143C"/>
+        </w:rPr>
+        <w:t>DELETE</w:t>
+      </w:r>
+      <w:r>
+        <w:rPr>
+          <w:rFonts w:ascii="Verdana" w:hAnsi="Verdana"/>
+          <w:color w:val="000000"/>
+          <w:sz w:val="23"/>
+          <w:szCs w:val="23"/>
+        </w:rPr>
+        <w:t xml:space="preserve"> statement is used to delete existing records in a table. </w:t>
+      </w:r>
+    </w:p>
+    <w:p>
+      <w:pPr>
+        <w:pStyle w:val="NormalWeb"/>
+        <w:shd w:val="clear" w:color="auto" w:fill="FFFFFF"/>
+        <w:spacing w:before="288" w:beforeAutospacing="0" w:after="288" w:afterAutospacing="0"/>
+        <w:rPr>
+          <w:rFonts w:ascii="Verdana" w:hAnsi="Verdana"/>
+          <w:color w:val="000000"/>
+          <w:sz w:val="23"/>
+          <w:szCs w:val="23"/>
+        </w:rPr>
+      </w:pPr>
+      <w:proofErr w:type="gramStart"/>
+      <w:r>
+        <w:rPr>
+          <w:rFonts w:ascii="Verdana" w:hAnsi="Verdana"/>
+          <w:color w:val="000000"/>
+          <w:sz w:val="23"/>
+          <w:szCs w:val="23"/>
+        </w:rPr>
+        <w:t>Example:-</w:t>
+      </w:r>
+      <w:proofErr w:type="gramEnd"/>
+      <w:r>
+        <w:rPr>
+          <w:rFonts w:ascii="Verdana" w:hAnsi="Verdana"/>
+          <w:color w:val="000000"/>
+          <w:sz w:val="23"/>
+          <w:szCs w:val="23"/>
+        </w:rPr>
+        <w:t xml:space="preserve"> The following SQL statement deletes the crew "</w:t>
+      </w:r>
+      <w:proofErr w:type="spellStart"/>
+      <w:r>
+        <w:rPr>
+          <w:rFonts w:ascii="Verdana" w:hAnsi="Verdana"/>
+          <w:color w:val="000000"/>
+          <w:sz w:val="23"/>
+          <w:szCs w:val="23"/>
+        </w:rPr>
+        <w:t>Nebiyou</w:t>
+      </w:r>
+      <w:proofErr w:type="spellEnd"/>
+      <w:r>
+        <w:rPr>
+          <w:rFonts w:ascii="Verdana" w:hAnsi="Verdana"/>
+          <w:color w:val="000000"/>
+          <w:sz w:val="23"/>
+          <w:szCs w:val="23"/>
+        </w:rPr>
+        <w:t>" from the "Crews" table.</w:t>
+      </w:r>
+    </w:p>
+    <w:p>
+      <w:pPr>
+        <w:shd w:val="clear" w:color="auto" w:fill="FFFFFF"/>
+        <w:rPr>
+          <w:rStyle w:val="sqlcolor"/>
+          <w:rFonts w:ascii="Consolas" w:hAnsi="Consolas"/>
+          <w:color w:val="000000"/>
+          <w:sz w:val="23"/>
+          <w:szCs w:val="23"/>
+        </w:rPr>
+      </w:pPr>
+      <w:r>
+        <w:rPr>
+          <w:rStyle w:val="sqlkeywordcolor"/>
+          <w:rFonts w:ascii="Consolas" w:hAnsi="Consolas"/>
+          <w:color w:val="0000CD"/>
+          <w:sz w:val="23"/>
+          <w:szCs w:val="23"/>
+        </w:rPr>
+        <w:t>DELETE</w:t>
+      </w:r>
+      <w:r>
+        <w:rPr>
+          <w:rStyle w:val="sqlcolor"/>
+          <w:rFonts w:ascii="Consolas" w:hAnsi="Consolas"/>
+          <w:color w:val="000000"/>
+          <w:sz w:val="23"/>
+          <w:szCs w:val="23"/>
+        </w:rPr>
+        <w:t> </w:t>
+      </w:r>
+      <w:r>
+        <w:rPr>
+          <w:rStyle w:val="sqlkeywordcolor"/>
+          <w:rFonts w:ascii="Consolas" w:hAnsi="Consolas"/>
+          <w:color w:val="0000CD"/>
+          <w:sz w:val="23"/>
+          <w:szCs w:val="23"/>
+        </w:rPr>
+        <w:t>FROM</w:t>
+      </w:r>
+      <w:r>
+        <w:rPr>
+          <w:rStyle w:val="sqlcolor"/>
+          <w:rFonts w:ascii="Consolas" w:hAnsi="Consolas"/>
+          <w:color w:val="000000"/>
+          <w:sz w:val="23"/>
+          <w:szCs w:val="23"/>
+        </w:rPr>
+        <w:t> Crews </w:t>
+      </w:r>
+      <w:r>
+        <w:rPr>
+          <w:rStyle w:val="sqlkeywordcolor"/>
+          <w:rFonts w:ascii="Consolas" w:hAnsi="Consolas"/>
+          <w:color w:val="0000CD"/>
+          <w:sz w:val="23"/>
+          <w:szCs w:val="23"/>
+        </w:rPr>
+        <w:t>WHERE</w:t>
+      </w:r>
+      <w:r>
+        <w:rPr>
+          <w:rStyle w:val="sqlcolor"/>
+          <w:rFonts w:ascii="Consolas" w:hAnsi="Consolas"/>
+          <w:color w:val="000000"/>
+          <w:sz w:val="23"/>
+          <w:szCs w:val="23"/>
+        </w:rPr>
+        <w:t> FirstName=</w:t>
+      </w:r>
+      <w:r>
+        <w:rPr>
+          <w:rStyle w:val="sqlstringcolor"/>
+          <w:rFonts w:ascii="Consolas" w:hAnsi="Consolas"/>
+          <w:color w:val="A52A2A"/>
+          <w:sz w:val="23"/>
+          <w:szCs w:val="23"/>
+        </w:rPr>
+        <w:t>'</w:t>
+      </w:r>
+      <w:proofErr w:type="spellStart"/>
+      <w:r>
+        <w:rPr>
+          <w:rStyle w:val="sqlstringcolor"/>
+          <w:rFonts w:ascii="Consolas" w:hAnsi="Consolas"/>
+          <w:color w:val="A52A2A"/>
+          <w:sz w:val="23"/>
+          <w:szCs w:val="23"/>
+        </w:rPr>
+        <w:t>Nebiyou</w:t>
+      </w:r>
+      <w:proofErr w:type="spellEnd"/>
+      <w:proofErr w:type="gramStart"/>
+      <w:r>
+        <w:rPr>
+          <w:rStyle w:val="sqlstringcolor"/>
+          <w:rFonts w:ascii="Consolas" w:hAnsi="Consolas"/>
+          <w:color w:val="A52A2A"/>
+          <w:sz w:val="23"/>
+          <w:szCs w:val="23"/>
+        </w:rPr>
+        <w:t>'</w:t>
+      </w:r>
+      <w:r>
+        <w:rPr>
+          <w:rStyle w:val="sqlcolor"/>
+          <w:rFonts w:ascii="Consolas" w:hAnsi="Consolas"/>
+          <w:color w:val="000000"/>
+          <w:sz w:val="23"/>
+          <w:szCs w:val="23"/>
+        </w:rPr>
+        <w:t>;</w:t>
+      </w:r>
+      <w:proofErr w:type="gramEnd"/>
+    </w:p>
+    <w:p>
+      <w:pPr>
+        <w:pStyle w:val="NormalWeb"/>
+        <w:shd w:val="clear" w:color="auto" w:fill="FFFFFF"/>
+        <w:spacing w:before="288" w:beforeAutospacing="0" w:after="288" w:afterAutospacing="0"/>
+        <w:rPr>
+          <w:b/>
+          <w:bCs/>
+          <w:sz w:val="28"/>
+          <w:szCs w:val="28"/>
+        </w:rPr>
+      </w:pPr>
+      <w:r>
+        <w:rPr>
+          <w:b/>
+          <w:bCs/>
+          <w:sz w:val="28"/>
+          <w:szCs w:val="28"/>
+        </w:rPr>
+        <w:t xml:space="preserve">The SQL </w:t>
+      </w:r>
+      <w:proofErr w:type="gramStart"/>
+      <w:r>
+        <w:rPr>
+          <w:b/>
+          <w:bCs/>
+          <w:sz w:val="28"/>
+          <w:szCs w:val="28"/>
+        </w:rPr>
+        <w:t>MIN(</w:t>
+      </w:r>
+      <w:proofErr w:type="gramEnd"/>
+      <w:r>
+        <w:rPr>
+          <w:b/>
+          <w:bCs/>
+          <w:sz w:val="28"/>
+          <w:szCs w:val="28"/>
+        </w:rPr>
+        <w:t>) and MAX() Functions</w:t>
+      </w:r>
+    </w:p>
+    <w:p>
+      <w:pPr>
+        <w:pStyle w:val="NormalWeb"/>
+        <w:shd w:val="clear" w:color="auto" w:fill="FFFFFF"/>
+        <w:spacing w:before="288" w:beforeAutospacing="0" w:after="288" w:afterAutospacing="0"/>
+        <w:rPr>
+          <w:rFonts w:ascii="Verdana" w:hAnsi="Verdana"/>
+          <w:color w:val="000000"/>
+          <w:sz w:val="23"/>
+          <w:szCs w:val="23"/>
+        </w:rPr>
+      </w:pPr>
+      <w:r>
+        <w:rPr>
+          <w:rFonts w:ascii="Verdana" w:hAnsi="Verdana"/>
+          <w:color w:val="000000"/>
+          <w:sz w:val="23"/>
+          <w:szCs w:val="23"/>
+        </w:rPr>
+        <w:t>The </w:t>
+      </w:r>
+      <w:proofErr w:type="gramStart"/>
+      <w:r>
+        <w:rPr>
+          <w:rStyle w:val="HTMLCode"/>
+          <w:rFonts w:ascii="Consolas" w:hAnsi="Consolas"/>
+          <w:color w:val="DC143C"/>
+        </w:rPr>
+        <w:t>MIN(</w:t>
+      </w:r>
+      <w:proofErr w:type="gramEnd"/>
+      <w:r>
+        <w:rPr>
+          <w:rStyle w:val="HTMLCode"/>
+          <w:rFonts w:ascii="Consolas" w:hAnsi="Consolas"/>
+          <w:color w:val="DC143C"/>
+        </w:rPr>
+        <w:t>)</w:t>
+      </w:r>
+      <w:r>
+        <w:rPr>
+          <w:rFonts w:ascii="Verdana" w:hAnsi="Verdana"/>
+          <w:color w:val="000000"/>
+          <w:sz w:val="23"/>
+          <w:szCs w:val="23"/>
+        </w:rPr>
+        <w:t> function returns the smallest value of the selected column.</w:t>
+      </w:r>
+    </w:p>
+    <w:p>
+      <w:pPr>
+        <w:pStyle w:val="NormalWeb"/>
+        <w:shd w:val="clear" w:color="auto" w:fill="FFFFFF"/>
+        <w:spacing w:before="288" w:beforeAutospacing="0" w:after="288" w:afterAutospacing="0"/>
+        <w:rPr>
+          <w:rFonts w:ascii="Verdana" w:hAnsi="Verdana"/>
+          <w:color w:val="000000"/>
+          <w:sz w:val="23"/>
+          <w:szCs w:val="23"/>
+        </w:rPr>
+      </w:pPr>
+      <w:r>
+        <w:rPr>
+          <w:rFonts w:ascii="Verdana" w:hAnsi="Verdana"/>
+          <w:color w:val="000000"/>
+          <w:sz w:val="23"/>
+          <w:szCs w:val="23"/>
+        </w:rPr>
+        <w:t>The </w:t>
+      </w:r>
+      <w:proofErr w:type="gramStart"/>
+      <w:r>
+        <w:rPr>
+          <w:rStyle w:val="HTMLCode"/>
+          <w:rFonts w:ascii="Consolas" w:hAnsi="Consolas"/>
+          <w:color w:val="DC143C"/>
+        </w:rPr>
+        <w:t>MAX(</w:t>
+      </w:r>
+      <w:proofErr w:type="gramEnd"/>
+      <w:r>
+        <w:rPr>
+          <w:rStyle w:val="HTMLCode"/>
+          <w:rFonts w:ascii="Consolas" w:hAnsi="Consolas"/>
+          <w:color w:val="DC143C"/>
+        </w:rPr>
+        <w:t>)</w:t>
+      </w:r>
+      <w:r>
+        <w:rPr>
+          <w:rFonts w:ascii="Verdana" w:hAnsi="Verdana"/>
+          <w:color w:val="000000"/>
+          <w:sz w:val="23"/>
+          <w:szCs w:val="23"/>
+        </w:rPr>
+        <w:t> function returns the largest value of the selected column.</w:t>
+      </w:r>
+    </w:p>
+    <w:p>
+      <w:pPr>
+        <w:pStyle w:val="NormalWeb"/>
+        <w:shd w:val="clear" w:color="auto" w:fill="FFFFFF"/>
+        <w:spacing w:before="288" w:beforeAutospacing="0" w:after="288" w:afterAutospacing="0"/>
+        <w:rPr>
+          <w:b/>
+          <w:bCs/>
+          <w:sz w:val="28"/>
+          <w:szCs w:val="28"/>
+        </w:rPr>
+      </w:pPr>
+      <w:r>
+        <w:rPr>
+          <w:rFonts w:ascii="Verdana" w:hAnsi="Verdana"/>
+          <w:color w:val="000000"/>
+          <w:sz w:val="23"/>
+          <w:szCs w:val="23"/>
+        </w:rPr>
+        <w:t xml:space="preserve">Example of the </w:t>
+      </w:r>
+      <w:r>
+        <w:rPr>
+          <w:b/>
+          <w:bCs/>
+          <w:sz w:val="28"/>
+          <w:szCs w:val="28"/>
+        </w:rPr>
+        <w:t>MIN SYNTAX</w:t>
+      </w:r>
+    </w:p>
+    <w:p>
+      <w:pPr>
+        <w:pStyle w:val="NormalWeb"/>
+        <w:shd w:val="clear" w:color="auto" w:fill="FFFFFF"/>
+        <w:spacing w:before="288" w:beforeAutospacing="0" w:after="288" w:afterAutospacing="0"/>
+        <w:rPr>
+          <w:b/>
+          <w:bCs/>
+          <w:sz w:val="28"/>
+          <w:szCs w:val="28"/>
+        </w:rPr>
+      </w:pPr>
+      <w:r>
+        <w:rPr>
+          <w:rFonts w:ascii="Verdana" w:hAnsi="Verdana"/>
+          <w:color w:val="000000"/>
+          <w:sz w:val="23"/>
+          <w:szCs w:val="23"/>
+          <w:shd w:val="clear" w:color="auto" w:fill="FFFFFF"/>
+        </w:rPr>
+        <w:t>Use the </w:t>
+      </w:r>
+      <w:r>
+        <w:rPr>
+          <w:rStyle w:val="HTMLCode"/>
+          <w:rFonts w:ascii="Consolas" w:hAnsi="Consolas"/>
+          <w:color w:val="DC143C"/>
+        </w:rPr>
+        <w:t>MIN</w:t>
+      </w:r>
+      <w:r>
+        <w:rPr>
+          <w:rFonts w:ascii="Verdana" w:hAnsi="Verdana"/>
+          <w:color w:val="000000"/>
+          <w:sz w:val="23"/>
+          <w:szCs w:val="23"/>
+          <w:shd w:val="clear" w:color="auto" w:fill="FFFFFF"/>
+        </w:rPr>
+        <w:t> function to select the record with the smallest value of the </w:t>
+      </w:r>
+      <w:r>
+        <w:rPr>
+          <w:rStyle w:val="HTMLCode"/>
+          <w:rFonts w:ascii="Consolas" w:hAnsi="Consolas"/>
+          <w:color w:val="DC143C"/>
+        </w:rPr>
+        <w:t>Price</w:t>
+      </w:r>
+      <w:r>
+        <w:rPr>
+          <w:rFonts w:ascii="Verdana" w:hAnsi="Verdana"/>
+          <w:color w:val="000000"/>
+          <w:sz w:val="23"/>
+          <w:szCs w:val="23"/>
+          <w:shd w:val="clear" w:color="auto" w:fill="FFFFFF"/>
+        </w:rPr>
+        <w:t> column.</w:t>
+      </w:r>
+    </w:p>
+    <w:p>
+      <w:pPr>
+        <w:pStyle w:val="NormalWeb"/>
+        <w:shd w:val="clear" w:color="auto" w:fill="FFFFFF"/>
+        <w:spacing w:before="288" w:beforeAutospacing="0" w:after="288" w:afterAutospacing="0"/>
+        <w:rPr>
+          <w:rFonts w:ascii="Verdana" w:hAnsi="Verdana"/>
+          <w:color w:val="0070C0"/>
+          <w:sz w:val="23"/>
+          <w:szCs w:val="23"/>
+          <w:shd w:val="clear" w:color="auto" w:fill="FFFFFF"/>
+        </w:rPr>
+      </w:pPr>
+      <w:r>
+        <w:rPr>
+          <w:rFonts w:ascii="Verdana" w:hAnsi="Verdana"/>
+          <w:color w:val="000000"/>
+          <w:sz w:val="23"/>
+          <w:szCs w:val="23"/>
+          <w:shd w:val="clear" w:color="auto" w:fill="FFFFFF"/>
+        </w:rPr>
+        <w:t xml:space="preserve">SELECT </w:t>
+      </w:r>
+      <w:r>
+        <w:rPr>
+          <w:rFonts w:ascii="Verdana" w:hAnsi="Verdana"/>
+          <w:color w:val="0070C0"/>
+          <w:sz w:val="23"/>
+          <w:szCs w:val="23"/>
+          <w:shd w:val="clear" w:color="auto" w:fill="FFFFFF"/>
+        </w:rPr>
+        <w:t>MIN (Price)</w:t>
+      </w:r>
+    </w:p>
+    <w:p>
+      <w:pPr>
+        <w:pStyle w:val="NormalWeb"/>
+        <w:shd w:val="clear" w:color="auto" w:fill="FFFFFF"/>
+        <w:spacing w:before="288" w:beforeAutospacing="0" w:after="288" w:afterAutospacing="0"/>
+        <w:rPr>
+          <w:rFonts w:ascii="Verdana" w:hAnsi="Verdana"/>
+          <w:color w:val="000000"/>
+          <w:sz w:val="23"/>
+          <w:szCs w:val="23"/>
+          <w:shd w:val="clear" w:color="auto" w:fill="FFFFFF"/>
+        </w:rPr>
+      </w:pPr>
+      <w:r>
+        <w:rPr>
+          <w:rFonts w:ascii="Verdana" w:hAnsi="Verdana"/>
+          <w:color w:val="000000"/>
+          <w:sz w:val="23"/>
+          <w:szCs w:val="23"/>
+          <w:shd w:val="clear" w:color="auto" w:fill="FFFFFF"/>
+        </w:rPr>
+        <w:t xml:space="preserve">FROM </w:t>
+      </w:r>
+      <w:proofErr w:type="gramStart"/>
+      <w:r>
+        <w:rPr>
+          <w:rFonts w:ascii="Verdana" w:hAnsi="Verdana"/>
+          <w:color w:val="000000"/>
+          <w:sz w:val="23"/>
+          <w:szCs w:val="23"/>
+          <w:shd w:val="clear" w:color="auto" w:fill="FFFFFF"/>
+        </w:rPr>
+        <w:t>Products ;</w:t>
+      </w:r>
+      <w:proofErr w:type="gramEnd"/>
+    </w:p>
+    <w:p>
+      <w:pPr>
+        <w:pStyle w:val="NormalWeb"/>
+        <w:shd w:val="clear" w:color="auto" w:fill="FFFFFF"/>
+        <w:spacing w:before="288" w:beforeAutospacing="0" w:after="288" w:afterAutospacing="0"/>
+        <w:rPr>
+          <w:rFonts w:ascii="Verdana" w:hAnsi="Verdana"/>
+          <w:color w:val="000000"/>
+          <w:sz w:val="23"/>
+          <w:szCs w:val="23"/>
+          <w:shd w:val="clear" w:color="auto" w:fill="FFFFFF"/>
+        </w:rPr>
+      </w:pPr>
+      <w:r>
+        <w:rPr>
+          <w:rFonts w:ascii="Verdana" w:hAnsi="Verdana"/>
+          <w:color w:val="000000"/>
+          <w:sz w:val="23"/>
+          <w:szCs w:val="23"/>
+          <w:shd w:val="clear" w:color="auto" w:fill="FFFFFF"/>
+        </w:rPr>
+        <w:t>Example of MAX Syntax</w:t>
+      </w:r>
+    </w:p>
+    <w:p>
+      <w:pPr>
+        <w:pStyle w:val="NormalWeb"/>
+        <w:shd w:val="clear" w:color="auto" w:fill="FFFFFF"/>
+        <w:spacing w:before="288" w:beforeAutospacing="0" w:after="288" w:afterAutospacing="0"/>
+        <w:rPr>
+          <w:rFonts w:ascii="Verdana" w:hAnsi="Verdana"/>
+          <w:color w:val="000000"/>
+          <w:sz w:val="23"/>
+          <w:szCs w:val="23"/>
+          <w:shd w:val="clear" w:color="auto" w:fill="FFFFFF"/>
+        </w:rPr>
+      </w:pPr>
+      <w:r>
+        <w:rPr>
+          <w:rFonts w:ascii="Verdana" w:hAnsi="Verdana"/>
+          <w:color w:val="000000"/>
+          <w:sz w:val="23"/>
+          <w:szCs w:val="23"/>
+          <w:shd w:val="clear" w:color="auto" w:fill="FFFFFF"/>
+        </w:rPr>
+        <w:t>Use the </w:t>
+      </w:r>
+      <w:r>
+        <w:rPr>
+          <w:rStyle w:val="HTMLCode"/>
+          <w:rFonts w:ascii="Consolas" w:hAnsi="Consolas"/>
+          <w:color w:val="DC143C"/>
+        </w:rPr>
+        <w:t>MAX</w:t>
+      </w:r>
+      <w:r>
+        <w:rPr>
+          <w:rFonts w:ascii="Verdana" w:hAnsi="Verdana"/>
+          <w:color w:val="000000"/>
+          <w:sz w:val="23"/>
+          <w:szCs w:val="23"/>
+          <w:shd w:val="clear" w:color="auto" w:fill="FFFFFF"/>
+        </w:rPr>
+        <w:t> function to select the record with the smallest value of the </w:t>
+      </w:r>
+      <w:r>
+        <w:rPr>
+          <w:rStyle w:val="HTMLCode"/>
+          <w:rFonts w:ascii="Consolas" w:hAnsi="Consolas"/>
+          <w:color w:val="DC143C"/>
+        </w:rPr>
+        <w:t>Price</w:t>
+      </w:r>
+      <w:r>
+        <w:rPr>
+          <w:rFonts w:ascii="Verdana" w:hAnsi="Verdana"/>
+          <w:color w:val="000000"/>
+          <w:sz w:val="23"/>
+          <w:szCs w:val="23"/>
+          <w:shd w:val="clear" w:color="auto" w:fill="FFFFFF"/>
+        </w:rPr>
+        <w:t> column.</w:t>
+      </w:r>
+    </w:p>
+    <w:p>
+      <w:pPr>
+        <w:pStyle w:val="NormalWeb"/>
+        <w:shd w:val="clear" w:color="auto" w:fill="FFFFFF"/>
+        <w:spacing w:before="288" w:beforeAutospacing="0" w:after="288" w:afterAutospacing="0"/>
+        <w:rPr>
+          <w:rFonts w:ascii="Verdana" w:hAnsi="Verdana"/>
+          <w:color w:val="0070C0"/>
+          <w:sz w:val="23"/>
+          <w:szCs w:val="23"/>
+          <w:shd w:val="clear" w:color="auto" w:fill="FFFFFF"/>
+        </w:rPr>
+      </w:pPr>
+      <w:r>
+        <w:rPr>
+          <w:rFonts w:ascii="Verdana" w:hAnsi="Verdana"/>
+          <w:color w:val="000000"/>
+          <w:sz w:val="23"/>
+          <w:szCs w:val="23"/>
+          <w:shd w:val="clear" w:color="auto" w:fill="FFFFFF"/>
+        </w:rPr>
+        <w:t xml:space="preserve">SELECT </w:t>
+      </w:r>
+      <w:r>
+        <w:rPr>
+          <w:rFonts w:ascii="Verdana" w:hAnsi="Verdana"/>
+          <w:color w:val="0070C0"/>
+          <w:sz w:val="23"/>
+          <w:szCs w:val="23"/>
+          <w:shd w:val="clear" w:color="auto" w:fill="FFFFFF"/>
+        </w:rPr>
+        <w:t>M</w:t>
+      </w:r>
+      <w:r>
+        <w:rPr>
+          <w:rFonts w:ascii="Verdana" w:hAnsi="Verdana"/>
+          <w:color w:val="0070C0"/>
+          <w:sz w:val="23"/>
+          <w:szCs w:val="23"/>
+          <w:shd w:val="clear" w:color="auto" w:fill="FFFFFF"/>
+        </w:rPr>
+        <w:t xml:space="preserve">AX </w:t>
+      </w:r>
+      <w:r>
+        <w:rPr>
+          <w:rFonts w:ascii="Verdana" w:hAnsi="Verdana"/>
+          <w:color w:val="0070C0"/>
+          <w:sz w:val="23"/>
+          <w:szCs w:val="23"/>
+          <w:shd w:val="clear" w:color="auto" w:fill="FFFFFF"/>
+        </w:rPr>
+        <w:t>(Price)</w:t>
+      </w:r>
+    </w:p>
+    <w:p>
+      <w:pPr>
+        <w:pStyle w:val="NormalWeb"/>
+        <w:shd w:val="clear" w:color="auto" w:fill="FFFFFF"/>
+        <w:spacing w:before="288" w:beforeAutospacing="0" w:after="288" w:afterAutospacing="0"/>
+        <w:rPr>
+          <w:rFonts w:ascii="Verdana" w:hAnsi="Verdana"/>
+          <w:color w:val="000000"/>
+          <w:sz w:val="23"/>
+          <w:szCs w:val="23"/>
+          <w:shd w:val="clear" w:color="auto" w:fill="FFFFFF"/>
+        </w:rPr>
+      </w:pPr>
+      <w:r>
+        <w:rPr>
+          <w:rFonts w:ascii="Verdana" w:hAnsi="Verdana"/>
+          <w:color w:val="000000"/>
+          <w:sz w:val="23"/>
+          <w:szCs w:val="23"/>
+          <w:shd w:val="clear" w:color="auto" w:fill="FFFFFF"/>
+        </w:rPr>
+        <w:t xml:space="preserve">FROM </w:t>
+      </w:r>
+      <w:proofErr w:type="gramStart"/>
+      <w:r>
+        <w:rPr>
+          <w:rFonts w:ascii="Verdana" w:hAnsi="Verdana"/>
+          <w:color w:val="000000"/>
+          <w:sz w:val="23"/>
+          <w:szCs w:val="23"/>
+          <w:shd w:val="clear" w:color="auto" w:fill="FFFFFF"/>
+        </w:rPr>
+        <w:t>Products ;</w:t>
+      </w:r>
+      <w:proofErr w:type="gramEnd"/>
+    </w:p>
+    <w:p>
+      <w:pPr>
+        <w:pStyle w:val="Heading2"/>
+        <w:shd w:val="clear" w:color="auto" w:fill="FFFFFF"/>
+        <w:spacing w:before="150" w:beforeAutospacing="0" w:after="150" w:afterAutospacing="0"/>
+        <w:rPr>
+          <w:sz w:val="28"/>
+          <w:szCs w:val="28"/>
+        </w:rPr>
+      </w:pPr>
+      <w:r>
+        <w:rPr>
+          <w:sz w:val="28"/>
+          <w:szCs w:val="28"/>
+        </w:rPr>
+        <w:t xml:space="preserve">The SQL </w:t>
+      </w:r>
+      <w:proofErr w:type="gramStart"/>
+      <w:r>
+        <w:rPr>
+          <w:sz w:val="28"/>
+          <w:szCs w:val="28"/>
+        </w:rPr>
+        <w:t>COUNT(</w:t>
+      </w:r>
+      <w:proofErr w:type="gramEnd"/>
+      <w:r>
+        <w:rPr>
+          <w:sz w:val="28"/>
+          <w:szCs w:val="28"/>
+        </w:rPr>
+        <w:t>), AVG() and SUM() Functions</w:t>
+      </w:r>
+    </w:p>
+    <w:p>
+      <w:pPr>
+        <w:pStyle w:val="Heading3"/>
+        <w:shd w:val="clear" w:color="auto" w:fill="FFFFFF"/>
+        <w:spacing w:before="150" w:after="150"/>
+        <w:rPr>
+          <w:rFonts w:ascii="Times New Roman" w:eastAsia="Times New Roman" w:hAnsi="Times New Roman" w:cs="Times New Roman"/>
+          <w:b/>
+          <w:bCs/>
+          <w:color w:val="auto"/>
+        </w:rPr>
+      </w:pPr>
+      <w:proofErr w:type="gramStart"/>
+      <w:r>
+        <w:rPr>
+          <w:rFonts w:ascii="Times New Roman" w:eastAsia="Times New Roman" w:hAnsi="Times New Roman" w:cs="Times New Roman"/>
+          <w:b/>
+          <w:bCs/>
+          <w:color w:val="auto"/>
+        </w:rPr>
+        <w:t>COUNT(</w:t>
+      </w:r>
+      <w:proofErr w:type="gramEnd"/>
+      <w:r>
+        <w:rPr>
+          <w:rFonts w:ascii="Times New Roman" w:eastAsia="Times New Roman" w:hAnsi="Times New Roman" w:cs="Times New Roman"/>
+          <w:b/>
+          <w:bCs/>
+          <w:color w:val="auto"/>
+        </w:rPr>
+        <w:t>) Syntax</w:t>
+      </w:r>
+    </w:p>
+    <w:p>
+      <w:pPr>
+        <w:pStyle w:val="NormalWeb"/>
+        <w:shd w:val="clear" w:color="auto" w:fill="FFFFFF"/>
+        <w:spacing w:before="288" w:beforeAutospacing="0" w:after="288" w:afterAutospacing="0"/>
+        <w:rPr>
+          <w:rFonts w:ascii="Consolas" w:hAnsi="Consolas"/>
+          <w:color w:val="000000"/>
+          <w:sz w:val="23"/>
+          <w:szCs w:val="23"/>
+          <w:shd w:val="clear" w:color="auto" w:fill="FFFFFF"/>
+        </w:rPr>
+      </w:pPr>
+      <w:r>
+        <w:rPr>
+          <w:rStyle w:val="sqlkeywordcolor"/>
+          <w:rFonts w:ascii="Consolas" w:hAnsi="Consolas"/>
+          <w:color w:val="0000CD"/>
+          <w:sz w:val="23"/>
+          <w:szCs w:val="23"/>
+          <w:shd w:val="clear" w:color="auto" w:fill="FFFFFF"/>
+        </w:rPr>
+        <w:t>SELECT</w:t>
+      </w:r>
+      <w:r>
+        <w:rPr>
+          <w:rFonts w:ascii="Consolas" w:hAnsi="Consolas"/>
+          <w:color w:val="000000"/>
+          <w:sz w:val="23"/>
+          <w:szCs w:val="23"/>
+          <w:shd w:val="clear" w:color="auto" w:fill="FFFFFF"/>
+        </w:rPr>
+        <w:t> </w:t>
+      </w:r>
+      <w:r>
+        <w:rPr>
+          <w:rStyle w:val="sqlkeywordcolor"/>
+          <w:rFonts w:ascii="Consolas" w:hAnsi="Consolas"/>
+          <w:color w:val="0000CD"/>
+          <w:sz w:val="23"/>
+          <w:szCs w:val="23"/>
+          <w:shd w:val="clear" w:color="auto" w:fill="FFFFFF"/>
+        </w:rPr>
+        <w:t>COUNT</w:t>
+      </w:r>
+      <w:r>
+        <w:rPr>
+          <w:rFonts w:ascii="Consolas" w:hAnsi="Consolas"/>
+          <w:color w:val="000000"/>
+          <w:sz w:val="23"/>
+          <w:szCs w:val="23"/>
+          <w:shd w:val="clear" w:color="auto" w:fill="FFFFFF"/>
+        </w:rPr>
+        <w:t>(</w:t>
+      </w:r>
+      <w:proofErr w:type="spellStart"/>
+      <w:r>
+        <w:rPr>
+          <w:rFonts w:ascii="Consolas" w:hAnsi="Consolas"/>
+          <w:color w:val="000000"/>
+          <w:sz w:val="23"/>
+          <w:szCs w:val="23"/>
+          <w:shd w:val="clear" w:color="auto" w:fill="FFFFFF"/>
+        </w:rPr>
+        <w:t>ProductID</w:t>
+      </w:r>
+      <w:proofErr w:type="spellEnd"/>
+      <w:r>
+        <w:rPr>
+          <w:rFonts w:ascii="Consolas" w:hAnsi="Consolas"/>
+          <w:color w:val="000000"/>
+          <w:sz w:val="23"/>
+          <w:szCs w:val="23"/>
+          <w:shd w:val="clear" w:color="auto" w:fill="FFFFFF"/>
+        </w:rPr>
+        <w:t>)</w:t>
+      </w:r>
+      <w:r>
+        <w:rPr>
+          <w:rFonts w:ascii="Consolas" w:hAnsi="Consolas"/>
+          <w:color w:val="000000"/>
+          <w:sz w:val="23"/>
+          <w:szCs w:val="23"/>
+        </w:rPr>
+        <w:br/>
+      </w:r>
+      <w:r>
+        <w:rPr>
+          <w:rStyle w:val="sqlkeywordcolor"/>
+          <w:rFonts w:ascii="Consolas" w:hAnsi="Consolas"/>
+          <w:color w:val="0000CD"/>
+          <w:sz w:val="23"/>
+          <w:szCs w:val="23"/>
+          <w:shd w:val="clear" w:color="auto" w:fill="FFFFFF"/>
+        </w:rPr>
+        <w:t>FROM</w:t>
+      </w:r>
+      <w:r>
+        <w:rPr>
+          <w:rFonts w:ascii="Consolas" w:hAnsi="Consolas"/>
+          <w:color w:val="000000"/>
+          <w:sz w:val="23"/>
+          <w:szCs w:val="23"/>
+          <w:shd w:val="clear" w:color="auto" w:fill="FFFFFF"/>
+        </w:rPr>
+        <w:t> </w:t>
+      </w:r>
+      <w:proofErr w:type="gramStart"/>
+      <w:r>
+        <w:rPr>
+          <w:rFonts w:ascii="Consolas" w:hAnsi="Consolas"/>
+          <w:color w:val="000000"/>
+          <w:sz w:val="23"/>
+          <w:szCs w:val="23"/>
+          <w:shd w:val="clear" w:color="auto" w:fill="FFFFFF"/>
+        </w:rPr>
+        <w:t>Products;</w:t>
+      </w:r>
+      <w:proofErr w:type="gramEnd"/>
+    </w:p>
+    <w:p>
+      <w:pPr>
+        <w:pStyle w:val="NormalWeb"/>
+        <w:shd w:val="clear" w:color="auto" w:fill="FFFFFF"/>
+        <w:spacing w:before="288" w:beforeAutospacing="0" w:after="288" w:afterAutospacing="0"/>
+        <w:rPr>
+          <w:rFonts w:ascii="Consolas" w:hAnsi="Consolas"/>
+          <w:color w:val="000000"/>
+          <w:sz w:val="23"/>
+          <w:szCs w:val="23"/>
+          <w:shd w:val="clear" w:color="auto" w:fill="FFFFFF"/>
+        </w:rPr>
+      </w:pPr>
+    </w:p>
+    <w:p>
+      <w:pPr>
+        <w:pStyle w:val="NormalWeb"/>
+        <w:shd w:val="clear" w:color="auto" w:fill="FFFFFF"/>
+        <w:spacing w:before="288" w:beforeAutospacing="0" w:after="288" w:afterAutospacing="0"/>
+        <w:rPr>
+          <w:rFonts w:ascii="Consolas" w:hAnsi="Consolas"/>
+          <w:color w:val="000000"/>
+          <w:sz w:val="23"/>
+          <w:szCs w:val="23"/>
+          <w:shd w:val="clear" w:color="auto" w:fill="FFFFFF"/>
+        </w:rPr>
+      </w:pPr>
+      <w:proofErr w:type="gramStart"/>
+      <w:r>
+        <w:rPr>
+          <w:b/>
+          <w:bCs/>
+          <w:sz w:val="28"/>
+          <w:szCs w:val="28"/>
+        </w:rPr>
+        <w:lastRenderedPageBreak/>
+        <w:t>AVG(</w:t>
+      </w:r>
+      <w:proofErr w:type="gramEnd"/>
+      <w:r>
+        <w:rPr>
+          <w:b/>
+          <w:bCs/>
+          <w:sz w:val="28"/>
+          <w:szCs w:val="28"/>
+        </w:rPr>
+        <w:t>) Syntax</w:t>
+      </w:r>
+    </w:p>
+    <w:p>
+      <w:pPr>
+        <w:pStyle w:val="NormalWeb"/>
+        <w:shd w:val="clear" w:color="auto" w:fill="FFFFFF"/>
+        <w:spacing w:before="288" w:beforeAutospacing="0" w:after="288" w:afterAutospacing="0"/>
+        <w:rPr>
+          <w:rFonts w:ascii="Verdana" w:hAnsi="Verdana"/>
+          <w:color w:val="000000"/>
+          <w:sz w:val="23"/>
+          <w:szCs w:val="23"/>
+        </w:rPr>
+      </w:pPr>
+      <w:r>
+        <w:rPr>
+          <w:rFonts w:ascii="Verdana" w:hAnsi="Verdana"/>
+          <w:color w:val="000000"/>
+          <w:sz w:val="23"/>
+          <w:szCs w:val="23"/>
+        </w:rPr>
+        <w:t>The </w:t>
+      </w:r>
+      <w:proofErr w:type="gramStart"/>
+      <w:r>
+        <w:rPr>
+          <w:rStyle w:val="HTMLCode"/>
+          <w:rFonts w:ascii="Consolas" w:eastAsiaTheme="majorEastAsia" w:hAnsi="Consolas"/>
+          <w:color w:val="DC143C"/>
+        </w:rPr>
+        <w:t>AVG(</w:t>
+      </w:r>
+      <w:proofErr w:type="gramEnd"/>
+      <w:r>
+        <w:rPr>
+          <w:rStyle w:val="HTMLCode"/>
+          <w:rFonts w:ascii="Consolas" w:eastAsiaTheme="majorEastAsia" w:hAnsi="Consolas"/>
+          <w:color w:val="DC143C"/>
+        </w:rPr>
+        <w:t>)</w:t>
+      </w:r>
+      <w:r>
+        <w:rPr>
+          <w:rFonts w:ascii="Verdana" w:hAnsi="Verdana"/>
+          <w:color w:val="000000"/>
+          <w:sz w:val="23"/>
+          <w:szCs w:val="23"/>
+        </w:rPr>
+        <w:t> function returns the average value of a numeric column. </w:t>
+      </w:r>
+    </w:p>
+    <w:p>
+      <w:pPr>
+        <w:pStyle w:val="NormalWeb"/>
+        <w:shd w:val="clear" w:color="auto" w:fill="FFFFFF"/>
+        <w:spacing w:before="288" w:beforeAutospacing="0" w:after="288" w:afterAutospacing="0"/>
+        <w:rPr>
+          <w:rFonts w:ascii="Consolas" w:hAnsi="Consolas"/>
+          <w:color w:val="000000"/>
+          <w:sz w:val="23"/>
+          <w:szCs w:val="23"/>
+          <w:shd w:val="clear" w:color="auto" w:fill="FFFFFF"/>
+        </w:rPr>
+      </w:pPr>
+      <w:r>
+        <w:rPr>
+          <w:rStyle w:val="sqlkeywordcolor"/>
+          <w:rFonts w:ascii="Consolas" w:hAnsi="Consolas"/>
+          <w:color w:val="0000CD"/>
+          <w:sz w:val="23"/>
+          <w:szCs w:val="23"/>
+          <w:shd w:val="clear" w:color="auto" w:fill="FFFFFF"/>
+        </w:rPr>
+        <w:t>SELECT</w:t>
+      </w:r>
+      <w:r>
+        <w:rPr>
+          <w:rFonts w:ascii="Consolas" w:hAnsi="Consolas"/>
+          <w:color w:val="000000"/>
+          <w:sz w:val="23"/>
+          <w:szCs w:val="23"/>
+          <w:shd w:val="clear" w:color="auto" w:fill="FFFFFF"/>
+        </w:rPr>
+        <w:t> AVG(Price)</w:t>
+      </w:r>
+      <w:r>
+        <w:rPr>
+          <w:rFonts w:ascii="Consolas" w:hAnsi="Consolas"/>
+          <w:color w:val="000000"/>
+          <w:sz w:val="23"/>
+          <w:szCs w:val="23"/>
+        </w:rPr>
+        <w:br/>
+      </w:r>
+      <w:r>
+        <w:rPr>
+          <w:rStyle w:val="sqlkeywordcolor"/>
+          <w:rFonts w:ascii="Consolas" w:hAnsi="Consolas"/>
+          <w:color w:val="0000CD"/>
+          <w:sz w:val="23"/>
+          <w:szCs w:val="23"/>
+          <w:shd w:val="clear" w:color="auto" w:fill="FFFFFF"/>
+        </w:rPr>
+        <w:t>FROM</w:t>
+      </w:r>
+      <w:r>
+        <w:rPr>
+          <w:rFonts w:ascii="Consolas" w:hAnsi="Consolas"/>
+          <w:color w:val="000000"/>
+          <w:sz w:val="23"/>
+          <w:szCs w:val="23"/>
+          <w:shd w:val="clear" w:color="auto" w:fill="FFFFFF"/>
+        </w:rPr>
+        <w:t> </w:t>
+      </w:r>
+      <w:proofErr w:type="gramStart"/>
+      <w:r>
+        <w:rPr>
+          <w:rFonts w:ascii="Consolas" w:hAnsi="Consolas"/>
+          <w:color w:val="000000"/>
+          <w:sz w:val="23"/>
+          <w:szCs w:val="23"/>
+          <w:shd w:val="clear" w:color="auto" w:fill="FFFFFF"/>
+        </w:rPr>
+        <w:t>Products;</w:t>
+      </w:r>
+      <w:proofErr w:type="gramEnd"/>
+    </w:p>
+    <w:p>
+      <w:pPr>
+        <w:pStyle w:val="NormalWeb"/>
+        <w:shd w:val="clear" w:color="auto" w:fill="FFFFFF"/>
+        <w:spacing w:before="288" w:beforeAutospacing="0" w:after="288" w:afterAutospacing="0"/>
+        <w:rPr>
+          <w:b/>
+          <w:bCs/>
+          <w:sz w:val="28"/>
+          <w:szCs w:val="28"/>
+        </w:rPr>
+      </w:pPr>
+      <w:proofErr w:type="gramStart"/>
+      <w:r>
+        <w:rPr>
+          <w:b/>
+          <w:bCs/>
+          <w:sz w:val="28"/>
+          <w:szCs w:val="28"/>
+        </w:rPr>
+        <w:t>SUM(</w:t>
+      </w:r>
+      <w:proofErr w:type="gramEnd"/>
+      <w:r>
+        <w:rPr>
+          <w:b/>
+          <w:bCs/>
+          <w:sz w:val="28"/>
+          <w:szCs w:val="28"/>
+        </w:rPr>
+        <w:t>) </w:t>
+      </w:r>
+      <w:r>
+        <w:rPr>
+          <w:b/>
+          <w:bCs/>
+          <w:sz w:val="28"/>
+          <w:szCs w:val="28"/>
+        </w:rPr>
+        <w:t>Syntax</w:t>
+      </w:r>
+    </w:p>
+    <w:p>
+      <w:pPr>
+        <w:pStyle w:val="NormalWeb"/>
+        <w:shd w:val="clear" w:color="auto" w:fill="FFFFFF"/>
+        <w:spacing w:before="288" w:beforeAutospacing="0" w:after="288" w:afterAutospacing="0"/>
+        <w:rPr>
+          <w:rFonts w:ascii="Consolas" w:hAnsi="Consolas"/>
+          <w:color w:val="000000"/>
+          <w:sz w:val="23"/>
+          <w:szCs w:val="23"/>
+          <w:shd w:val="clear" w:color="auto" w:fill="FFFFFF"/>
+        </w:rPr>
+      </w:pPr>
+      <w:r>
+        <w:rPr>
+          <w:rStyle w:val="sqlkeywordcolor"/>
+          <w:rFonts w:ascii="Consolas" w:hAnsi="Consolas"/>
+          <w:color w:val="0000CD"/>
+          <w:sz w:val="23"/>
+          <w:szCs w:val="23"/>
+          <w:shd w:val="clear" w:color="auto" w:fill="FFFFFF"/>
+        </w:rPr>
+        <w:t>SELECT</w:t>
+      </w:r>
+      <w:r>
+        <w:rPr>
+          <w:rFonts w:ascii="Consolas" w:hAnsi="Consolas"/>
+          <w:color w:val="000000"/>
+          <w:sz w:val="23"/>
+          <w:szCs w:val="23"/>
+          <w:shd w:val="clear" w:color="auto" w:fill="FFFFFF"/>
+        </w:rPr>
+        <w:t> SUM(Quantity)</w:t>
+      </w:r>
+      <w:r>
+        <w:rPr>
+          <w:rFonts w:ascii="Consolas" w:hAnsi="Consolas"/>
+          <w:color w:val="000000"/>
+          <w:sz w:val="23"/>
+          <w:szCs w:val="23"/>
+        </w:rPr>
+        <w:br/>
+      </w:r>
+      <w:r>
+        <w:rPr>
+          <w:rStyle w:val="sqlkeywordcolor"/>
+          <w:rFonts w:ascii="Consolas" w:hAnsi="Consolas"/>
+          <w:color w:val="0000CD"/>
+          <w:sz w:val="23"/>
+          <w:szCs w:val="23"/>
+          <w:shd w:val="clear" w:color="auto" w:fill="FFFFFF"/>
+        </w:rPr>
+        <w:t>FROM</w:t>
+      </w:r>
+      <w:r>
+        <w:rPr>
+          <w:rFonts w:ascii="Consolas" w:hAnsi="Consolas"/>
+          <w:color w:val="000000"/>
+          <w:sz w:val="23"/>
+          <w:szCs w:val="23"/>
+          <w:shd w:val="clear" w:color="auto" w:fill="FFFFFF"/>
+        </w:rPr>
+        <w:t> </w:t>
+      </w:r>
+      <w:proofErr w:type="spellStart"/>
+      <w:proofErr w:type="gramStart"/>
+      <w:r>
+        <w:rPr>
+          <w:rFonts w:ascii="Consolas" w:hAnsi="Consolas"/>
+          <w:color w:val="000000"/>
+          <w:sz w:val="23"/>
+          <w:szCs w:val="23"/>
+          <w:shd w:val="clear" w:color="auto" w:fill="FFFFFF"/>
+        </w:rPr>
+        <w:t>OrderDetails</w:t>
+      </w:r>
+      <w:proofErr w:type="spellEnd"/>
+      <w:r>
+        <w:rPr>
+          <w:rFonts w:ascii="Consolas" w:hAnsi="Consolas"/>
+          <w:color w:val="000000"/>
+          <w:sz w:val="23"/>
+          <w:szCs w:val="23"/>
+          <w:shd w:val="clear" w:color="auto" w:fill="FFFFFF"/>
+        </w:rPr>
+        <w:t>;</w:t>
+      </w:r>
+      <w:proofErr w:type="gramEnd"/>
+    </w:p>
+    <w:p>
+      <w:pPr>
+        <w:pStyle w:val="NormalWeb"/>
+        <w:shd w:val="clear" w:color="auto" w:fill="FFFFFF"/>
+        <w:spacing w:before="288" w:beforeAutospacing="0" w:after="288" w:afterAutospacing="0"/>
+        <w:rPr>
+          <w:b/>
+          <w:bCs/>
+          <w:sz w:val="28"/>
+          <w:szCs w:val="28"/>
+        </w:rPr>
+      </w:pPr>
+      <w:r>
+        <w:rPr>
+          <w:b/>
+          <w:bCs/>
+          <w:sz w:val="28"/>
+          <w:szCs w:val="28"/>
+        </w:rPr>
+        <w:t>The SQL LIKE Operator</w:t>
+      </w:r>
+    </w:p>
+    <w:tbl>
+      <w:tblPr>
+        <w:tblpPr w:leftFromText="180" w:rightFromText="180" w:vertAnchor="text" w:horzAnchor="page" w:tblpX="1" w:tblpY="499"/>
+        <w:tblW w:w="13204" w:type="dxa"/>
+        <w:tblBorders>
+          <w:top w:val="single" w:sz="6" w:space="0" w:color="CCCCCC"/>
+          <w:left w:val="single" w:sz="6" w:space="0" w:color="CCCCCC"/>
+          <w:bottom w:val="single" w:sz="6" w:space="0" w:color="CCCCCC"/>
+          <w:right w:val="single" w:sz="6" w:space="0" w:color="CCCCCC"/>
+        </w:tblBorders>
+        <w:shd w:val="clear" w:color="auto" w:fill="FFFFFF"/>
+        <w:tblCellMar>
+          <w:top w:w="15" w:type="dxa"/>
+          <w:left w:w="15" w:type="dxa"/>
+          <w:bottom w:w="15" w:type="dxa"/>
+          <w:right w:w="15" w:type="dxa"/>
+        </w:tblCellMar>
+        <w:tblLook w:val="04A0" w:firstRow="1" w:lastRow="0" w:firstColumn="1" w:lastColumn="0" w:noHBand="0" w:noVBand="1"/>
+      </w:tblPr>
+      <w:tblGrid>
+        <w:gridCol w:w="4559"/>
+        <w:gridCol w:w="8645"/>
+      </w:tblGrid>
+      <w:tr>
+        <w:tc>
+          <w:tcPr>
+            <w:tcW w:w="0" w:type="auto"/>
+            <w:shd w:val="clear" w:color="auto" w:fill="FFFFFF"/>
+            <w:tcMar>
+              <w:top w:w="120" w:type="dxa"/>
+              <w:left w:w="240" w:type="dxa"/>
+              <w:bottom w:w="120" w:type="dxa"/>
+              <w:right w:w="120" w:type="dxa"/>
+            </w:tcMar>
+            <w:hideMark/>
+          </w:tcPr>
+          <w:p>
+            <w:pPr>
+              <w:spacing w:before="300" w:after="300" w:line="240" w:lineRule="auto"/>
+              <w:rPr>
+                <w:rFonts w:ascii="Verdana" w:eastAsia="Times New Roman" w:hAnsi="Verdana" w:cs="Times New Roman"/>
+                <w:b/>
+                <w:bCs/>
+                <w:color w:val="000000"/>
+                <w:sz w:val="23"/>
+                <w:szCs w:val="23"/>
+              </w:rPr>
+            </w:pPr>
+            <w:r>
+              <w:rPr>
+                <w:rFonts w:ascii="Verdana" w:eastAsia="Times New Roman" w:hAnsi="Verdana" w:cs="Times New Roman"/>
+                <w:b/>
+                <w:bCs/>
+                <w:color w:val="000000"/>
+                <w:sz w:val="23"/>
+                <w:szCs w:val="23"/>
+              </w:rPr>
+              <w:t>LIKE Operator</w:t>
+            </w:r>
+          </w:p>
+        </w:tc>
+        <w:tc>
+          <w:tcPr>
+            <w:tcW w:w="0" w:type="auto"/>
+            <w:shd w:val="clear" w:color="auto" w:fill="FFFFFF"/>
+            <w:tcMar>
+              <w:top w:w="120" w:type="dxa"/>
+              <w:left w:w="120" w:type="dxa"/>
+              <w:bottom w:w="120" w:type="dxa"/>
+              <w:right w:w="120" w:type="dxa"/>
+            </w:tcMar>
+            <w:hideMark/>
+          </w:tcPr>
+          <w:p>
+            <w:pPr>
+              <w:spacing w:before="300" w:after="300" w:line="240" w:lineRule="auto"/>
+              <w:rPr>
+                <w:rFonts w:ascii="Verdana" w:eastAsia="Times New Roman" w:hAnsi="Verdana" w:cs="Times New Roman"/>
+                <w:b/>
+                <w:bCs/>
+                <w:color w:val="000000"/>
+                <w:sz w:val="23"/>
+                <w:szCs w:val="23"/>
+              </w:rPr>
+            </w:pPr>
+            <w:r>
+              <w:rPr>
+                <w:rFonts w:ascii="Verdana" w:eastAsia="Times New Roman" w:hAnsi="Verdana" w:cs="Times New Roman"/>
+                <w:b/>
+                <w:bCs/>
+                <w:color w:val="000000"/>
+                <w:sz w:val="23"/>
+                <w:szCs w:val="23"/>
+              </w:rPr>
+              <w:t>Description</w:t>
+            </w:r>
+          </w:p>
+        </w:tc>
+      </w:tr>
+      <w:tr>
+        <w:tc>
+          <w:tcPr>
+            <w:tcW w:w="0" w:type="auto"/>
+            <w:shd w:val="clear" w:color="auto" w:fill="E7E9EB"/>
+            <w:tcMar>
+              <w:top w:w="120" w:type="dxa"/>
+              <w:left w:w="240" w:type="dxa"/>
+              <w:bottom w:w="120" w:type="dxa"/>
+              <w:right w:w="120" w:type="dxa"/>
+            </w:tcMar>
+            <w:hideMark/>
+          </w:tcPr>
+          <w:p>
+            <w:pPr>
+              <w:pStyle w:val="NormalWeb"/>
+              <w:shd w:val="clear" w:color="auto" w:fill="FFFFFF"/>
+              <w:spacing w:before="288" w:beforeAutospacing="0" w:after="288" w:afterAutospacing="0"/>
+              <w:rPr>
+                <w:rFonts w:ascii="Verdana" w:hAnsi="Verdana"/>
+                <w:color w:val="000000"/>
+                <w:sz w:val="20"/>
+                <w:szCs w:val="20"/>
+              </w:rPr>
+            </w:pPr>
+            <w:r>
+              <w:rPr>
+                <w:rFonts w:ascii="Verdana" w:hAnsi="Verdana"/>
+                <w:color w:val="000000"/>
+                <w:sz w:val="20"/>
+                <w:szCs w:val="20"/>
+              </w:rPr>
+              <w:t xml:space="preserve">WHERE </w:t>
+            </w:r>
+            <w:proofErr w:type="spellStart"/>
+            <w:r>
+              <w:rPr>
+                <w:rFonts w:ascii="Verdana" w:hAnsi="Verdana"/>
+                <w:color w:val="000000"/>
+                <w:sz w:val="20"/>
+                <w:szCs w:val="20"/>
+              </w:rPr>
+              <w:t>CustomerName</w:t>
+            </w:r>
+            <w:proofErr w:type="spellEnd"/>
+            <w:r>
+              <w:rPr>
+                <w:rFonts w:ascii="Verdana" w:hAnsi="Verdana"/>
+                <w:color w:val="000000"/>
+                <w:sz w:val="20"/>
+                <w:szCs w:val="20"/>
+              </w:rPr>
+              <w:t xml:space="preserve"> LIKE 'a%'</w:t>
+            </w:r>
+          </w:p>
+        </w:tc>
+        <w:tc>
+          <w:tcPr>
+            <w:tcW w:w="0" w:type="auto"/>
+            <w:shd w:val="clear" w:color="auto" w:fill="E7E9EB"/>
+            <w:tcMar>
+              <w:top w:w="120" w:type="dxa"/>
+              <w:left w:w="120" w:type="dxa"/>
+              <w:bottom w:w="120" w:type="dxa"/>
+              <w:right w:w="120" w:type="dxa"/>
+            </w:tcMar>
+            <w:hideMark/>
+          </w:tcPr>
+          <w:p>
+            <w:pPr>
+              <w:pStyle w:val="NormalWeb"/>
+              <w:shd w:val="clear" w:color="auto" w:fill="FFFFFF"/>
+              <w:spacing w:before="288" w:beforeAutospacing="0" w:after="288" w:afterAutospacing="0"/>
+              <w:rPr>
+                <w:rFonts w:ascii="Verdana" w:hAnsi="Verdana"/>
+                <w:color w:val="000000"/>
+                <w:sz w:val="20"/>
+                <w:szCs w:val="20"/>
+              </w:rPr>
+            </w:pPr>
+            <w:r>
+              <w:rPr>
+                <w:rFonts w:ascii="Verdana" w:hAnsi="Verdana"/>
+                <w:color w:val="000000"/>
+                <w:sz w:val="20"/>
+                <w:szCs w:val="20"/>
+              </w:rPr>
+              <w:t>Finds any values that start with "a"</w:t>
+            </w:r>
+          </w:p>
+        </w:tc>
+      </w:tr>
+      <w:tr>
+        <w:tc>
+          <w:tcPr>
+            <w:tcW w:w="0" w:type="auto"/>
+            <w:shd w:val="clear" w:color="auto" w:fill="FFFFFF"/>
+            <w:tcMar>
+              <w:top w:w="120" w:type="dxa"/>
+              <w:left w:w="240" w:type="dxa"/>
+              <w:bottom w:w="120" w:type="dxa"/>
+              <w:right w:w="120" w:type="dxa"/>
+            </w:tcMar>
+            <w:hideMark/>
+          </w:tcPr>
+          <w:p>
+            <w:pPr>
+              <w:pStyle w:val="NormalWeb"/>
+              <w:shd w:val="clear" w:color="auto" w:fill="FFFFFF"/>
+              <w:spacing w:before="288" w:beforeAutospacing="0" w:after="288" w:afterAutospacing="0"/>
+              <w:rPr>
+                <w:rFonts w:ascii="Verdana" w:hAnsi="Verdana"/>
+                <w:color w:val="000000"/>
+                <w:sz w:val="20"/>
+                <w:szCs w:val="20"/>
+              </w:rPr>
+            </w:pPr>
+            <w:r>
+              <w:rPr>
+                <w:rFonts w:ascii="Verdana" w:hAnsi="Verdana"/>
+                <w:color w:val="000000"/>
+                <w:sz w:val="20"/>
+                <w:szCs w:val="20"/>
+              </w:rPr>
+              <w:t xml:space="preserve">WHERE </w:t>
+            </w:r>
+            <w:proofErr w:type="spellStart"/>
+            <w:r>
+              <w:rPr>
+                <w:rFonts w:ascii="Verdana" w:hAnsi="Verdana"/>
+                <w:color w:val="000000"/>
+                <w:sz w:val="20"/>
+                <w:szCs w:val="20"/>
+              </w:rPr>
+              <w:t>CustomerName</w:t>
+            </w:r>
+            <w:proofErr w:type="spellEnd"/>
+            <w:r>
+              <w:rPr>
+                <w:rFonts w:ascii="Verdana" w:hAnsi="Verdana"/>
+                <w:color w:val="000000"/>
+                <w:sz w:val="20"/>
+                <w:szCs w:val="20"/>
+              </w:rPr>
+              <w:t xml:space="preserve"> LIKE '%a'</w:t>
+            </w:r>
+          </w:p>
+        </w:tc>
+        <w:tc>
+          <w:tcPr>
+            <w:tcW w:w="0" w:type="auto"/>
+            <w:shd w:val="clear" w:color="auto" w:fill="FFFFFF"/>
+            <w:tcMar>
+              <w:top w:w="120" w:type="dxa"/>
+              <w:left w:w="120" w:type="dxa"/>
+              <w:bottom w:w="120" w:type="dxa"/>
+              <w:right w:w="120" w:type="dxa"/>
+            </w:tcMar>
+            <w:hideMark/>
+          </w:tcPr>
+          <w:p>
+            <w:pPr>
+              <w:pStyle w:val="NormalWeb"/>
+              <w:shd w:val="clear" w:color="auto" w:fill="FFFFFF"/>
+              <w:spacing w:before="288" w:beforeAutospacing="0" w:after="288" w:afterAutospacing="0"/>
+              <w:rPr>
+                <w:rFonts w:ascii="Verdana" w:hAnsi="Verdana"/>
+                <w:color w:val="000000"/>
+                <w:sz w:val="20"/>
+                <w:szCs w:val="20"/>
+              </w:rPr>
+            </w:pPr>
+            <w:r>
+              <w:rPr>
+                <w:rFonts w:ascii="Verdana" w:hAnsi="Verdana"/>
+                <w:color w:val="000000"/>
+                <w:sz w:val="20"/>
+                <w:szCs w:val="20"/>
+              </w:rPr>
+              <w:t>Finds any values that end with "a"</w:t>
+            </w:r>
+          </w:p>
+        </w:tc>
+      </w:tr>
+      <w:tr>
+        <w:tc>
+          <w:tcPr>
+            <w:tcW w:w="0" w:type="auto"/>
+            <w:shd w:val="clear" w:color="auto" w:fill="E7E9EB"/>
+            <w:tcMar>
+              <w:top w:w="120" w:type="dxa"/>
+              <w:left w:w="240" w:type="dxa"/>
+              <w:bottom w:w="120" w:type="dxa"/>
+              <w:right w:w="120" w:type="dxa"/>
+            </w:tcMar>
+            <w:hideMark/>
+          </w:tcPr>
+          <w:p>
+            <w:pPr>
+              <w:pStyle w:val="NormalWeb"/>
+              <w:shd w:val="clear" w:color="auto" w:fill="FFFFFF"/>
+              <w:spacing w:before="288" w:beforeAutospacing="0" w:after="288" w:afterAutospacing="0"/>
+              <w:rPr>
+                <w:rFonts w:ascii="Verdana" w:hAnsi="Verdana"/>
+                <w:color w:val="000000"/>
+                <w:sz w:val="20"/>
+                <w:szCs w:val="20"/>
+              </w:rPr>
+            </w:pPr>
+            <w:r>
+              <w:rPr>
+                <w:rFonts w:ascii="Verdana" w:hAnsi="Verdana"/>
+                <w:color w:val="000000"/>
+                <w:sz w:val="20"/>
+                <w:szCs w:val="20"/>
+              </w:rPr>
+              <w:t xml:space="preserve">WHERE </w:t>
+            </w:r>
+            <w:proofErr w:type="spellStart"/>
+            <w:r>
+              <w:rPr>
+                <w:rFonts w:ascii="Verdana" w:hAnsi="Verdana"/>
+                <w:color w:val="000000"/>
+                <w:sz w:val="20"/>
+                <w:szCs w:val="20"/>
+              </w:rPr>
+              <w:t>CustomerName</w:t>
+            </w:r>
+            <w:proofErr w:type="spellEnd"/>
+            <w:r>
+              <w:rPr>
+                <w:rFonts w:ascii="Verdana" w:hAnsi="Verdana"/>
+                <w:color w:val="000000"/>
+                <w:sz w:val="20"/>
+                <w:szCs w:val="20"/>
+              </w:rPr>
+              <w:t xml:space="preserve"> LIKE '%or%'</w:t>
+            </w:r>
+          </w:p>
+        </w:tc>
+        <w:tc>
+          <w:tcPr>
+            <w:tcW w:w="0" w:type="auto"/>
+            <w:shd w:val="clear" w:color="auto" w:fill="E7E9EB"/>
+            <w:tcMar>
+              <w:top w:w="120" w:type="dxa"/>
+              <w:left w:w="120" w:type="dxa"/>
+              <w:bottom w:w="120" w:type="dxa"/>
+              <w:right w:w="120" w:type="dxa"/>
+            </w:tcMar>
+            <w:hideMark/>
+          </w:tcPr>
+          <w:p>
+            <w:pPr>
+              <w:pStyle w:val="NormalWeb"/>
+              <w:shd w:val="clear" w:color="auto" w:fill="FFFFFF"/>
+              <w:spacing w:before="288" w:beforeAutospacing="0" w:after="288" w:afterAutospacing="0"/>
+              <w:rPr>
+                <w:rFonts w:ascii="Verdana" w:hAnsi="Verdana"/>
+                <w:color w:val="000000"/>
+                <w:sz w:val="20"/>
+                <w:szCs w:val="20"/>
+              </w:rPr>
+            </w:pPr>
+            <w:r>
+              <w:rPr>
+                <w:rFonts w:ascii="Verdana" w:hAnsi="Verdana"/>
+                <w:color w:val="000000"/>
+                <w:sz w:val="20"/>
+                <w:szCs w:val="20"/>
+              </w:rPr>
+              <w:t>Finds any values that have "or" in any position</w:t>
+            </w:r>
+          </w:p>
+        </w:tc>
+      </w:tr>
+      <w:tr>
+        <w:tc>
+          <w:tcPr>
+            <w:tcW w:w="0" w:type="auto"/>
+            <w:shd w:val="clear" w:color="auto" w:fill="FFFFFF"/>
+            <w:tcMar>
+              <w:top w:w="120" w:type="dxa"/>
+              <w:left w:w="240" w:type="dxa"/>
+              <w:bottom w:w="120" w:type="dxa"/>
+              <w:right w:w="120" w:type="dxa"/>
+            </w:tcMar>
+            <w:hideMark/>
+          </w:tcPr>
+          <w:p>
+            <w:pPr>
+              <w:pStyle w:val="NormalWeb"/>
+              <w:shd w:val="clear" w:color="auto" w:fill="FFFFFF"/>
+              <w:spacing w:before="288" w:beforeAutospacing="0" w:after="288" w:afterAutospacing="0"/>
+              <w:rPr>
+                <w:rFonts w:ascii="Verdana" w:hAnsi="Verdana"/>
+                <w:color w:val="000000"/>
+                <w:sz w:val="20"/>
+                <w:szCs w:val="20"/>
+              </w:rPr>
+            </w:pPr>
+            <w:r>
+              <w:rPr>
+                <w:rFonts w:ascii="Verdana" w:hAnsi="Verdana"/>
+                <w:color w:val="000000"/>
+                <w:sz w:val="20"/>
+                <w:szCs w:val="20"/>
+              </w:rPr>
+              <w:t xml:space="preserve">WHERE </w:t>
+            </w:r>
+            <w:proofErr w:type="spellStart"/>
+            <w:r>
+              <w:rPr>
+                <w:rFonts w:ascii="Verdana" w:hAnsi="Verdana"/>
+                <w:color w:val="000000"/>
+                <w:sz w:val="20"/>
+                <w:szCs w:val="20"/>
+              </w:rPr>
+              <w:t>CustomerName</w:t>
+            </w:r>
+            <w:proofErr w:type="spellEnd"/>
+            <w:r>
+              <w:rPr>
+                <w:rFonts w:ascii="Verdana" w:hAnsi="Verdana"/>
+                <w:color w:val="000000"/>
+                <w:sz w:val="20"/>
+                <w:szCs w:val="20"/>
+              </w:rPr>
+              <w:t xml:space="preserve"> LIKE '_r%'</w:t>
+            </w:r>
+          </w:p>
+        </w:tc>
+        <w:tc>
+          <w:tcPr>
+            <w:tcW w:w="0" w:type="auto"/>
+            <w:shd w:val="clear" w:color="auto" w:fill="FFFFFF"/>
+            <w:tcMar>
+              <w:top w:w="120" w:type="dxa"/>
+              <w:left w:w="120" w:type="dxa"/>
+              <w:bottom w:w="120" w:type="dxa"/>
+              <w:right w:w="120" w:type="dxa"/>
+            </w:tcMar>
+            <w:hideMark/>
+          </w:tcPr>
+          <w:p>
+            <w:pPr>
+              <w:pStyle w:val="NormalWeb"/>
+              <w:shd w:val="clear" w:color="auto" w:fill="FFFFFF"/>
+              <w:spacing w:before="288" w:beforeAutospacing="0" w:after="288" w:afterAutospacing="0"/>
+              <w:rPr>
+                <w:rFonts w:ascii="Verdana" w:hAnsi="Verdana"/>
+                <w:color w:val="000000"/>
+                <w:sz w:val="20"/>
+                <w:szCs w:val="20"/>
+              </w:rPr>
+            </w:pPr>
+            <w:r>
+              <w:rPr>
+                <w:rFonts w:ascii="Verdana" w:hAnsi="Verdana"/>
+                <w:color w:val="000000"/>
+                <w:sz w:val="20"/>
+                <w:szCs w:val="20"/>
+              </w:rPr>
+              <w:t>Finds any values that have "r" in the second position</w:t>
+            </w:r>
+          </w:p>
+        </w:tc>
+      </w:tr>
+      <w:tr>
+        <w:tc>
+          <w:tcPr>
+            <w:tcW w:w="0" w:type="auto"/>
+            <w:shd w:val="clear" w:color="auto" w:fill="E7E9EB"/>
+            <w:tcMar>
+              <w:top w:w="120" w:type="dxa"/>
+              <w:left w:w="240" w:type="dxa"/>
+              <w:bottom w:w="120" w:type="dxa"/>
+              <w:right w:w="120" w:type="dxa"/>
+            </w:tcMar>
+            <w:hideMark/>
+          </w:tcPr>
+          <w:p>
+            <w:pPr>
+              <w:pStyle w:val="NormalWeb"/>
+              <w:shd w:val="clear" w:color="auto" w:fill="FFFFFF"/>
+              <w:spacing w:before="288" w:beforeAutospacing="0" w:after="288" w:afterAutospacing="0"/>
+              <w:rPr>
+                <w:rFonts w:ascii="Verdana" w:hAnsi="Verdana"/>
+                <w:color w:val="000000"/>
+                <w:sz w:val="20"/>
+                <w:szCs w:val="20"/>
+              </w:rPr>
+            </w:pPr>
+            <w:r>
+              <w:rPr>
+                <w:rFonts w:ascii="Verdana" w:hAnsi="Verdana"/>
+                <w:color w:val="000000"/>
+                <w:sz w:val="20"/>
+                <w:szCs w:val="20"/>
+              </w:rPr>
+              <w:t xml:space="preserve">WHERE </w:t>
+            </w:r>
+            <w:proofErr w:type="spellStart"/>
+            <w:r>
+              <w:rPr>
+                <w:rFonts w:ascii="Verdana" w:hAnsi="Verdana"/>
+                <w:color w:val="000000"/>
+                <w:sz w:val="20"/>
+                <w:szCs w:val="20"/>
+              </w:rPr>
+              <w:t>CustomerName</w:t>
+            </w:r>
+            <w:proofErr w:type="spellEnd"/>
+            <w:r>
+              <w:rPr>
+                <w:rFonts w:ascii="Verdana" w:hAnsi="Verdana"/>
+                <w:color w:val="000000"/>
+                <w:sz w:val="20"/>
+                <w:szCs w:val="20"/>
+              </w:rPr>
+              <w:t xml:space="preserve"> LIKE 'a_%'</w:t>
+            </w:r>
+          </w:p>
+        </w:tc>
+        <w:tc>
+          <w:tcPr>
+            <w:tcW w:w="0" w:type="auto"/>
+            <w:shd w:val="clear" w:color="auto" w:fill="E7E9EB"/>
+            <w:tcMar>
+              <w:top w:w="120" w:type="dxa"/>
+              <w:left w:w="120" w:type="dxa"/>
+              <w:bottom w:w="120" w:type="dxa"/>
+              <w:right w:w="120" w:type="dxa"/>
+            </w:tcMar>
+            <w:hideMark/>
+          </w:tcPr>
+          <w:p>
+            <w:pPr>
+              <w:pStyle w:val="NormalWeb"/>
+              <w:shd w:val="clear" w:color="auto" w:fill="FFFFFF"/>
+              <w:spacing w:before="288" w:beforeAutospacing="0" w:after="288" w:afterAutospacing="0"/>
+              <w:rPr>
+                <w:rFonts w:ascii="Verdana" w:hAnsi="Verdana"/>
+                <w:color w:val="000000"/>
+                <w:sz w:val="20"/>
+                <w:szCs w:val="20"/>
+              </w:rPr>
+            </w:pPr>
+            <w:r>
+              <w:rPr>
+                <w:rFonts w:ascii="Verdana" w:hAnsi="Verdana"/>
+                <w:color w:val="000000"/>
+                <w:sz w:val="20"/>
+                <w:szCs w:val="20"/>
+              </w:rPr>
+              <w:t>Finds any values that start with "a" and are at least 2 characters in length</w:t>
+            </w:r>
+          </w:p>
+        </w:tc>
+      </w:tr>
+      <w:tr>
+        <w:tc>
+          <w:tcPr>
+            <w:tcW w:w="0" w:type="auto"/>
+            <w:shd w:val="clear" w:color="auto" w:fill="FFFFFF"/>
+            <w:tcMar>
+              <w:top w:w="120" w:type="dxa"/>
+              <w:left w:w="240" w:type="dxa"/>
+              <w:bottom w:w="120" w:type="dxa"/>
+              <w:right w:w="120" w:type="dxa"/>
+            </w:tcMar>
+            <w:hideMark/>
+          </w:tcPr>
+          <w:p>
+            <w:pPr>
+              <w:pStyle w:val="NormalWeb"/>
+              <w:shd w:val="clear" w:color="auto" w:fill="FFFFFF"/>
+              <w:spacing w:before="288" w:beforeAutospacing="0" w:after="288" w:afterAutospacing="0"/>
+              <w:rPr>
+                <w:rFonts w:ascii="Verdana" w:hAnsi="Verdana"/>
+                <w:color w:val="000000"/>
+                <w:sz w:val="20"/>
+                <w:szCs w:val="20"/>
+              </w:rPr>
+            </w:pPr>
+            <w:r>
+              <w:rPr>
+                <w:rFonts w:ascii="Verdana" w:hAnsi="Verdana"/>
+                <w:color w:val="000000"/>
+                <w:sz w:val="20"/>
+                <w:szCs w:val="20"/>
+              </w:rPr>
+              <w:t xml:space="preserve">WHERE </w:t>
+            </w:r>
+            <w:proofErr w:type="spellStart"/>
+            <w:r>
+              <w:rPr>
+                <w:rFonts w:ascii="Verdana" w:hAnsi="Verdana"/>
+                <w:color w:val="000000"/>
+                <w:sz w:val="20"/>
+                <w:szCs w:val="20"/>
+              </w:rPr>
+              <w:t>CustomerName</w:t>
+            </w:r>
+            <w:proofErr w:type="spellEnd"/>
+            <w:r>
+              <w:rPr>
+                <w:rFonts w:ascii="Verdana" w:hAnsi="Verdana"/>
+                <w:color w:val="000000"/>
+                <w:sz w:val="20"/>
+                <w:szCs w:val="20"/>
+              </w:rPr>
+              <w:t xml:space="preserve"> LIKE 'a__%'</w:t>
+            </w:r>
+          </w:p>
+        </w:tc>
+        <w:tc>
+          <w:tcPr>
+            <w:tcW w:w="0" w:type="auto"/>
+            <w:shd w:val="clear" w:color="auto" w:fill="FFFFFF"/>
+            <w:tcMar>
+              <w:top w:w="120" w:type="dxa"/>
+              <w:left w:w="120" w:type="dxa"/>
+              <w:bottom w:w="120" w:type="dxa"/>
+              <w:right w:w="120" w:type="dxa"/>
+            </w:tcMar>
+            <w:hideMark/>
+          </w:tcPr>
+          <w:p>
+            <w:pPr>
+              <w:pStyle w:val="NormalWeb"/>
+              <w:shd w:val="clear" w:color="auto" w:fill="FFFFFF"/>
+              <w:spacing w:before="288" w:beforeAutospacing="0" w:after="288" w:afterAutospacing="0"/>
+              <w:rPr>
+                <w:rFonts w:ascii="Verdana" w:hAnsi="Verdana"/>
+                <w:color w:val="000000"/>
+                <w:sz w:val="20"/>
+                <w:szCs w:val="20"/>
+              </w:rPr>
+            </w:pPr>
+            <w:r>
+              <w:rPr>
+                <w:rFonts w:ascii="Verdana" w:hAnsi="Verdana"/>
+                <w:color w:val="000000"/>
+                <w:sz w:val="20"/>
+                <w:szCs w:val="20"/>
+              </w:rPr>
+              <w:t>Finds any values that start with "a" and are at least 3 characters in length</w:t>
+            </w:r>
+          </w:p>
+        </w:tc>
+      </w:tr>
+      <w:tr>
+        <w:tc>
+          <w:tcPr>
+            <w:tcW w:w="0" w:type="auto"/>
+            <w:shd w:val="clear" w:color="auto" w:fill="E7E9EB"/>
+            <w:tcMar>
+              <w:top w:w="120" w:type="dxa"/>
+              <w:left w:w="240" w:type="dxa"/>
+              <w:bottom w:w="120" w:type="dxa"/>
+              <w:right w:w="120" w:type="dxa"/>
+            </w:tcMar>
+            <w:hideMark/>
+          </w:tcPr>
+          <w:p>
+            <w:pPr>
+              <w:pStyle w:val="NormalWeb"/>
+              <w:shd w:val="clear" w:color="auto" w:fill="FFFFFF"/>
+              <w:spacing w:before="288" w:beforeAutospacing="0" w:after="288" w:afterAutospacing="0"/>
+              <w:rPr>
+                <w:rFonts w:ascii="Verdana" w:hAnsi="Verdana"/>
+                <w:color w:val="000000"/>
+                <w:sz w:val="20"/>
+                <w:szCs w:val="20"/>
+              </w:rPr>
+            </w:pPr>
+            <w:r>
+              <w:rPr>
+                <w:rFonts w:ascii="Verdana" w:hAnsi="Verdana"/>
+                <w:color w:val="000000"/>
+                <w:sz w:val="20"/>
+                <w:szCs w:val="20"/>
+              </w:rPr>
+              <w:lastRenderedPageBreak/>
+              <w:t xml:space="preserve">WHERE </w:t>
+            </w:r>
+            <w:proofErr w:type="spellStart"/>
+            <w:r>
+              <w:rPr>
+                <w:rFonts w:ascii="Verdana" w:hAnsi="Verdana"/>
+                <w:color w:val="000000"/>
+                <w:sz w:val="20"/>
+                <w:szCs w:val="20"/>
+              </w:rPr>
+              <w:t>ContactName</w:t>
+            </w:r>
+            <w:proofErr w:type="spellEnd"/>
+            <w:r>
+              <w:rPr>
+                <w:rFonts w:ascii="Verdana" w:hAnsi="Verdana"/>
+                <w:color w:val="000000"/>
+                <w:sz w:val="20"/>
+                <w:szCs w:val="20"/>
+              </w:rPr>
+              <w:t xml:space="preserve"> LIKE '</w:t>
+            </w:r>
+            <w:proofErr w:type="spellStart"/>
+            <w:r>
+              <w:rPr>
+                <w:rFonts w:ascii="Verdana" w:hAnsi="Verdana"/>
+                <w:color w:val="000000"/>
+                <w:sz w:val="20"/>
+                <w:szCs w:val="20"/>
+              </w:rPr>
+              <w:t>a%o</w:t>
+            </w:r>
+            <w:proofErr w:type="spellEnd"/>
+            <w:r>
+              <w:rPr>
+                <w:rFonts w:ascii="Verdana" w:hAnsi="Verdana"/>
+                <w:color w:val="000000"/>
+                <w:sz w:val="20"/>
+                <w:szCs w:val="20"/>
+              </w:rPr>
+              <w:t>'</w:t>
+            </w:r>
+          </w:p>
+        </w:tc>
+        <w:tc>
+          <w:tcPr>
+            <w:tcW w:w="0" w:type="auto"/>
+            <w:shd w:val="clear" w:color="auto" w:fill="E7E9EB"/>
+            <w:tcMar>
+              <w:top w:w="120" w:type="dxa"/>
+              <w:left w:w="120" w:type="dxa"/>
+              <w:bottom w:w="120" w:type="dxa"/>
+              <w:right w:w="120" w:type="dxa"/>
+            </w:tcMar>
+            <w:hideMark/>
+          </w:tcPr>
+          <w:p>
+            <w:pPr>
+              <w:pStyle w:val="NormalWeb"/>
+              <w:shd w:val="clear" w:color="auto" w:fill="FFFFFF"/>
+              <w:spacing w:before="288" w:beforeAutospacing="0" w:after="288" w:afterAutospacing="0"/>
+              <w:rPr>
+                <w:rFonts w:ascii="Verdana" w:hAnsi="Verdana"/>
+                <w:color w:val="000000"/>
+                <w:sz w:val="20"/>
+                <w:szCs w:val="20"/>
+              </w:rPr>
+            </w:pPr>
+            <w:r>
+              <w:rPr>
+                <w:rFonts w:ascii="Verdana" w:hAnsi="Verdana"/>
+                <w:color w:val="000000"/>
+                <w:sz w:val="20"/>
+                <w:szCs w:val="20"/>
+              </w:rPr>
+              <w:t>Finds any values that start with "a" and ends with "o"</w:t>
+            </w:r>
+          </w:p>
+        </w:tc>
+      </w:tr>
+    </w:tbl>
+    <w:p>
+      <w:pPr>
+        <w:pStyle w:val="NormalWeb"/>
+        <w:shd w:val="clear" w:color="auto" w:fill="FFFFFF"/>
+        <w:spacing w:before="288" w:beforeAutospacing="0" w:after="288" w:afterAutospacing="0"/>
+        <w:rPr>
+          <w:rFonts w:ascii="Verdana" w:hAnsi="Verdana"/>
+          <w:color w:val="000000"/>
+          <w:sz w:val="20"/>
+          <w:szCs w:val="20"/>
+        </w:rPr>
+      </w:pPr>
+      <w:r>
+        <w:rPr>
+          <w:rFonts w:ascii="Verdana" w:hAnsi="Verdana"/>
+          <w:color w:val="000000"/>
+          <w:sz w:val="20"/>
+          <w:szCs w:val="20"/>
+        </w:rPr>
+        <w:t>The LIKE operator is used in a WHERE clause to search for a specified pattern in a column.</w:t>
+      </w:r>
+    </w:p>
+    <w:p>
+      <w:pPr>
+        <w:pStyle w:val="NormalWeb"/>
+        <w:shd w:val="clear" w:color="auto" w:fill="FFFFFF"/>
+        <w:spacing w:before="288" w:beforeAutospacing="0" w:after="288" w:afterAutospacing="0"/>
+        <w:rPr>
+          <w:rFonts w:ascii="Verdana" w:hAnsi="Verdana"/>
+          <w:color w:val="000000"/>
+          <w:sz w:val="20"/>
+          <w:szCs w:val="20"/>
+        </w:rPr>
+      </w:pPr>
+      <w:r>
+        <w:rPr>
+          <w:rFonts w:ascii="Verdana" w:hAnsi="Verdana"/>
+          <w:color w:val="000000"/>
+          <w:sz w:val="20"/>
+          <w:szCs w:val="20"/>
+        </w:rPr>
+        <w:t>There are two wildcards often used in conjunction with the LIKE operator:</w:t>
+      </w:r>
+    </w:p>
+    <w:p>
+      <w:pPr>
+        <w:pStyle w:val="NormalWeb"/>
+        <w:shd w:val="clear" w:color="auto" w:fill="FFFFFF"/>
+        <w:spacing w:before="288" w:beforeAutospacing="0" w:after="288" w:afterAutospacing="0"/>
+        <w:rPr>
+          <w:rFonts w:ascii="Verdana" w:hAnsi="Verdana"/>
+          <w:color w:val="000000"/>
+          <w:sz w:val="20"/>
+          <w:szCs w:val="20"/>
+        </w:rPr>
+      </w:pPr>
+      <w:r>
+        <w:rPr>
+          <w:rFonts w:ascii="Verdana" w:hAnsi="Verdana"/>
+          <w:color w:val="000000"/>
+          <w:sz w:val="20"/>
+          <w:szCs w:val="20"/>
+        </w:rPr>
+        <w:t> The percent sign (%) represents zero, one, or multiple characters</w:t>
+      </w:r>
+    </w:p>
+    <w:p>
+      <w:pPr>
+        <w:pStyle w:val="NormalWeb"/>
+        <w:shd w:val="clear" w:color="auto" w:fill="FFFFFF"/>
+        <w:spacing w:before="288" w:beforeAutospacing="0" w:after="288" w:afterAutospacing="0"/>
+        <w:rPr>
+          <w:rFonts w:ascii="Verdana" w:hAnsi="Verdana"/>
+          <w:color w:val="000000"/>
+          <w:sz w:val="20"/>
+          <w:szCs w:val="20"/>
+        </w:rPr>
+      </w:pPr>
+      <w:r>
+        <w:rPr>
+          <w:rFonts w:ascii="Verdana" w:hAnsi="Verdana"/>
+          <w:color w:val="000000"/>
+          <w:sz w:val="20"/>
+          <w:szCs w:val="20"/>
+        </w:rPr>
+        <w:t> The underscore sign (_) represents one, single character</w:t>
+      </w:r>
+      <w:r>
+        <w:rPr>
+          <w:rFonts w:ascii="Verdana" w:hAnsi="Verdana"/>
+          <w:color w:val="000000"/>
+          <w:sz w:val="20"/>
+          <w:szCs w:val="20"/>
+        </w:rPr>
+        <w:t>.</w:t>
+      </w:r>
+    </w:p>
+    <w:p>
+      <w:pPr>
+        <w:pStyle w:val="NormalWeb"/>
+        <w:shd w:val="clear" w:color="auto" w:fill="FFFFFF"/>
+        <w:spacing w:before="288" w:beforeAutospacing="0" w:after="288" w:afterAutospacing="0"/>
+        <w:rPr>
+          <w:rFonts w:ascii="Verdana" w:hAnsi="Verdana"/>
+          <w:color w:val="000000"/>
+          <w:sz w:val="20"/>
+          <w:szCs w:val="20"/>
+        </w:rPr>
+      </w:pPr>
+      <w:r>
+        <w:rPr>
+          <w:rFonts w:ascii="Verdana" w:hAnsi="Verdana"/>
+          <w:color w:val="000000"/>
+          <w:sz w:val="20"/>
+          <w:szCs w:val="20"/>
+        </w:rPr>
+        <w:t>Here are some examples showing different LIKE operators with '%' and '_' wildcards:</w:t>
+      </w:r>
+    </w:p>
+    <w:p>
+      <w:pPr>
+        <w:shd w:val="clear" w:color="auto" w:fill="FFFFFF"/>
+        <w:spacing w:before="288" w:after="288" w:line="240" w:lineRule="auto"/>
+        <w:rPr>
+          <w:rFonts w:ascii="Verdana" w:eastAsia="Times New Roman" w:hAnsi="Verdana" w:cs="Times New Roman"/>
+          <w:b/>
+          <w:bCs/>
+          <w:color w:val="000000"/>
+          <w:sz w:val="23"/>
+          <w:szCs w:val="23"/>
+        </w:rPr>
+      </w:pPr>
+      <w:r>
+        <w:rPr>
+          <w:rFonts w:ascii="Verdana" w:eastAsia="Times New Roman" w:hAnsi="Verdana" w:cs="Times New Roman"/>
+          <w:color w:val="000000"/>
+          <w:sz w:val="23"/>
+          <w:szCs w:val="23"/>
+        </w:rPr>
+        <w:t xml:space="preserve">Examples of the </w:t>
+      </w:r>
+      <w:r>
+        <w:rPr>
+          <w:rFonts w:ascii="Verdana" w:eastAsia="Times New Roman" w:hAnsi="Verdana" w:cs="Times New Roman"/>
+          <w:b/>
+          <w:bCs/>
+          <w:color w:val="000000"/>
+          <w:sz w:val="23"/>
+          <w:szCs w:val="23"/>
+        </w:rPr>
+        <w:t>LIKE SYNTAX</w:t>
+      </w:r>
+    </w:p>
+    <w:p>
+      <w:pPr>
+        <w:pStyle w:val="NormalWeb"/>
+        <w:shd w:val="clear" w:color="auto" w:fill="FFFFFF"/>
+        <w:spacing w:before="288" w:beforeAutospacing="0" w:after="288" w:afterAutospacing="0"/>
+        <w:rPr>
+          <w:rFonts w:ascii="Verdana" w:hAnsi="Verdana"/>
+          <w:color w:val="000000"/>
+          <w:sz w:val="23"/>
+          <w:szCs w:val="23"/>
+        </w:rPr>
+      </w:pPr>
+      <w:r>
+        <w:rPr>
+          <w:rFonts w:ascii="Verdana" w:hAnsi="Verdana"/>
+          <w:color w:val="000000"/>
+          <w:sz w:val="23"/>
+          <w:szCs w:val="23"/>
+        </w:rPr>
+        <w:t>The following SQL statement selects all Products with a Products Name starting with "a"</w:t>
+      </w:r>
+    </w:p>
+    <w:p>
+      <w:pPr>
+        <w:pStyle w:val="NormalWeb"/>
+        <w:shd w:val="clear" w:color="auto" w:fill="FFFFFF"/>
+        <w:spacing w:before="288" w:beforeAutospacing="0" w:after="288" w:afterAutospacing="0"/>
+        <w:rPr>
+          <w:rFonts w:ascii="Consolas" w:hAnsi="Consolas"/>
+          <w:color w:val="000000"/>
+          <w:sz w:val="23"/>
+          <w:szCs w:val="23"/>
+          <w:shd w:val="clear" w:color="auto" w:fill="FFFFFF"/>
+        </w:rPr>
+      </w:pPr>
+      <w:r>
+        <w:rPr>
+          <w:rStyle w:val="sqlkeywordcolor"/>
+          <w:rFonts w:ascii="Consolas" w:hAnsi="Consolas"/>
+          <w:color w:val="0000CD"/>
+          <w:sz w:val="23"/>
+          <w:szCs w:val="23"/>
+          <w:shd w:val="clear" w:color="auto" w:fill="FFFFFF"/>
+        </w:rPr>
+        <w:t>SELECT</w:t>
+      </w:r>
+      <w:r>
+        <w:rPr>
+          <w:rFonts w:ascii="Consolas" w:hAnsi="Consolas"/>
+          <w:color w:val="000000"/>
+          <w:sz w:val="23"/>
+          <w:szCs w:val="23"/>
+          <w:shd w:val="clear" w:color="auto" w:fill="FFFFFF"/>
+        </w:rPr>
+        <w:t> * </w:t>
+      </w:r>
+    </w:p>
+    <w:p>
+      <w:pPr>
+        <w:pStyle w:val="NormalWeb"/>
+        <w:shd w:val="clear" w:color="auto" w:fill="FFFFFF"/>
+        <w:spacing w:before="288" w:beforeAutospacing="0" w:after="288" w:afterAutospacing="0"/>
+        <w:rPr>
+          <w:rFonts w:ascii="Consolas" w:hAnsi="Consolas"/>
+          <w:color w:val="000000"/>
+          <w:sz w:val="23"/>
+          <w:szCs w:val="23"/>
+          <w:shd w:val="clear" w:color="auto" w:fill="FFFFFF"/>
+        </w:rPr>
+      </w:pPr>
+      <w:r>
+        <w:rPr>
+          <w:rStyle w:val="sqlkeywordcolor"/>
+          <w:rFonts w:ascii="Consolas" w:hAnsi="Consolas"/>
+          <w:color w:val="0000CD"/>
+          <w:sz w:val="23"/>
+          <w:szCs w:val="23"/>
+          <w:shd w:val="clear" w:color="auto" w:fill="FFFFFF"/>
+        </w:rPr>
+        <w:t>FROM</w:t>
+      </w:r>
+      <w:r>
+        <w:rPr>
+          <w:rFonts w:ascii="Consolas" w:hAnsi="Consolas"/>
+          <w:color w:val="000000"/>
+          <w:sz w:val="23"/>
+          <w:szCs w:val="23"/>
+          <w:shd w:val="clear" w:color="auto" w:fill="FFFFFF"/>
+        </w:rPr>
+        <w:t> Products</w:t>
+      </w:r>
+      <w:r>
+        <w:rPr>
+          <w:rFonts w:ascii="Consolas" w:hAnsi="Consolas"/>
+          <w:color w:val="000000"/>
+          <w:sz w:val="23"/>
+          <w:szCs w:val="23"/>
+        </w:rPr>
+        <w:br/>
+      </w:r>
+      <w:r>
+        <w:rPr>
+          <w:rStyle w:val="sqlkeywordcolor"/>
+          <w:rFonts w:ascii="Consolas" w:hAnsi="Consolas"/>
+          <w:color w:val="0000CD"/>
+          <w:sz w:val="23"/>
+          <w:szCs w:val="23"/>
+          <w:shd w:val="clear" w:color="auto" w:fill="FFFFFF"/>
+        </w:rPr>
+        <w:t>WHERE</w:t>
+      </w:r>
+      <w:r>
+        <w:rPr>
+          <w:rFonts w:ascii="Consolas" w:hAnsi="Consolas"/>
+          <w:color w:val="000000"/>
+          <w:sz w:val="23"/>
+          <w:szCs w:val="23"/>
+          <w:shd w:val="clear" w:color="auto" w:fill="FFFFFF"/>
+        </w:rPr>
+        <w:t> Products Name </w:t>
+      </w:r>
+      <w:r>
+        <w:rPr>
+          <w:rStyle w:val="sqlkeywordcolor"/>
+          <w:rFonts w:ascii="Consolas" w:hAnsi="Consolas"/>
+          <w:color w:val="0000CD"/>
+          <w:sz w:val="23"/>
+          <w:szCs w:val="23"/>
+          <w:shd w:val="clear" w:color="auto" w:fill="FFFFFF"/>
+        </w:rPr>
+        <w:t>LIKE</w:t>
+      </w:r>
+      <w:r>
+        <w:rPr>
+          <w:rFonts w:ascii="Consolas" w:hAnsi="Consolas"/>
+          <w:color w:val="000000"/>
+          <w:sz w:val="23"/>
+          <w:szCs w:val="23"/>
+          <w:shd w:val="clear" w:color="auto" w:fill="FFFFFF"/>
+        </w:rPr>
+        <w:t> </w:t>
+      </w:r>
+      <w:r>
+        <w:rPr>
+          <w:rStyle w:val="sqlstringcolor"/>
+          <w:rFonts w:ascii="Consolas" w:hAnsi="Consolas"/>
+          <w:color w:val="A52A2A"/>
+          <w:sz w:val="23"/>
+          <w:szCs w:val="23"/>
+          <w:shd w:val="clear" w:color="auto" w:fill="FFFFFF"/>
+        </w:rPr>
+        <w:t>'a%</w:t>
+      </w:r>
+      <w:proofErr w:type="gramStart"/>
+      <w:r>
+        <w:rPr>
+          <w:rStyle w:val="sqlstringcolor"/>
+          <w:rFonts w:ascii="Consolas" w:hAnsi="Consolas"/>
+          <w:color w:val="A52A2A"/>
+          <w:sz w:val="23"/>
+          <w:szCs w:val="23"/>
+          <w:shd w:val="clear" w:color="auto" w:fill="FFFFFF"/>
+        </w:rPr>
+        <w:t>'</w:t>
+      </w:r>
+      <w:r>
+        <w:rPr>
+          <w:rFonts w:ascii="Consolas" w:hAnsi="Consolas"/>
+          <w:color w:val="000000"/>
+          <w:sz w:val="23"/>
+          <w:szCs w:val="23"/>
+          <w:shd w:val="clear" w:color="auto" w:fill="FFFFFF"/>
+        </w:rPr>
+        <w:t>;</w:t>
+      </w:r>
+      <w:proofErr w:type="gramEnd"/>
+    </w:p>
+    <w:p>
+      <w:pPr>
+        <w:pStyle w:val="NormalWeb"/>
+        <w:shd w:val="clear" w:color="auto" w:fill="FFFFFF"/>
+        <w:spacing w:before="288" w:beforeAutospacing="0" w:after="288" w:afterAutospacing="0"/>
+        <w:rPr>
+          <w:b/>
+          <w:bCs/>
+          <w:sz w:val="28"/>
+          <w:szCs w:val="28"/>
+        </w:rPr>
+      </w:pPr>
+      <w:r>
+        <w:rPr>
+          <w:b/>
+          <w:bCs/>
+          <w:sz w:val="28"/>
+          <w:szCs w:val="28"/>
+        </w:rPr>
+        <w:t>SQL W</w:t>
+      </w:r>
+      <w:r>
+        <w:rPr>
+          <w:b/>
+          <w:bCs/>
+          <w:sz w:val="28"/>
+          <w:szCs w:val="28"/>
+        </w:rPr>
+        <w:t>ILDCARDS</w:t>
+      </w:r>
+    </w:p>
+    <w:p>
+      <w:pPr>
+        <w:pStyle w:val="Heading2"/>
+        <w:shd w:val="clear" w:color="auto" w:fill="FFFFFF"/>
+        <w:spacing w:before="150" w:beforeAutospacing="0" w:after="150" w:afterAutospacing="0"/>
+        <w:rPr>
+          <w:sz w:val="28"/>
+          <w:szCs w:val="28"/>
+        </w:rPr>
+      </w:pPr>
+      <w:r>
+        <w:rPr>
+          <w:sz w:val="28"/>
+          <w:szCs w:val="28"/>
+        </w:rPr>
+        <w:t>SQL Wildcard Characters</w:t>
+      </w:r>
+    </w:p>
+    <w:p>
+      <w:pPr>
+        <w:pStyle w:val="NormalWeb"/>
+        <w:shd w:val="clear" w:color="auto" w:fill="FFFFFF"/>
+        <w:spacing w:before="288" w:beforeAutospacing="0" w:after="288" w:afterAutospacing="0"/>
+        <w:rPr>
+          <w:rFonts w:ascii="Verdana" w:hAnsi="Verdana"/>
+          <w:color w:val="000000"/>
+          <w:sz w:val="20"/>
+          <w:szCs w:val="20"/>
+        </w:rPr>
+      </w:pPr>
+      <w:r>
+        <w:rPr>
+          <w:rFonts w:ascii="Verdana" w:hAnsi="Verdana"/>
+          <w:color w:val="000000"/>
+          <w:sz w:val="20"/>
+          <w:szCs w:val="20"/>
+        </w:rPr>
+        <w:t>A wildcard character is used to substitute one or more characters in a string.</w:t>
+      </w:r>
+    </w:p>
+    <w:p>
+      <w:pPr>
+        <w:pStyle w:val="NormalWeb"/>
+        <w:shd w:val="clear" w:color="auto" w:fill="FFFFFF"/>
+        <w:spacing w:before="288" w:beforeAutospacing="0" w:after="288" w:afterAutospacing="0"/>
+        <w:rPr>
+          <w:rFonts w:ascii="Verdana" w:hAnsi="Verdana"/>
+          <w:color w:val="000000"/>
+          <w:sz w:val="20"/>
+          <w:szCs w:val="20"/>
+        </w:rPr>
+      </w:pPr>
+      <w:r>
+        <w:rPr>
+          <w:rFonts w:ascii="Verdana" w:hAnsi="Verdana"/>
+          <w:color w:val="000000"/>
+          <w:sz w:val="20"/>
+          <w:szCs w:val="20"/>
+        </w:rPr>
+        <w:t>Wildcard characters are used with the </w:t>
+      </w:r>
+      <w:hyperlink r:id="rId11" w:history="1">
+        <w:r>
+          <w:rPr>
+            <w:rFonts w:ascii="Verdana" w:hAnsi="Verdana"/>
+            <w:color w:val="000000"/>
+            <w:sz w:val="20"/>
+            <w:szCs w:val="20"/>
+          </w:rPr>
+          <w:t>LIKE</w:t>
+        </w:r>
+      </w:hyperlink>
+      <w:r>
+        <w:rPr>
+          <w:rFonts w:ascii="Verdana" w:hAnsi="Verdana"/>
+          <w:color w:val="000000"/>
+          <w:sz w:val="20"/>
+          <w:szCs w:val="20"/>
+        </w:rPr>
+        <w:t> operator. The </w:t>
+      </w:r>
+      <w:r>
+        <w:rPr>
+          <w:rFonts w:ascii="Verdana" w:hAnsi="Verdana"/>
+          <w:color w:val="000000"/>
+        </w:rPr>
+        <w:t>LIKE</w:t>
+      </w:r>
+      <w:r>
+        <w:rPr>
+          <w:rFonts w:ascii="Verdana" w:hAnsi="Verdana"/>
+          <w:color w:val="000000"/>
+          <w:sz w:val="20"/>
+          <w:szCs w:val="20"/>
+        </w:rPr>
+        <w:t> operator is used in a </w:t>
+      </w:r>
+      <w:r>
+        <w:rPr>
+          <w:rFonts w:ascii="Verdana" w:hAnsi="Verdana"/>
+          <w:color w:val="000000"/>
+        </w:rPr>
+        <w:t>WHERE</w:t>
+      </w:r>
+      <w:r>
+        <w:rPr>
+          <w:rFonts w:ascii="Verdana" w:hAnsi="Verdana"/>
+          <w:color w:val="000000"/>
+          <w:sz w:val="20"/>
+          <w:szCs w:val="20"/>
+        </w:rPr>
+        <w:t> clause to search for a specified pattern in a column.</w:t>
+      </w:r>
+    </w:p>
+    <w:p>
+      <w:pPr>
+        <w:pStyle w:val="NormalWeb"/>
+        <w:shd w:val="clear" w:color="auto" w:fill="FFFFFF"/>
+        <w:spacing w:before="288" w:beforeAutospacing="0" w:after="288" w:afterAutospacing="0"/>
+        <w:rPr>
+          <w:sz w:val="28"/>
+          <w:szCs w:val="28"/>
+        </w:rPr>
+      </w:pPr>
+    </w:p>
+    <w:tbl>
+      <w:tblPr>
+        <w:tblpPr w:leftFromText="180" w:rightFromText="180" w:vertAnchor="page" w:horzAnchor="page" w:tblpX="1" w:tblpY="907"/>
+        <w:tblW w:w="13204" w:type="dxa"/>
+        <w:tblBorders>
+          <w:top w:val="single" w:sz="6" w:space="0" w:color="CCCCCC"/>
+          <w:left w:val="single" w:sz="6" w:space="0" w:color="CCCCCC"/>
+          <w:bottom w:val="single" w:sz="6" w:space="0" w:color="CCCCCC"/>
+          <w:right w:val="single" w:sz="6" w:space="0" w:color="CCCCCC"/>
+        </w:tblBorders>
+        <w:shd w:val="clear" w:color="auto" w:fill="FFFFFF"/>
+        <w:tblCellMar>
+          <w:top w:w="15" w:type="dxa"/>
+          <w:left w:w="15" w:type="dxa"/>
+          <w:bottom w:w="15" w:type="dxa"/>
+          <w:right w:w="15" w:type="dxa"/>
+        </w:tblCellMar>
+        <w:tblLook w:val="04A0" w:firstRow="1" w:lastRow="0" w:firstColumn="1" w:lastColumn="0" w:noHBand="0" w:noVBand="1"/>
+      </w:tblPr>
+      <w:tblGrid>
+        <w:gridCol w:w="1514"/>
+        <w:gridCol w:w="7060"/>
+        <w:gridCol w:w="4630"/>
+      </w:tblGrid>
+      <w:tr>
+        <w:tc>
+          <w:tcPr>
+            <w:tcW w:w="0" w:type="auto"/>
+            <w:shd w:val="clear" w:color="auto" w:fill="FFFFFF"/>
+            <w:tcMar>
+              <w:top w:w="120" w:type="dxa"/>
+              <w:left w:w="240" w:type="dxa"/>
+              <w:bottom w:w="120" w:type="dxa"/>
+              <w:right w:w="120" w:type="dxa"/>
+            </w:tcMar>
+            <w:hideMark/>
+          </w:tcPr>
+          <w:p>
+            <w:pPr>
+              <w:spacing w:before="300" w:after="300" w:line="240" w:lineRule="auto"/>
+              <w:rPr>
+                <w:rFonts w:ascii="Verdana" w:eastAsia="Times New Roman" w:hAnsi="Verdana" w:cs="Times New Roman"/>
+                <w:b/>
+                <w:bCs/>
+                <w:color w:val="000000"/>
+                <w:sz w:val="23"/>
+                <w:szCs w:val="23"/>
+              </w:rPr>
+            </w:pPr>
+            <w:r>
+              <w:rPr>
+                <w:rFonts w:ascii="Verdana" w:eastAsia="Times New Roman" w:hAnsi="Verdana" w:cs="Times New Roman"/>
+                <w:b/>
+                <w:bCs/>
+                <w:color w:val="000000"/>
+                <w:sz w:val="23"/>
+                <w:szCs w:val="23"/>
+              </w:rPr>
+              <w:lastRenderedPageBreak/>
+              <w:t>Symbol</w:t>
+            </w:r>
+          </w:p>
+        </w:tc>
+        <w:tc>
+          <w:tcPr>
+            <w:tcW w:w="0" w:type="auto"/>
+            <w:shd w:val="clear" w:color="auto" w:fill="FFFFFF"/>
+            <w:tcMar>
+              <w:top w:w="120" w:type="dxa"/>
+              <w:left w:w="120" w:type="dxa"/>
+              <w:bottom w:w="120" w:type="dxa"/>
+              <w:right w:w="120" w:type="dxa"/>
+            </w:tcMar>
+            <w:hideMark/>
+          </w:tcPr>
+          <w:p>
+            <w:pPr>
+              <w:spacing w:before="300" w:after="300" w:line="240" w:lineRule="auto"/>
+              <w:rPr>
+                <w:rFonts w:ascii="Verdana" w:eastAsia="Times New Roman" w:hAnsi="Verdana" w:cs="Times New Roman"/>
+                <w:b/>
+                <w:bCs/>
+                <w:color w:val="000000"/>
+                <w:sz w:val="23"/>
+                <w:szCs w:val="23"/>
+              </w:rPr>
+            </w:pPr>
+            <w:r>
+              <w:rPr>
+                <w:rFonts w:ascii="Verdana" w:eastAsia="Times New Roman" w:hAnsi="Verdana" w:cs="Times New Roman"/>
+                <w:b/>
+                <w:bCs/>
+                <w:color w:val="000000"/>
+                <w:sz w:val="23"/>
+                <w:szCs w:val="23"/>
+              </w:rPr>
+              <w:t>Description</w:t>
+            </w:r>
+          </w:p>
+        </w:tc>
+        <w:tc>
+          <w:tcPr>
+            <w:tcW w:w="0" w:type="auto"/>
+            <w:shd w:val="clear" w:color="auto" w:fill="FFFFFF"/>
+            <w:tcMar>
+              <w:top w:w="120" w:type="dxa"/>
+              <w:left w:w="120" w:type="dxa"/>
+              <w:bottom w:w="120" w:type="dxa"/>
+              <w:right w:w="120" w:type="dxa"/>
+            </w:tcMar>
+            <w:hideMark/>
+          </w:tcPr>
+          <w:p>
+            <w:pPr>
+              <w:spacing w:before="300" w:after="300" w:line="240" w:lineRule="auto"/>
+              <w:rPr>
+                <w:rFonts w:ascii="Verdana" w:eastAsia="Times New Roman" w:hAnsi="Verdana" w:cs="Times New Roman"/>
+                <w:b/>
+                <w:bCs/>
+                <w:color w:val="000000"/>
+                <w:sz w:val="23"/>
+                <w:szCs w:val="23"/>
+              </w:rPr>
+            </w:pPr>
+            <w:r>
+              <w:rPr>
+                <w:rFonts w:ascii="Verdana" w:eastAsia="Times New Roman" w:hAnsi="Verdana" w:cs="Times New Roman"/>
+                <w:b/>
+                <w:bCs/>
+                <w:color w:val="000000"/>
+                <w:sz w:val="23"/>
+                <w:szCs w:val="23"/>
+              </w:rPr>
+              <w:t>Example</w:t>
+            </w:r>
+          </w:p>
+        </w:tc>
+      </w:tr>
+      <w:tr>
+        <w:tc>
+          <w:tcPr>
+            <w:tcW w:w="0" w:type="auto"/>
+            <w:shd w:val="clear" w:color="auto" w:fill="E7E9EB"/>
+            <w:tcMar>
+              <w:top w:w="120" w:type="dxa"/>
+              <w:left w:w="240" w:type="dxa"/>
+              <w:bottom w:w="120" w:type="dxa"/>
+              <w:right w:w="120" w:type="dxa"/>
+            </w:tcMar>
+            <w:hideMark/>
+          </w:tcPr>
+          <w:p>
+            <w:pPr>
+              <w:spacing w:before="300" w:after="300" w:line="240" w:lineRule="auto"/>
+              <w:rPr>
+                <w:rFonts w:ascii="Verdana" w:eastAsia="Times New Roman" w:hAnsi="Verdana" w:cs="Times New Roman"/>
+                <w:color w:val="000000"/>
+                <w:sz w:val="20"/>
+                <w:szCs w:val="20"/>
+              </w:rPr>
+            </w:pPr>
+            <w:r>
+              <w:rPr>
+                <w:rFonts w:ascii="Verdana" w:eastAsia="Times New Roman" w:hAnsi="Verdana" w:cs="Times New Roman"/>
+                <w:color w:val="000000"/>
+                <w:sz w:val="20"/>
+                <w:szCs w:val="20"/>
+              </w:rPr>
+              <w:t>%</w:t>
+            </w:r>
+          </w:p>
+        </w:tc>
+        <w:tc>
+          <w:tcPr>
+            <w:tcW w:w="0" w:type="auto"/>
+            <w:shd w:val="clear" w:color="auto" w:fill="E7E9EB"/>
+            <w:tcMar>
+              <w:top w:w="120" w:type="dxa"/>
+              <w:left w:w="120" w:type="dxa"/>
+              <w:bottom w:w="120" w:type="dxa"/>
+              <w:right w:w="120" w:type="dxa"/>
+            </w:tcMar>
+            <w:hideMark/>
+          </w:tcPr>
+          <w:p>
+            <w:pPr>
+              <w:spacing w:before="300" w:after="300" w:line="240" w:lineRule="auto"/>
+              <w:rPr>
+                <w:rFonts w:ascii="Verdana" w:eastAsia="Times New Roman" w:hAnsi="Verdana" w:cs="Times New Roman"/>
+                <w:color w:val="000000"/>
+                <w:sz w:val="20"/>
+                <w:szCs w:val="20"/>
+              </w:rPr>
+            </w:pPr>
+            <w:r>
+              <w:rPr>
+                <w:rFonts w:ascii="Verdana" w:eastAsia="Times New Roman" w:hAnsi="Verdana" w:cs="Times New Roman"/>
+                <w:color w:val="000000"/>
+                <w:sz w:val="20"/>
+                <w:szCs w:val="20"/>
+              </w:rPr>
+              <w:t>Represents zero or more characters</w:t>
+            </w:r>
+          </w:p>
+        </w:tc>
+        <w:tc>
+          <w:tcPr>
+            <w:tcW w:w="0" w:type="auto"/>
+            <w:shd w:val="clear" w:color="auto" w:fill="E7E9EB"/>
+            <w:tcMar>
+              <w:top w:w="120" w:type="dxa"/>
+              <w:left w:w="120" w:type="dxa"/>
+              <w:bottom w:w="120" w:type="dxa"/>
+              <w:right w:w="120" w:type="dxa"/>
+            </w:tcMar>
+            <w:hideMark/>
+          </w:tcPr>
+          <w:p>
+            <w:pPr>
+              <w:spacing w:before="300" w:after="300" w:line="240" w:lineRule="auto"/>
+              <w:rPr>
+                <w:rFonts w:ascii="Verdana" w:eastAsia="Times New Roman" w:hAnsi="Verdana" w:cs="Times New Roman"/>
+                <w:color w:val="000000"/>
+                <w:sz w:val="20"/>
+                <w:szCs w:val="20"/>
+              </w:rPr>
+            </w:pPr>
+            <w:r>
+              <w:rPr>
+                <w:rFonts w:ascii="Verdana" w:eastAsia="Times New Roman" w:hAnsi="Verdana" w:cs="Times New Roman"/>
+                <w:color w:val="000000"/>
+                <w:sz w:val="20"/>
+                <w:szCs w:val="20"/>
+              </w:rPr>
+              <w:t>bl% finds bl, black, blue, and blob</w:t>
+            </w:r>
+          </w:p>
+        </w:tc>
+      </w:tr>
+      <w:tr>
+        <w:tc>
+          <w:tcPr>
+            <w:tcW w:w="0" w:type="auto"/>
+            <w:shd w:val="clear" w:color="auto" w:fill="FFFFFF"/>
+            <w:tcMar>
+              <w:top w:w="120" w:type="dxa"/>
+              <w:left w:w="240" w:type="dxa"/>
+              <w:bottom w:w="120" w:type="dxa"/>
+              <w:right w:w="120" w:type="dxa"/>
+            </w:tcMar>
+            <w:hideMark/>
+          </w:tcPr>
+          <w:p>
+            <w:pPr>
+              <w:spacing w:before="300" w:after="300" w:line="240" w:lineRule="auto"/>
+              <w:rPr>
+                <w:rFonts w:ascii="Verdana" w:eastAsia="Times New Roman" w:hAnsi="Verdana" w:cs="Times New Roman"/>
+                <w:color w:val="000000"/>
+                <w:sz w:val="20"/>
+                <w:szCs w:val="20"/>
+              </w:rPr>
+            </w:pPr>
+            <w:r>
+              <w:rPr>
+                <w:rFonts w:ascii="Verdana" w:eastAsia="Times New Roman" w:hAnsi="Verdana" w:cs="Times New Roman"/>
+                <w:color w:val="000000"/>
+                <w:sz w:val="20"/>
+                <w:szCs w:val="20"/>
+              </w:rPr>
+              <w:t>_</w:t>
+            </w:r>
+          </w:p>
+        </w:tc>
+        <w:tc>
+          <w:tcPr>
+            <w:tcW w:w="0" w:type="auto"/>
+            <w:shd w:val="clear" w:color="auto" w:fill="FFFFFF"/>
+            <w:tcMar>
+              <w:top w:w="120" w:type="dxa"/>
+              <w:left w:w="120" w:type="dxa"/>
+              <w:bottom w:w="120" w:type="dxa"/>
+              <w:right w:w="120" w:type="dxa"/>
+            </w:tcMar>
+            <w:hideMark/>
+          </w:tcPr>
+          <w:p>
+            <w:pPr>
+              <w:spacing w:before="300" w:after="300" w:line="240" w:lineRule="auto"/>
+              <w:rPr>
+                <w:rFonts w:ascii="Verdana" w:eastAsia="Times New Roman" w:hAnsi="Verdana" w:cs="Times New Roman"/>
+                <w:color w:val="000000"/>
+                <w:sz w:val="20"/>
+                <w:szCs w:val="20"/>
+              </w:rPr>
+            </w:pPr>
+            <w:r>
+              <w:rPr>
+                <w:rFonts w:ascii="Verdana" w:eastAsia="Times New Roman" w:hAnsi="Verdana" w:cs="Times New Roman"/>
+                <w:color w:val="000000"/>
+                <w:sz w:val="20"/>
+                <w:szCs w:val="20"/>
+              </w:rPr>
+              <w:t>Represents a single character</w:t>
+            </w:r>
+          </w:p>
+        </w:tc>
+        <w:tc>
+          <w:tcPr>
+            <w:tcW w:w="0" w:type="auto"/>
+            <w:shd w:val="clear" w:color="auto" w:fill="FFFFFF"/>
+            <w:tcMar>
+              <w:top w:w="120" w:type="dxa"/>
+              <w:left w:w="120" w:type="dxa"/>
+              <w:bottom w:w="120" w:type="dxa"/>
+              <w:right w:w="120" w:type="dxa"/>
+            </w:tcMar>
+            <w:hideMark/>
+          </w:tcPr>
+          <w:p>
+            <w:pPr>
+              <w:spacing w:before="300" w:after="300" w:line="240" w:lineRule="auto"/>
+              <w:rPr>
+                <w:rFonts w:ascii="Verdana" w:eastAsia="Times New Roman" w:hAnsi="Verdana" w:cs="Times New Roman"/>
+                <w:color w:val="000000"/>
+                <w:sz w:val="20"/>
+                <w:szCs w:val="20"/>
+              </w:rPr>
+            </w:pPr>
+            <w:proofErr w:type="spellStart"/>
+            <w:r>
+              <w:rPr>
+                <w:rFonts w:ascii="Verdana" w:eastAsia="Times New Roman" w:hAnsi="Verdana" w:cs="Times New Roman"/>
+                <w:color w:val="000000"/>
+                <w:sz w:val="20"/>
+                <w:szCs w:val="20"/>
+              </w:rPr>
+              <w:t>h_t</w:t>
+            </w:r>
+            <w:proofErr w:type="spellEnd"/>
+            <w:r>
+              <w:rPr>
+                <w:rFonts w:ascii="Verdana" w:eastAsia="Times New Roman" w:hAnsi="Verdana" w:cs="Times New Roman"/>
+                <w:color w:val="000000"/>
+                <w:sz w:val="20"/>
+                <w:szCs w:val="20"/>
+              </w:rPr>
+              <w:t xml:space="preserve"> finds hot, hat, and hit</w:t>
+            </w:r>
+          </w:p>
+        </w:tc>
+      </w:tr>
+      <w:tr>
+        <w:tc>
+          <w:tcPr>
+            <w:tcW w:w="0" w:type="auto"/>
+            <w:shd w:val="clear" w:color="auto" w:fill="E7E9EB"/>
+            <w:tcMar>
+              <w:top w:w="120" w:type="dxa"/>
+              <w:left w:w="240" w:type="dxa"/>
+              <w:bottom w:w="120" w:type="dxa"/>
+              <w:right w:w="120" w:type="dxa"/>
+            </w:tcMar>
+            <w:hideMark/>
+          </w:tcPr>
+          <w:p>
+            <w:pPr>
+              <w:spacing w:before="300" w:after="300" w:line="240" w:lineRule="auto"/>
+              <w:rPr>
+                <w:rFonts w:ascii="Verdana" w:eastAsia="Times New Roman" w:hAnsi="Verdana" w:cs="Times New Roman"/>
+                <w:color w:val="000000"/>
+                <w:sz w:val="20"/>
+                <w:szCs w:val="20"/>
+              </w:rPr>
+            </w:pPr>
+            <w:r>
+              <w:rPr>
+                <w:rFonts w:ascii="Verdana" w:eastAsia="Times New Roman" w:hAnsi="Verdana" w:cs="Times New Roman"/>
+                <w:color w:val="000000"/>
+                <w:sz w:val="20"/>
+                <w:szCs w:val="20"/>
+              </w:rPr>
+              <w:t>[]</w:t>
+            </w:r>
+          </w:p>
+        </w:tc>
+        <w:tc>
+          <w:tcPr>
+            <w:tcW w:w="0" w:type="auto"/>
+            <w:shd w:val="clear" w:color="auto" w:fill="E7E9EB"/>
+            <w:tcMar>
+              <w:top w:w="120" w:type="dxa"/>
+              <w:left w:w="120" w:type="dxa"/>
+              <w:bottom w:w="120" w:type="dxa"/>
+              <w:right w:w="120" w:type="dxa"/>
+            </w:tcMar>
+            <w:hideMark/>
+          </w:tcPr>
+          <w:p>
+            <w:pPr>
+              <w:spacing w:before="300" w:after="300" w:line="240" w:lineRule="auto"/>
+              <w:rPr>
+                <w:rFonts w:ascii="Verdana" w:eastAsia="Times New Roman" w:hAnsi="Verdana" w:cs="Times New Roman"/>
+                <w:color w:val="000000"/>
+                <w:sz w:val="20"/>
+                <w:szCs w:val="20"/>
+              </w:rPr>
+            </w:pPr>
+            <w:r>
+              <w:rPr>
+                <w:rFonts w:ascii="Verdana" w:eastAsia="Times New Roman" w:hAnsi="Verdana" w:cs="Times New Roman"/>
+                <w:color w:val="000000"/>
+                <w:sz w:val="20"/>
+                <w:szCs w:val="20"/>
+              </w:rPr>
+              <w:t>Represents any single character within the brackets</w:t>
+            </w:r>
+          </w:p>
+        </w:tc>
+        <w:tc>
+          <w:tcPr>
+            <w:tcW w:w="0" w:type="auto"/>
+            <w:shd w:val="clear" w:color="auto" w:fill="E7E9EB"/>
+            <w:tcMar>
+              <w:top w:w="120" w:type="dxa"/>
+              <w:left w:w="120" w:type="dxa"/>
+              <w:bottom w:w="120" w:type="dxa"/>
+              <w:right w:w="120" w:type="dxa"/>
+            </w:tcMar>
+            <w:hideMark/>
+          </w:tcPr>
+          <w:p>
+            <w:pPr>
+              <w:spacing w:before="300" w:after="300" w:line="240" w:lineRule="auto"/>
+              <w:rPr>
+                <w:rFonts w:ascii="Verdana" w:eastAsia="Times New Roman" w:hAnsi="Verdana" w:cs="Times New Roman"/>
+                <w:color w:val="000000"/>
+                <w:sz w:val="20"/>
+                <w:szCs w:val="20"/>
+              </w:rPr>
+            </w:pPr>
+            <w:r>
+              <w:rPr>
+                <w:rFonts w:ascii="Verdana" w:eastAsia="Times New Roman" w:hAnsi="Verdana" w:cs="Times New Roman"/>
+                <w:color w:val="000000"/>
+                <w:sz w:val="20"/>
+                <w:szCs w:val="20"/>
+              </w:rPr>
+              <w:t>h[</w:t>
+            </w:r>
+            <w:proofErr w:type="spellStart"/>
+            <w:r>
+              <w:rPr>
+                <w:rFonts w:ascii="Verdana" w:eastAsia="Times New Roman" w:hAnsi="Verdana" w:cs="Times New Roman"/>
+                <w:color w:val="000000"/>
+                <w:sz w:val="20"/>
+                <w:szCs w:val="20"/>
+              </w:rPr>
+              <w:t>oa</w:t>
+            </w:r>
+            <w:proofErr w:type="spellEnd"/>
+            <w:r>
+              <w:rPr>
+                <w:rFonts w:ascii="Verdana" w:eastAsia="Times New Roman" w:hAnsi="Verdana" w:cs="Times New Roman"/>
+                <w:color w:val="000000"/>
+                <w:sz w:val="20"/>
+                <w:szCs w:val="20"/>
+              </w:rPr>
+              <w:t>]t finds hot and hat, but not hit</w:t>
+            </w:r>
+          </w:p>
+        </w:tc>
+      </w:tr>
+      <w:tr>
+        <w:tc>
+          <w:tcPr>
+            <w:tcW w:w="0" w:type="auto"/>
+            <w:shd w:val="clear" w:color="auto" w:fill="FFFFFF"/>
+            <w:tcMar>
+              <w:top w:w="120" w:type="dxa"/>
+              <w:left w:w="240" w:type="dxa"/>
+              <w:bottom w:w="120" w:type="dxa"/>
+              <w:right w:w="120" w:type="dxa"/>
+            </w:tcMar>
+            <w:hideMark/>
+          </w:tcPr>
+          <w:p>
+            <w:pPr>
+              <w:spacing w:before="300" w:after="300" w:line="240" w:lineRule="auto"/>
+              <w:rPr>
+                <w:rFonts w:ascii="Verdana" w:eastAsia="Times New Roman" w:hAnsi="Verdana" w:cs="Times New Roman"/>
+                <w:color w:val="000000"/>
+                <w:sz w:val="20"/>
+                <w:szCs w:val="20"/>
+              </w:rPr>
+            </w:pPr>
+            <w:r>
+              <w:rPr>
+                <w:rFonts w:ascii="Verdana" w:eastAsia="Times New Roman" w:hAnsi="Verdana" w:cs="Times New Roman"/>
+                <w:color w:val="000000"/>
+                <w:sz w:val="20"/>
+                <w:szCs w:val="20"/>
+              </w:rPr>
+              <w:t>^</w:t>
+            </w:r>
+          </w:p>
+        </w:tc>
+        <w:tc>
+          <w:tcPr>
+            <w:tcW w:w="0" w:type="auto"/>
+            <w:shd w:val="clear" w:color="auto" w:fill="FFFFFF"/>
+            <w:tcMar>
+              <w:top w:w="120" w:type="dxa"/>
+              <w:left w:w="120" w:type="dxa"/>
+              <w:bottom w:w="120" w:type="dxa"/>
+              <w:right w:w="120" w:type="dxa"/>
+            </w:tcMar>
+            <w:hideMark/>
+          </w:tcPr>
+          <w:p>
+            <w:pPr>
+              <w:spacing w:before="300" w:after="300" w:line="240" w:lineRule="auto"/>
+              <w:rPr>
+                <w:rFonts w:ascii="Verdana" w:eastAsia="Times New Roman" w:hAnsi="Verdana" w:cs="Times New Roman"/>
+                <w:color w:val="000000"/>
+                <w:sz w:val="20"/>
+                <w:szCs w:val="20"/>
+              </w:rPr>
+            </w:pPr>
+            <w:r>
+              <w:rPr>
+                <w:rFonts w:ascii="Verdana" w:eastAsia="Times New Roman" w:hAnsi="Verdana" w:cs="Times New Roman"/>
+                <w:color w:val="000000"/>
+                <w:sz w:val="20"/>
+                <w:szCs w:val="20"/>
+              </w:rPr>
+              <w:t>Represents any character not in the brackets</w:t>
+            </w:r>
+          </w:p>
+        </w:tc>
+        <w:tc>
+          <w:tcPr>
+            <w:tcW w:w="0" w:type="auto"/>
+            <w:shd w:val="clear" w:color="auto" w:fill="FFFFFF"/>
+            <w:tcMar>
+              <w:top w:w="120" w:type="dxa"/>
+              <w:left w:w="120" w:type="dxa"/>
+              <w:bottom w:w="120" w:type="dxa"/>
+              <w:right w:w="120" w:type="dxa"/>
+            </w:tcMar>
+            <w:hideMark/>
+          </w:tcPr>
+          <w:p>
+            <w:pPr>
+              <w:spacing w:before="300" w:after="300" w:line="240" w:lineRule="auto"/>
+              <w:rPr>
+                <w:rFonts w:ascii="Verdana" w:eastAsia="Times New Roman" w:hAnsi="Verdana" w:cs="Times New Roman"/>
+                <w:color w:val="000000"/>
+                <w:sz w:val="20"/>
+                <w:szCs w:val="20"/>
+              </w:rPr>
+            </w:pPr>
+            <w:r>
+              <w:rPr>
+                <w:rFonts w:ascii="Verdana" w:eastAsia="Times New Roman" w:hAnsi="Verdana" w:cs="Times New Roman"/>
+                <w:color w:val="000000"/>
+                <w:sz w:val="20"/>
+                <w:szCs w:val="20"/>
+              </w:rPr>
+              <w:t>h[^</w:t>
+            </w:r>
+            <w:proofErr w:type="spellStart"/>
+            <w:r>
+              <w:rPr>
+                <w:rFonts w:ascii="Verdana" w:eastAsia="Times New Roman" w:hAnsi="Verdana" w:cs="Times New Roman"/>
+                <w:color w:val="000000"/>
+                <w:sz w:val="20"/>
+                <w:szCs w:val="20"/>
+              </w:rPr>
+              <w:t>oa</w:t>
+            </w:r>
+            <w:proofErr w:type="spellEnd"/>
+            <w:r>
+              <w:rPr>
+                <w:rFonts w:ascii="Verdana" w:eastAsia="Times New Roman" w:hAnsi="Verdana" w:cs="Times New Roman"/>
+                <w:color w:val="000000"/>
+                <w:sz w:val="20"/>
+                <w:szCs w:val="20"/>
+              </w:rPr>
+              <w:t>]t finds hit, but not hot and hat</w:t>
+            </w:r>
+          </w:p>
+        </w:tc>
+      </w:tr>
+      <w:tr>
+        <w:tc>
+          <w:tcPr>
+            <w:tcW w:w="0" w:type="auto"/>
+            <w:shd w:val="clear" w:color="auto" w:fill="E7E9EB"/>
+            <w:tcMar>
+              <w:top w:w="120" w:type="dxa"/>
+              <w:left w:w="240" w:type="dxa"/>
+              <w:bottom w:w="120" w:type="dxa"/>
+              <w:right w:w="120" w:type="dxa"/>
+            </w:tcMar>
+            <w:hideMark/>
+          </w:tcPr>
+          <w:p>
+            <w:pPr>
+              <w:spacing w:before="300" w:after="300" w:line="240" w:lineRule="auto"/>
+              <w:rPr>
+                <w:rFonts w:ascii="Verdana" w:eastAsia="Times New Roman" w:hAnsi="Verdana" w:cs="Times New Roman"/>
+                <w:color w:val="000000"/>
+                <w:sz w:val="20"/>
+                <w:szCs w:val="20"/>
+              </w:rPr>
+            </w:pPr>
+            <w:r>
+              <w:rPr>
+                <w:rFonts w:ascii="Verdana" w:eastAsia="Times New Roman" w:hAnsi="Verdana" w:cs="Times New Roman"/>
+                <w:color w:val="000000"/>
+                <w:sz w:val="20"/>
+                <w:szCs w:val="20"/>
+              </w:rPr>
+              <w:t>-</w:t>
+            </w:r>
+          </w:p>
+        </w:tc>
+        <w:tc>
+          <w:tcPr>
+            <w:tcW w:w="0" w:type="auto"/>
+            <w:shd w:val="clear" w:color="auto" w:fill="E7E9EB"/>
+            <w:tcMar>
+              <w:top w:w="120" w:type="dxa"/>
+              <w:left w:w="120" w:type="dxa"/>
+              <w:bottom w:w="120" w:type="dxa"/>
+              <w:right w:w="120" w:type="dxa"/>
+            </w:tcMar>
+            <w:hideMark/>
+          </w:tcPr>
+          <w:p>
+            <w:pPr>
+              <w:spacing w:before="300" w:after="300" w:line="240" w:lineRule="auto"/>
+              <w:rPr>
+                <w:rFonts w:ascii="Verdana" w:eastAsia="Times New Roman" w:hAnsi="Verdana" w:cs="Times New Roman"/>
+                <w:color w:val="000000"/>
+                <w:sz w:val="20"/>
+                <w:szCs w:val="20"/>
+              </w:rPr>
+            </w:pPr>
+            <w:r>
+              <w:rPr>
+                <w:rFonts w:ascii="Verdana" w:eastAsia="Times New Roman" w:hAnsi="Verdana" w:cs="Times New Roman"/>
+                <w:color w:val="000000"/>
+                <w:sz w:val="20"/>
+                <w:szCs w:val="20"/>
+              </w:rPr>
+              <w:t>Represents any single character within the specified range</w:t>
+            </w:r>
+          </w:p>
+        </w:tc>
+        <w:tc>
+          <w:tcPr>
+            <w:tcW w:w="0" w:type="auto"/>
+            <w:shd w:val="clear" w:color="auto" w:fill="E7E9EB"/>
+            <w:tcMar>
+              <w:top w:w="120" w:type="dxa"/>
+              <w:left w:w="120" w:type="dxa"/>
+              <w:bottom w:w="120" w:type="dxa"/>
+              <w:right w:w="120" w:type="dxa"/>
+            </w:tcMar>
+            <w:hideMark/>
+          </w:tcPr>
+          <w:p>
+            <w:pPr>
+              <w:spacing w:before="300" w:after="300" w:line="240" w:lineRule="auto"/>
+              <w:rPr>
+                <w:rFonts w:ascii="Verdana" w:eastAsia="Times New Roman" w:hAnsi="Verdana" w:cs="Times New Roman"/>
+                <w:color w:val="000000"/>
+                <w:sz w:val="20"/>
+                <w:szCs w:val="20"/>
+              </w:rPr>
+            </w:pPr>
+            <w:r>
+              <w:rPr>
+                <w:rFonts w:ascii="Verdana" w:eastAsia="Times New Roman" w:hAnsi="Verdana" w:cs="Times New Roman"/>
+                <w:color w:val="000000"/>
+                <w:sz w:val="20"/>
+                <w:szCs w:val="20"/>
+              </w:rPr>
+              <w:t xml:space="preserve">c[a-b]t finds cat and </w:t>
+            </w:r>
+            <w:proofErr w:type="spellStart"/>
+            <w:r>
+              <w:rPr>
+                <w:rFonts w:ascii="Verdana" w:eastAsia="Times New Roman" w:hAnsi="Verdana" w:cs="Times New Roman"/>
+                <w:color w:val="000000"/>
+                <w:sz w:val="20"/>
+                <w:szCs w:val="20"/>
+              </w:rPr>
+              <w:t>cbt</w:t>
+            </w:r>
+            <w:proofErr w:type="spellEnd"/>
+          </w:p>
+        </w:tc>
+      </w:tr>
+    </w:tbl>
+    <w:p>
+      <w:pPr>
+        <w:shd w:val="clear" w:color="auto" w:fill="FFFFFF"/>
+        <w:spacing w:before="288" w:after="288" w:line="240" w:lineRule="auto"/>
+        <w:rPr>
+          <w:rFonts w:ascii="Verdana" w:eastAsia="Times New Roman" w:hAnsi="Verdana" w:cs="Times New Roman"/>
+          <w:color w:val="000000"/>
+          <w:sz w:val="20"/>
+          <w:szCs w:val="20"/>
+        </w:rPr>
+      </w:pPr>
+      <w:r>
+        <w:rPr>
+          <w:rFonts w:ascii="Verdana" w:eastAsia="Times New Roman" w:hAnsi="Verdana" w:cs="Times New Roman"/>
+          <w:color w:val="000000"/>
+          <w:sz w:val="20"/>
+          <w:szCs w:val="20"/>
+        </w:rPr>
+        <w:t>All the wildcards can also be used in combinations!</w:t>
+      </w:r>
+    </w:p>
+    <w:p>
+      <w:pPr>
+        <w:shd w:val="clear" w:color="auto" w:fill="FFFFFF"/>
+        <w:spacing w:before="288" w:after="288" w:line="240" w:lineRule="auto"/>
+        <w:rPr>
+          <w:rFonts w:ascii="Verdana" w:eastAsia="Times New Roman" w:hAnsi="Verdana" w:cs="Times New Roman"/>
+          <w:color w:val="000000"/>
+          <w:sz w:val="20"/>
+          <w:szCs w:val="20"/>
+        </w:rPr>
+      </w:pPr>
+      <w:r>
+        <w:rPr>
+          <w:rFonts w:ascii="Verdana" w:eastAsia="Times New Roman" w:hAnsi="Verdana" w:cs="Times New Roman"/>
+          <w:color w:val="000000"/>
+          <w:sz w:val="20"/>
+          <w:szCs w:val="20"/>
+        </w:rPr>
+        <w:t>Here are some examples showing different LIKE operators with '%' and '_' wildcards:</w:t>
+      </w:r>
+    </w:p>
+    <w:tbl>
+      <w:tblPr>
+        <w:tblW w:w="13204" w:type="dxa"/>
+        <w:tblBorders>
+          <w:top w:val="single" w:sz="6" w:space="0" w:color="CCCCCC"/>
+          <w:left w:val="single" w:sz="6" w:space="0" w:color="CCCCCC"/>
+          <w:bottom w:val="single" w:sz="6" w:space="0" w:color="CCCCCC"/>
+          <w:right w:val="single" w:sz="6" w:space="0" w:color="CCCCCC"/>
+        </w:tblBorders>
+        <w:shd w:val="clear" w:color="auto" w:fill="FFFFFF"/>
+        <w:tblCellMar>
+          <w:top w:w="15" w:type="dxa"/>
+          <w:left w:w="15" w:type="dxa"/>
+          <w:bottom w:w="15" w:type="dxa"/>
+          <w:right w:w="15" w:type="dxa"/>
+        </w:tblCellMar>
+        <w:tblLook w:val="04A0" w:firstRow="1" w:lastRow="0" w:firstColumn="1" w:lastColumn="0" w:noHBand="0" w:noVBand="1"/>
+      </w:tblPr>
+      <w:tblGrid>
+        <w:gridCol w:w="4519"/>
+        <w:gridCol w:w="8685"/>
+      </w:tblGrid>
+      <w:tr>
+        <w:tc>
+          <w:tcPr>
+            <w:tcW w:w="0" w:type="auto"/>
+            <w:shd w:val="clear" w:color="auto" w:fill="FFFFFF"/>
+            <w:tcMar>
+              <w:top w:w="120" w:type="dxa"/>
+              <w:left w:w="240" w:type="dxa"/>
+              <w:bottom w:w="120" w:type="dxa"/>
+              <w:right w:w="120" w:type="dxa"/>
+            </w:tcMar>
+            <w:hideMark/>
+          </w:tcPr>
+          <w:p>
+            <w:pPr>
+              <w:spacing w:before="300" w:after="300" w:line="240" w:lineRule="auto"/>
+              <w:rPr>
+                <w:rFonts w:ascii="Verdana" w:eastAsia="Times New Roman" w:hAnsi="Verdana" w:cs="Times New Roman"/>
+                <w:color w:val="000000"/>
+                <w:sz w:val="20"/>
+                <w:szCs w:val="20"/>
+              </w:rPr>
+            </w:pPr>
+            <w:r>
+              <w:rPr>
+                <w:rFonts w:ascii="Verdana" w:eastAsia="Times New Roman" w:hAnsi="Verdana" w:cs="Times New Roman"/>
+                <w:color w:val="000000"/>
+                <w:sz w:val="20"/>
+                <w:szCs w:val="20"/>
+              </w:rPr>
+              <w:t>LIKE Operator</w:t>
+            </w:r>
+          </w:p>
+        </w:tc>
+        <w:tc>
+          <w:tcPr>
+            <w:tcW w:w="0" w:type="auto"/>
+            <w:shd w:val="clear" w:color="auto" w:fill="FFFFFF"/>
+            <w:tcMar>
+              <w:top w:w="120" w:type="dxa"/>
+              <w:left w:w="120" w:type="dxa"/>
+              <w:bottom w:w="120" w:type="dxa"/>
+              <w:right w:w="120" w:type="dxa"/>
+            </w:tcMar>
+            <w:hideMark/>
+          </w:tcPr>
+          <w:p>
+            <w:pPr>
+              <w:spacing w:before="300" w:after="300" w:line="240" w:lineRule="auto"/>
+              <w:rPr>
+                <w:rFonts w:ascii="Verdana" w:eastAsia="Times New Roman" w:hAnsi="Verdana" w:cs="Times New Roman"/>
+                <w:color w:val="000000"/>
+                <w:sz w:val="20"/>
+                <w:szCs w:val="20"/>
+              </w:rPr>
+            </w:pPr>
+            <w:r>
+              <w:rPr>
+                <w:rFonts w:ascii="Verdana" w:eastAsia="Times New Roman" w:hAnsi="Verdana" w:cs="Times New Roman"/>
+                <w:color w:val="000000"/>
+                <w:sz w:val="20"/>
+                <w:szCs w:val="20"/>
+              </w:rPr>
+              <w:t>Description</w:t>
+            </w:r>
+          </w:p>
+        </w:tc>
+      </w:tr>
+      <w:tr>
+        <w:tc>
+          <w:tcPr>
+            <w:tcW w:w="0" w:type="auto"/>
+            <w:shd w:val="clear" w:color="auto" w:fill="E7E9EB"/>
+            <w:tcMar>
+              <w:top w:w="120" w:type="dxa"/>
+              <w:left w:w="240" w:type="dxa"/>
+              <w:bottom w:w="120" w:type="dxa"/>
+              <w:right w:w="120" w:type="dxa"/>
+            </w:tcMar>
+            <w:hideMark/>
+          </w:tcPr>
+          <w:p>
+            <w:pPr>
+              <w:spacing w:before="300" w:after="300" w:line="240" w:lineRule="auto"/>
+              <w:rPr>
+                <w:rFonts w:ascii="Verdana" w:eastAsia="Times New Roman" w:hAnsi="Verdana" w:cs="Times New Roman"/>
+                <w:color w:val="000000"/>
+                <w:sz w:val="20"/>
+                <w:szCs w:val="20"/>
+              </w:rPr>
+            </w:pPr>
+            <w:r>
+              <w:rPr>
+                <w:rFonts w:ascii="Verdana" w:eastAsia="Times New Roman" w:hAnsi="Verdana" w:cs="Times New Roman"/>
+                <w:color w:val="000000"/>
+                <w:sz w:val="20"/>
+                <w:szCs w:val="20"/>
+              </w:rPr>
+              <w:t xml:space="preserve">WHERE </w:t>
+            </w:r>
+            <w:proofErr w:type="spellStart"/>
+            <w:r>
+              <w:rPr>
+                <w:rFonts w:ascii="Verdana" w:eastAsia="Times New Roman" w:hAnsi="Verdana" w:cs="Times New Roman"/>
+                <w:color w:val="000000"/>
+                <w:sz w:val="20"/>
+                <w:szCs w:val="20"/>
+              </w:rPr>
+              <w:t>CustomerName</w:t>
+            </w:r>
+            <w:proofErr w:type="spellEnd"/>
+            <w:r>
+              <w:rPr>
+                <w:rFonts w:ascii="Verdana" w:eastAsia="Times New Roman" w:hAnsi="Verdana" w:cs="Times New Roman"/>
+                <w:color w:val="000000"/>
+                <w:sz w:val="20"/>
+                <w:szCs w:val="20"/>
+              </w:rPr>
+              <w:t xml:space="preserve"> LIKE 'a%'</w:t>
+            </w:r>
+          </w:p>
+        </w:tc>
+        <w:tc>
+          <w:tcPr>
+            <w:tcW w:w="0" w:type="auto"/>
+            <w:shd w:val="clear" w:color="auto" w:fill="E7E9EB"/>
+            <w:tcMar>
+              <w:top w:w="120" w:type="dxa"/>
+              <w:left w:w="120" w:type="dxa"/>
+              <w:bottom w:w="120" w:type="dxa"/>
+              <w:right w:w="120" w:type="dxa"/>
+            </w:tcMar>
+            <w:hideMark/>
+          </w:tcPr>
+          <w:p>
+            <w:pPr>
+              <w:spacing w:before="300" w:after="300" w:line="240" w:lineRule="auto"/>
+              <w:rPr>
+                <w:rFonts w:ascii="Verdana" w:eastAsia="Times New Roman" w:hAnsi="Verdana" w:cs="Times New Roman"/>
+                <w:color w:val="000000"/>
+                <w:sz w:val="20"/>
+                <w:szCs w:val="20"/>
+              </w:rPr>
+            </w:pPr>
+            <w:r>
+              <w:rPr>
+                <w:rFonts w:ascii="Verdana" w:eastAsia="Times New Roman" w:hAnsi="Verdana" w:cs="Times New Roman"/>
+                <w:color w:val="000000"/>
+                <w:sz w:val="20"/>
+                <w:szCs w:val="20"/>
+              </w:rPr>
+              <w:t>Finds any values that starts with "a"</w:t>
+            </w:r>
+          </w:p>
+        </w:tc>
+      </w:tr>
+      <w:tr>
+        <w:tc>
+          <w:tcPr>
+            <w:tcW w:w="0" w:type="auto"/>
+            <w:shd w:val="clear" w:color="auto" w:fill="FFFFFF"/>
+            <w:tcMar>
+              <w:top w:w="120" w:type="dxa"/>
+              <w:left w:w="240" w:type="dxa"/>
+              <w:bottom w:w="120" w:type="dxa"/>
+              <w:right w:w="120" w:type="dxa"/>
+            </w:tcMar>
+            <w:hideMark/>
+          </w:tcPr>
+          <w:p>
+            <w:pPr>
+              <w:spacing w:before="300" w:after="300" w:line="240" w:lineRule="auto"/>
+              <w:rPr>
+                <w:rFonts w:ascii="Verdana" w:eastAsia="Times New Roman" w:hAnsi="Verdana" w:cs="Times New Roman"/>
+                <w:color w:val="000000"/>
+                <w:sz w:val="20"/>
+                <w:szCs w:val="20"/>
+              </w:rPr>
+            </w:pPr>
+            <w:r>
+              <w:rPr>
+                <w:rFonts w:ascii="Verdana" w:eastAsia="Times New Roman" w:hAnsi="Verdana" w:cs="Times New Roman"/>
+                <w:color w:val="000000"/>
+                <w:sz w:val="20"/>
+                <w:szCs w:val="20"/>
+              </w:rPr>
+              <w:t xml:space="preserve">WHERE </w:t>
+            </w:r>
+            <w:proofErr w:type="spellStart"/>
+            <w:r>
+              <w:rPr>
+                <w:rFonts w:ascii="Verdana" w:eastAsia="Times New Roman" w:hAnsi="Verdana" w:cs="Times New Roman"/>
+                <w:color w:val="000000"/>
+                <w:sz w:val="20"/>
+                <w:szCs w:val="20"/>
+              </w:rPr>
+              <w:t>CustomerName</w:t>
+            </w:r>
+            <w:proofErr w:type="spellEnd"/>
+            <w:r>
+              <w:rPr>
+                <w:rFonts w:ascii="Verdana" w:eastAsia="Times New Roman" w:hAnsi="Verdana" w:cs="Times New Roman"/>
+                <w:color w:val="000000"/>
+                <w:sz w:val="20"/>
+                <w:szCs w:val="20"/>
+              </w:rPr>
+              <w:t xml:space="preserve"> LIKE '%a'</w:t>
+            </w:r>
+          </w:p>
+        </w:tc>
+        <w:tc>
+          <w:tcPr>
+            <w:tcW w:w="0" w:type="auto"/>
+            <w:shd w:val="clear" w:color="auto" w:fill="FFFFFF"/>
+            <w:tcMar>
+              <w:top w:w="120" w:type="dxa"/>
+              <w:left w:w="120" w:type="dxa"/>
+              <w:bottom w:w="120" w:type="dxa"/>
+              <w:right w:w="120" w:type="dxa"/>
+            </w:tcMar>
+            <w:hideMark/>
+          </w:tcPr>
+          <w:p>
+            <w:pPr>
+              <w:spacing w:before="300" w:after="300" w:line="240" w:lineRule="auto"/>
+              <w:rPr>
+                <w:rFonts w:ascii="Verdana" w:eastAsia="Times New Roman" w:hAnsi="Verdana" w:cs="Times New Roman"/>
+                <w:color w:val="000000"/>
+                <w:sz w:val="20"/>
+                <w:szCs w:val="20"/>
+              </w:rPr>
+            </w:pPr>
+            <w:r>
+              <w:rPr>
+                <w:rFonts w:ascii="Verdana" w:eastAsia="Times New Roman" w:hAnsi="Verdana" w:cs="Times New Roman"/>
+                <w:color w:val="000000"/>
+                <w:sz w:val="20"/>
+                <w:szCs w:val="20"/>
+              </w:rPr>
+              <w:t>Finds any values that ends with "a"</w:t>
+            </w:r>
+          </w:p>
+        </w:tc>
+      </w:tr>
+      <w:tr>
+        <w:tc>
+          <w:tcPr>
+            <w:tcW w:w="0" w:type="auto"/>
+            <w:shd w:val="clear" w:color="auto" w:fill="E7E9EB"/>
+            <w:tcMar>
+              <w:top w:w="120" w:type="dxa"/>
+              <w:left w:w="240" w:type="dxa"/>
+              <w:bottom w:w="120" w:type="dxa"/>
+              <w:right w:w="120" w:type="dxa"/>
+            </w:tcMar>
+            <w:hideMark/>
+          </w:tcPr>
+          <w:p>
+            <w:pPr>
+              <w:spacing w:before="300" w:after="300" w:line="240" w:lineRule="auto"/>
+              <w:rPr>
+                <w:rFonts w:ascii="Verdana" w:eastAsia="Times New Roman" w:hAnsi="Verdana" w:cs="Times New Roman"/>
+                <w:color w:val="000000"/>
+                <w:sz w:val="20"/>
+                <w:szCs w:val="20"/>
+              </w:rPr>
+            </w:pPr>
+            <w:r>
+              <w:rPr>
+                <w:rFonts w:ascii="Verdana" w:eastAsia="Times New Roman" w:hAnsi="Verdana" w:cs="Times New Roman"/>
+                <w:color w:val="000000"/>
+                <w:sz w:val="20"/>
+                <w:szCs w:val="20"/>
+              </w:rPr>
+              <w:t xml:space="preserve">WHERE </w:t>
+            </w:r>
+            <w:proofErr w:type="spellStart"/>
+            <w:r>
+              <w:rPr>
+                <w:rFonts w:ascii="Verdana" w:eastAsia="Times New Roman" w:hAnsi="Verdana" w:cs="Times New Roman"/>
+                <w:color w:val="000000"/>
+                <w:sz w:val="20"/>
+                <w:szCs w:val="20"/>
+              </w:rPr>
+              <w:t>CustomerName</w:t>
+            </w:r>
+            <w:proofErr w:type="spellEnd"/>
+            <w:r>
+              <w:rPr>
+                <w:rFonts w:ascii="Verdana" w:eastAsia="Times New Roman" w:hAnsi="Verdana" w:cs="Times New Roman"/>
+                <w:color w:val="000000"/>
+                <w:sz w:val="20"/>
+                <w:szCs w:val="20"/>
+              </w:rPr>
+              <w:t xml:space="preserve"> LIKE '%or%'</w:t>
+            </w:r>
+          </w:p>
+        </w:tc>
+        <w:tc>
+          <w:tcPr>
+            <w:tcW w:w="0" w:type="auto"/>
+            <w:shd w:val="clear" w:color="auto" w:fill="E7E9EB"/>
+            <w:tcMar>
+              <w:top w:w="120" w:type="dxa"/>
+              <w:left w:w="120" w:type="dxa"/>
+              <w:bottom w:w="120" w:type="dxa"/>
+              <w:right w:w="120" w:type="dxa"/>
+            </w:tcMar>
+            <w:hideMark/>
+          </w:tcPr>
+          <w:p>
+            <w:pPr>
+              <w:spacing w:before="300" w:after="300" w:line="240" w:lineRule="auto"/>
+              <w:rPr>
+                <w:rFonts w:ascii="Verdana" w:eastAsia="Times New Roman" w:hAnsi="Verdana" w:cs="Times New Roman"/>
+                <w:color w:val="000000"/>
+                <w:sz w:val="20"/>
+                <w:szCs w:val="20"/>
+              </w:rPr>
+            </w:pPr>
+            <w:r>
+              <w:rPr>
+                <w:rFonts w:ascii="Verdana" w:eastAsia="Times New Roman" w:hAnsi="Verdana" w:cs="Times New Roman"/>
+                <w:color w:val="000000"/>
+                <w:sz w:val="20"/>
+                <w:szCs w:val="20"/>
+              </w:rPr>
+              <w:t>Finds any values that have "or" in any position</w:t>
+            </w:r>
+          </w:p>
+        </w:tc>
+      </w:tr>
+      <w:tr>
+        <w:tc>
+          <w:tcPr>
+            <w:tcW w:w="0" w:type="auto"/>
+            <w:shd w:val="clear" w:color="auto" w:fill="FFFFFF"/>
+            <w:tcMar>
+              <w:top w:w="120" w:type="dxa"/>
+              <w:left w:w="240" w:type="dxa"/>
+              <w:bottom w:w="120" w:type="dxa"/>
+              <w:right w:w="120" w:type="dxa"/>
+            </w:tcMar>
+            <w:hideMark/>
+          </w:tcPr>
+          <w:p>
+            <w:pPr>
+              <w:spacing w:before="300" w:after="300" w:line="240" w:lineRule="auto"/>
+              <w:rPr>
+                <w:rFonts w:ascii="Verdana" w:eastAsia="Times New Roman" w:hAnsi="Verdana" w:cs="Times New Roman"/>
+                <w:color w:val="000000"/>
+                <w:sz w:val="20"/>
+                <w:szCs w:val="20"/>
+              </w:rPr>
+            </w:pPr>
+            <w:r>
+              <w:rPr>
+                <w:rFonts w:ascii="Verdana" w:eastAsia="Times New Roman" w:hAnsi="Verdana" w:cs="Times New Roman"/>
+                <w:color w:val="000000"/>
+                <w:sz w:val="20"/>
+                <w:szCs w:val="20"/>
+              </w:rPr>
+              <w:t xml:space="preserve">WHERE </w:t>
+            </w:r>
+            <w:proofErr w:type="spellStart"/>
+            <w:r>
+              <w:rPr>
+                <w:rFonts w:ascii="Verdana" w:eastAsia="Times New Roman" w:hAnsi="Verdana" w:cs="Times New Roman"/>
+                <w:color w:val="000000"/>
+                <w:sz w:val="20"/>
+                <w:szCs w:val="20"/>
+              </w:rPr>
+              <w:t>CustomerName</w:t>
+            </w:r>
+            <w:proofErr w:type="spellEnd"/>
+            <w:r>
+              <w:rPr>
+                <w:rFonts w:ascii="Verdana" w:eastAsia="Times New Roman" w:hAnsi="Verdana" w:cs="Times New Roman"/>
+                <w:color w:val="000000"/>
+                <w:sz w:val="20"/>
+                <w:szCs w:val="20"/>
+              </w:rPr>
+              <w:t xml:space="preserve"> LIKE '_r%'</w:t>
+            </w:r>
+          </w:p>
+        </w:tc>
+        <w:tc>
+          <w:tcPr>
+            <w:tcW w:w="0" w:type="auto"/>
+            <w:shd w:val="clear" w:color="auto" w:fill="FFFFFF"/>
+            <w:tcMar>
+              <w:top w:w="120" w:type="dxa"/>
+              <w:left w:w="120" w:type="dxa"/>
+              <w:bottom w:w="120" w:type="dxa"/>
+              <w:right w:w="120" w:type="dxa"/>
+            </w:tcMar>
+            <w:hideMark/>
+          </w:tcPr>
+          <w:p>
+            <w:pPr>
+              <w:spacing w:before="300" w:after="300" w:line="240" w:lineRule="auto"/>
+              <w:rPr>
+                <w:rFonts w:ascii="Verdana" w:eastAsia="Times New Roman" w:hAnsi="Verdana" w:cs="Times New Roman"/>
+                <w:color w:val="000000"/>
+                <w:sz w:val="20"/>
+                <w:szCs w:val="20"/>
+              </w:rPr>
+            </w:pPr>
+            <w:r>
+              <w:rPr>
+                <w:rFonts w:ascii="Verdana" w:eastAsia="Times New Roman" w:hAnsi="Verdana" w:cs="Times New Roman"/>
+                <w:color w:val="000000"/>
+                <w:sz w:val="20"/>
+                <w:szCs w:val="20"/>
+              </w:rPr>
+              <w:t>Finds any values that have "r" in the second position</w:t>
+            </w:r>
+          </w:p>
+        </w:tc>
+      </w:tr>
+      <w:tr>
+        <w:tc>
+          <w:tcPr>
+            <w:tcW w:w="0" w:type="auto"/>
+            <w:shd w:val="clear" w:color="auto" w:fill="E7E9EB"/>
+            <w:tcMar>
+              <w:top w:w="120" w:type="dxa"/>
+              <w:left w:w="240" w:type="dxa"/>
+              <w:bottom w:w="120" w:type="dxa"/>
+              <w:right w:w="120" w:type="dxa"/>
+            </w:tcMar>
+            <w:hideMark/>
+          </w:tcPr>
+          <w:p>
+            <w:pPr>
+              <w:spacing w:before="300" w:after="300" w:line="240" w:lineRule="auto"/>
+              <w:rPr>
+                <w:rFonts w:ascii="Verdana" w:eastAsia="Times New Roman" w:hAnsi="Verdana" w:cs="Times New Roman"/>
+                <w:color w:val="000000"/>
+                <w:sz w:val="20"/>
+                <w:szCs w:val="20"/>
+              </w:rPr>
+            </w:pPr>
+            <w:r>
+              <w:rPr>
+                <w:rFonts w:ascii="Verdana" w:eastAsia="Times New Roman" w:hAnsi="Verdana" w:cs="Times New Roman"/>
+                <w:color w:val="000000"/>
+                <w:sz w:val="20"/>
+                <w:szCs w:val="20"/>
+              </w:rPr>
+              <w:lastRenderedPageBreak/>
+              <w:t xml:space="preserve">WHERE </w:t>
+            </w:r>
+            <w:proofErr w:type="spellStart"/>
+            <w:r>
+              <w:rPr>
+                <w:rFonts w:ascii="Verdana" w:eastAsia="Times New Roman" w:hAnsi="Verdana" w:cs="Times New Roman"/>
+                <w:color w:val="000000"/>
+                <w:sz w:val="20"/>
+                <w:szCs w:val="20"/>
+              </w:rPr>
+              <w:t>CustomerName</w:t>
+            </w:r>
+            <w:proofErr w:type="spellEnd"/>
+            <w:r>
+              <w:rPr>
+                <w:rFonts w:ascii="Verdana" w:eastAsia="Times New Roman" w:hAnsi="Verdana" w:cs="Times New Roman"/>
+                <w:color w:val="000000"/>
+                <w:sz w:val="20"/>
+                <w:szCs w:val="20"/>
+              </w:rPr>
+              <w:t xml:space="preserve"> LIKE 'a__%'</w:t>
+            </w:r>
+          </w:p>
+        </w:tc>
+        <w:tc>
+          <w:tcPr>
+            <w:tcW w:w="0" w:type="auto"/>
+            <w:shd w:val="clear" w:color="auto" w:fill="E7E9EB"/>
+            <w:tcMar>
+              <w:top w:w="120" w:type="dxa"/>
+              <w:left w:w="120" w:type="dxa"/>
+              <w:bottom w:w="120" w:type="dxa"/>
+              <w:right w:w="120" w:type="dxa"/>
+            </w:tcMar>
+            <w:hideMark/>
+          </w:tcPr>
+          <w:p>
+            <w:pPr>
+              <w:spacing w:before="300" w:after="300" w:line="240" w:lineRule="auto"/>
+              <w:rPr>
+                <w:rFonts w:ascii="Verdana" w:eastAsia="Times New Roman" w:hAnsi="Verdana" w:cs="Times New Roman"/>
+                <w:color w:val="000000"/>
+                <w:sz w:val="20"/>
+                <w:szCs w:val="20"/>
+              </w:rPr>
+            </w:pPr>
+            <w:r>
+              <w:rPr>
+                <w:rFonts w:ascii="Verdana" w:eastAsia="Times New Roman" w:hAnsi="Verdana" w:cs="Times New Roman"/>
+                <w:color w:val="000000"/>
+                <w:sz w:val="20"/>
+                <w:szCs w:val="20"/>
+              </w:rPr>
+              <w:t>Finds any values that starts with "a" and are at least 3 characters in length</w:t>
+            </w:r>
+          </w:p>
+        </w:tc>
+      </w:tr>
+      <w:tr>
+        <w:trPr>
+          <w:trHeight w:val="591"/>
+        </w:trPr>
+        <w:tc>
+          <w:tcPr>
+            <w:tcW w:w="0" w:type="auto"/>
+            <w:shd w:val="clear" w:color="auto" w:fill="FFFFFF"/>
+            <w:tcMar>
+              <w:top w:w="120" w:type="dxa"/>
+              <w:left w:w="240" w:type="dxa"/>
+              <w:bottom w:w="120" w:type="dxa"/>
+              <w:right w:w="120" w:type="dxa"/>
+            </w:tcMar>
+            <w:hideMark/>
+          </w:tcPr>
+          <w:p>
+            <w:pPr>
+              <w:spacing w:before="300" w:after="300" w:line="240" w:lineRule="auto"/>
+              <w:rPr>
+                <w:rFonts w:ascii="Verdana" w:eastAsia="Times New Roman" w:hAnsi="Verdana" w:cs="Times New Roman"/>
+                <w:color w:val="000000"/>
+                <w:sz w:val="20"/>
+                <w:szCs w:val="20"/>
+              </w:rPr>
+            </w:pPr>
+            <w:r>
+              <w:rPr>
+                <w:rFonts w:ascii="Verdana" w:eastAsia="Times New Roman" w:hAnsi="Verdana" w:cs="Times New Roman"/>
+                <w:color w:val="000000"/>
+                <w:sz w:val="20"/>
+                <w:szCs w:val="20"/>
+              </w:rPr>
+              <w:t xml:space="preserve">WHERE </w:t>
+            </w:r>
+            <w:proofErr w:type="spellStart"/>
+            <w:r>
+              <w:rPr>
+                <w:rFonts w:ascii="Verdana" w:eastAsia="Times New Roman" w:hAnsi="Verdana" w:cs="Times New Roman"/>
+                <w:color w:val="000000"/>
+                <w:sz w:val="20"/>
+                <w:szCs w:val="20"/>
+              </w:rPr>
+              <w:t>ContactName</w:t>
+            </w:r>
+            <w:proofErr w:type="spellEnd"/>
+            <w:r>
+              <w:rPr>
+                <w:rFonts w:ascii="Verdana" w:eastAsia="Times New Roman" w:hAnsi="Verdana" w:cs="Times New Roman"/>
+                <w:color w:val="000000"/>
+                <w:sz w:val="20"/>
+                <w:szCs w:val="20"/>
+              </w:rPr>
+              <w:t xml:space="preserve"> LIKE '</w:t>
+            </w:r>
+            <w:proofErr w:type="spellStart"/>
+            <w:r>
+              <w:rPr>
+                <w:rFonts w:ascii="Verdana" w:eastAsia="Times New Roman" w:hAnsi="Verdana" w:cs="Times New Roman"/>
+                <w:color w:val="000000"/>
+                <w:sz w:val="20"/>
+                <w:szCs w:val="20"/>
+              </w:rPr>
+              <w:t>a%o</w:t>
+            </w:r>
+            <w:proofErr w:type="spellEnd"/>
+            <w:r>
+              <w:rPr>
+                <w:rFonts w:ascii="Verdana" w:eastAsia="Times New Roman" w:hAnsi="Verdana" w:cs="Times New Roman"/>
+                <w:color w:val="000000"/>
+                <w:sz w:val="20"/>
+                <w:szCs w:val="20"/>
+              </w:rPr>
+              <w:t>'</w:t>
+            </w:r>
+          </w:p>
+        </w:tc>
+        <w:tc>
+          <w:tcPr>
+            <w:tcW w:w="0" w:type="auto"/>
+            <w:shd w:val="clear" w:color="auto" w:fill="FFFFFF"/>
+            <w:tcMar>
+              <w:top w:w="120" w:type="dxa"/>
+              <w:left w:w="120" w:type="dxa"/>
+              <w:bottom w:w="120" w:type="dxa"/>
+              <w:right w:w="120" w:type="dxa"/>
+            </w:tcMar>
+            <w:hideMark/>
+          </w:tcPr>
+          <w:p>
+            <w:pPr>
+              <w:spacing w:before="300" w:after="300" w:line="240" w:lineRule="auto"/>
+              <w:rPr>
+                <w:rFonts w:ascii="Verdana" w:eastAsia="Times New Roman" w:hAnsi="Verdana" w:cs="Times New Roman"/>
+                <w:color w:val="000000"/>
+                <w:sz w:val="20"/>
+                <w:szCs w:val="20"/>
+              </w:rPr>
+            </w:pPr>
+            <w:r>
+              <w:rPr>
+                <w:rFonts w:ascii="Verdana" w:eastAsia="Times New Roman" w:hAnsi="Verdana" w:cs="Times New Roman"/>
+                <w:color w:val="000000"/>
+                <w:sz w:val="20"/>
+                <w:szCs w:val="20"/>
+              </w:rPr>
+              <w:t>Finds any values that starts with "a" and ends with "o"</w:t>
+            </w:r>
+          </w:p>
+        </w:tc>
+      </w:tr>
+    </w:tbl>
+    <w:p>
+      <w:pPr>
+        <w:pStyle w:val="Heading2"/>
+        <w:shd w:val="clear" w:color="auto" w:fill="FFFFFF"/>
+        <w:spacing w:before="150" w:beforeAutospacing="0" w:after="150" w:afterAutospacing="0"/>
+        <w:rPr>
+          <w:rFonts w:ascii="Verdana" w:hAnsi="Verdana"/>
+          <w:color w:val="000000"/>
+          <w:sz w:val="20"/>
+          <w:szCs w:val="20"/>
+        </w:rPr>
+      </w:pPr>
+      <w:r>
+        <w:rPr>
+          <w:rFonts w:ascii="Verdana" w:hAnsi="Verdana"/>
+          <w:color w:val="000000"/>
+          <w:sz w:val="20"/>
+          <w:szCs w:val="20"/>
+        </w:rPr>
+        <w:t>The SQL IN Operator</w:t>
+      </w:r>
+    </w:p>
+    <w:p>
+      <w:pPr>
+        <w:pStyle w:val="NormalWeb"/>
+        <w:shd w:val="clear" w:color="auto" w:fill="FFFFFF"/>
+        <w:spacing w:before="288" w:beforeAutospacing="0" w:after="288" w:afterAutospacing="0"/>
+        <w:rPr>
+          <w:rFonts w:ascii="Verdana" w:hAnsi="Verdana"/>
+          <w:color w:val="000000"/>
+          <w:sz w:val="20"/>
+          <w:szCs w:val="20"/>
+        </w:rPr>
+      </w:pPr>
+      <w:r>
+        <w:rPr>
+          <w:rFonts w:ascii="Verdana" w:hAnsi="Verdana"/>
+          <w:color w:val="000000"/>
+          <w:sz w:val="20"/>
+          <w:szCs w:val="20"/>
+        </w:rPr>
+        <w:t>The </w:t>
+      </w:r>
+      <w:r>
+        <w:rPr>
+          <w:rFonts w:ascii="Verdana" w:hAnsi="Verdana"/>
+          <w:color w:val="000000"/>
+        </w:rPr>
+        <w:t>IN</w:t>
+      </w:r>
+      <w:r>
+        <w:rPr>
+          <w:rFonts w:ascii="Verdana" w:hAnsi="Verdana"/>
+          <w:color w:val="000000"/>
+          <w:sz w:val="20"/>
+          <w:szCs w:val="20"/>
+        </w:rPr>
+        <w:t> operator allows you to specify multiple values in a </w:t>
+      </w:r>
+      <w:r>
+        <w:rPr>
+          <w:rFonts w:ascii="Verdana" w:hAnsi="Verdana"/>
+          <w:color w:val="000000"/>
+        </w:rPr>
+        <w:t>WHERE</w:t>
+      </w:r>
+      <w:r>
+        <w:rPr>
+          <w:rFonts w:ascii="Verdana" w:hAnsi="Verdana"/>
+          <w:color w:val="000000"/>
+          <w:sz w:val="20"/>
+          <w:szCs w:val="20"/>
+        </w:rPr>
+        <w:t> clause.</w:t>
+      </w:r>
+    </w:p>
+    <w:p>
+      <w:pPr>
+        <w:pStyle w:val="NormalWeb"/>
+        <w:shd w:val="clear" w:color="auto" w:fill="FFFFFF"/>
+        <w:spacing w:before="288" w:beforeAutospacing="0" w:after="288" w:afterAutospacing="0"/>
+        <w:rPr>
+          <w:rFonts w:ascii="Verdana" w:hAnsi="Verdana"/>
+          <w:color w:val="000000"/>
+          <w:sz w:val="20"/>
+          <w:szCs w:val="20"/>
+        </w:rPr>
+      </w:pPr>
+      <w:r>
+        <w:rPr>
+          <w:rFonts w:ascii="Verdana" w:hAnsi="Verdana"/>
+          <w:color w:val="000000"/>
+          <w:sz w:val="20"/>
+          <w:szCs w:val="20"/>
+        </w:rPr>
+        <w:t>The </w:t>
+      </w:r>
+      <w:r>
+        <w:rPr>
+          <w:rFonts w:ascii="Verdana" w:hAnsi="Verdana"/>
+          <w:color w:val="000000"/>
+        </w:rPr>
+        <w:t>IN</w:t>
+      </w:r>
+      <w:r>
+        <w:rPr>
+          <w:rFonts w:ascii="Verdana" w:hAnsi="Verdana"/>
+          <w:color w:val="000000"/>
+          <w:sz w:val="20"/>
+          <w:szCs w:val="20"/>
+        </w:rPr>
+        <w:t> operator is a shorthand for multiple </w:t>
+      </w:r>
+      <w:r>
+        <w:rPr>
+          <w:rFonts w:ascii="Verdana" w:hAnsi="Verdana"/>
+          <w:color w:val="000000"/>
+        </w:rPr>
+        <w:t>OR</w:t>
+      </w:r>
+      <w:r>
+        <w:rPr>
+          <w:rFonts w:ascii="Verdana" w:hAnsi="Verdana"/>
+          <w:color w:val="000000"/>
+          <w:sz w:val="20"/>
+          <w:szCs w:val="20"/>
+        </w:rPr>
+        <w:t> conditions.</w:t>
+      </w:r>
+    </w:p>
+    <w:p>
+      <w:pPr>
+        <w:pStyle w:val="NormalWeb"/>
+        <w:shd w:val="clear" w:color="auto" w:fill="FFFFFF"/>
+        <w:spacing w:before="288" w:beforeAutospacing="0" w:after="288" w:afterAutospacing="0"/>
+        <w:rPr>
+          <w:rFonts w:ascii="Verdana" w:hAnsi="Verdana"/>
+          <w:color w:val="000000"/>
+          <w:sz w:val="20"/>
+          <w:szCs w:val="20"/>
+        </w:rPr>
+      </w:pPr>
+      <w:r>
+        <w:rPr>
+          <w:rFonts w:ascii="Verdana" w:hAnsi="Verdana"/>
+          <w:color w:val="000000"/>
+          <w:sz w:val="20"/>
+          <w:szCs w:val="20"/>
+        </w:rPr>
+        <w:t xml:space="preserve">Example of </w:t>
+      </w:r>
+      <w:r>
+        <w:rPr>
+          <w:rFonts w:ascii="Verdana" w:hAnsi="Verdana"/>
+          <w:b/>
+          <w:bCs/>
+          <w:color w:val="000000"/>
+          <w:sz w:val="20"/>
+          <w:szCs w:val="20"/>
+        </w:rPr>
+        <w:t>IN Syntax</w:t>
+      </w:r>
+    </w:p>
+    <w:p>
+      <w:pPr>
+        <w:pStyle w:val="Heading2"/>
+        <w:shd w:val="clear" w:color="auto" w:fill="FFFFFF"/>
+        <w:spacing w:before="150" w:beforeAutospacing="0" w:after="150" w:afterAutospacing="0"/>
+        <w:rPr>
+          <w:rFonts w:ascii="Verdana" w:hAnsi="Verdana"/>
+          <w:color w:val="000000"/>
+          <w:sz w:val="20"/>
+          <w:szCs w:val="20"/>
+        </w:rPr>
+      </w:pPr>
+      <w:r>
+        <w:rPr>
+          <w:rFonts w:ascii="Verdana" w:hAnsi="Verdana"/>
+          <w:color w:val="000000"/>
+          <w:sz w:val="20"/>
+          <w:szCs w:val="20"/>
+        </w:rPr>
+        <w:t>The SQL IN Operator</w:t>
+      </w:r>
+    </w:p>
+    <w:p>
+      <w:pPr>
+        <w:pStyle w:val="NormalWeb"/>
+        <w:shd w:val="clear" w:color="auto" w:fill="FFFFFF"/>
+        <w:spacing w:before="288" w:beforeAutospacing="0" w:after="288" w:afterAutospacing="0"/>
+        <w:rPr>
+          <w:rFonts w:ascii="Verdana" w:hAnsi="Verdana"/>
+          <w:color w:val="000000"/>
+          <w:sz w:val="20"/>
+          <w:szCs w:val="20"/>
+        </w:rPr>
+      </w:pPr>
+      <w:r>
+        <w:rPr>
+          <w:rFonts w:ascii="Verdana" w:hAnsi="Verdana"/>
+          <w:color w:val="000000"/>
+          <w:sz w:val="20"/>
+          <w:szCs w:val="20"/>
+        </w:rPr>
+        <w:t>The </w:t>
+      </w:r>
+      <w:r>
+        <w:rPr>
+          <w:rFonts w:ascii="Verdana" w:hAnsi="Verdana"/>
+          <w:color w:val="000000"/>
+        </w:rPr>
+        <w:t>IN</w:t>
+      </w:r>
+      <w:r>
+        <w:rPr>
+          <w:rFonts w:ascii="Verdana" w:hAnsi="Verdana"/>
+          <w:color w:val="000000"/>
+          <w:sz w:val="20"/>
+          <w:szCs w:val="20"/>
+        </w:rPr>
+        <w:t> operator allows you to specify multiple values in a </w:t>
+      </w:r>
+      <w:r>
+        <w:rPr>
+          <w:rFonts w:ascii="Verdana" w:hAnsi="Verdana"/>
+          <w:color w:val="000000"/>
+        </w:rPr>
+        <w:t>WHERE</w:t>
+      </w:r>
+      <w:r>
+        <w:rPr>
+          <w:rFonts w:ascii="Verdana" w:hAnsi="Verdana"/>
+          <w:color w:val="000000"/>
+          <w:sz w:val="20"/>
+          <w:szCs w:val="20"/>
+        </w:rPr>
+        <w:t> clause.</w:t>
+      </w:r>
+    </w:p>
+    <w:p>
+      <w:pPr>
+        <w:pStyle w:val="NormalWeb"/>
+        <w:shd w:val="clear" w:color="auto" w:fill="FFFFFF"/>
+        <w:spacing w:before="288" w:beforeAutospacing="0" w:after="288" w:afterAutospacing="0"/>
+        <w:rPr>
+          <w:rFonts w:ascii="Verdana" w:hAnsi="Verdana"/>
+          <w:color w:val="000000"/>
+          <w:sz w:val="20"/>
+          <w:szCs w:val="20"/>
+        </w:rPr>
+      </w:pPr>
+      <w:r>
+        <w:rPr>
+          <w:rFonts w:ascii="Verdana" w:hAnsi="Verdana"/>
+          <w:color w:val="000000"/>
+          <w:sz w:val="20"/>
+          <w:szCs w:val="20"/>
+        </w:rPr>
+        <w:t>The </w:t>
+      </w:r>
+      <w:r>
+        <w:rPr>
+          <w:rFonts w:ascii="Verdana" w:hAnsi="Verdana"/>
+          <w:color w:val="000000"/>
+        </w:rPr>
+        <w:t>IN</w:t>
+      </w:r>
+      <w:r>
+        <w:rPr>
+          <w:rFonts w:ascii="Verdana" w:hAnsi="Verdana"/>
+          <w:color w:val="000000"/>
+          <w:sz w:val="20"/>
+          <w:szCs w:val="20"/>
+        </w:rPr>
+        <w:t> operator is a shorthand for multiple </w:t>
+      </w:r>
+      <w:r>
+        <w:rPr>
+          <w:rFonts w:ascii="Verdana" w:hAnsi="Verdana"/>
+          <w:color w:val="000000"/>
+        </w:rPr>
+        <w:t>OR</w:t>
+      </w:r>
+      <w:r>
+        <w:rPr>
+          <w:rFonts w:ascii="Verdana" w:hAnsi="Verdana"/>
+          <w:color w:val="000000"/>
+          <w:sz w:val="20"/>
+          <w:szCs w:val="20"/>
+        </w:rPr>
+        <w:t> conditions.</w:t>
+      </w:r>
+    </w:p>
+    <w:p>
+      <w:pPr>
+        <w:pStyle w:val="NormalWeb"/>
+        <w:shd w:val="clear" w:color="auto" w:fill="FFFFFF"/>
+        <w:spacing w:before="288" w:beforeAutospacing="0" w:after="288" w:afterAutospacing="0"/>
+        <w:rPr>
+          <w:rFonts w:ascii="Verdana" w:hAnsi="Verdana"/>
+          <w:color w:val="000000"/>
+          <w:sz w:val="20"/>
+          <w:szCs w:val="20"/>
+        </w:rPr>
+      </w:pPr>
+      <w:proofErr w:type="gramStart"/>
+      <w:r>
+        <w:rPr>
+          <w:rFonts w:ascii="Verdana" w:hAnsi="Verdana"/>
+          <w:color w:val="000000"/>
+          <w:sz w:val="20"/>
+          <w:szCs w:val="20"/>
+        </w:rPr>
+        <w:t>Example:-</w:t>
+      </w:r>
+      <w:proofErr w:type="gramEnd"/>
+      <w:r>
+        <w:rPr>
+          <w:rFonts w:ascii="Verdana" w:hAnsi="Verdana"/>
+          <w:color w:val="000000"/>
+          <w:sz w:val="20"/>
+          <w:szCs w:val="20"/>
+        </w:rPr>
+        <w:t>The following SQL statement selects all Addresses that are located in "Fairfax", or "Alexandria"</w:t>
+      </w:r>
+    </w:p>
+    <w:p>
+      <w:pPr>
+        <w:pStyle w:val="NormalWeb"/>
+        <w:shd w:val="clear" w:color="auto" w:fill="FFFFFF"/>
+        <w:spacing w:before="288" w:beforeAutospacing="0" w:after="288" w:afterAutospacing="0"/>
+        <w:rPr>
+          <w:rFonts w:ascii="Consolas" w:hAnsi="Consolas"/>
+          <w:color w:val="000000"/>
+          <w:sz w:val="23"/>
+          <w:szCs w:val="23"/>
+          <w:shd w:val="clear" w:color="auto" w:fill="FFFFFF"/>
+        </w:rPr>
+      </w:pPr>
+      <w:r>
+        <w:rPr>
+          <w:rStyle w:val="sqlkeywordcolor"/>
+          <w:rFonts w:ascii="Consolas" w:hAnsi="Consolas"/>
+          <w:color w:val="0000CD"/>
+          <w:sz w:val="23"/>
+          <w:szCs w:val="23"/>
+          <w:shd w:val="clear" w:color="auto" w:fill="FFFFFF"/>
+        </w:rPr>
+        <w:t>SELECT</w:t>
+      </w:r>
+      <w:r>
+        <w:rPr>
+          <w:rFonts w:ascii="Consolas" w:hAnsi="Consolas"/>
+          <w:color w:val="000000"/>
+          <w:sz w:val="23"/>
+          <w:szCs w:val="23"/>
+          <w:shd w:val="clear" w:color="auto" w:fill="FFFFFF"/>
+        </w:rPr>
+        <w:t> * </w:t>
+      </w:r>
+      <w:r>
+        <w:rPr>
+          <w:rStyle w:val="sqlkeywordcolor"/>
+          <w:rFonts w:ascii="Consolas" w:hAnsi="Consolas"/>
+          <w:color w:val="0000CD"/>
+          <w:sz w:val="23"/>
+          <w:szCs w:val="23"/>
+          <w:shd w:val="clear" w:color="auto" w:fill="FFFFFF"/>
+        </w:rPr>
+        <w:t>FROM</w:t>
+      </w:r>
+      <w:r>
+        <w:rPr>
+          <w:rFonts w:ascii="Consolas" w:hAnsi="Consolas"/>
+          <w:color w:val="000000"/>
+          <w:sz w:val="23"/>
+          <w:szCs w:val="23"/>
+          <w:shd w:val="clear" w:color="auto" w:fill="FFFFFF"/>
+        </w:rPr>
+        <w:t> Addresses</w:t>
+      </w:r>
+      <w:r>
+        <w:rPr>
+          <w:rFonts w:ascii="Consolas" w:hAnsi="Consolas"/>
+          <w:color w:val="000000"/>
+          <w:sz w:val="23"/>
+          <w:szCs w:val="23"/>
+        </w:rPr>
+        <w:br/>
+      </w:r>
+      <w:r>
+        <w:rPr>
+          <w:rStyle w:val="sqlkeywordcolor"/>
+          <w:rFonts w:ascii="Consolas" w:hAnsi="Consolas"/>
+          <w:color w:val="0000CD"/>
+          <w:sz w:val="23"/>
+          <w:szCs w:val="23"/>
+          <w:shd w:val="clear" w:color="auto" w:fill="FFFFFF"/>
+        </w:rPr>
+        <w:t>WHERE</w:t>
+      </w:r>
+      <w:r>
+        <w:rPr>
+          <w:rFonts w:ascii="Consolas" w:hAnsi="Consolas"/>
+          <w:color w:val="000000"/>
+          <w:sz w:val="23"/>
+          <w:szCs w:val="23"/>
+          <w:shd w:val="clear" w:color="auto" w:fill="FFFFFF"/>
+        </w:rPr>
+        <w:t> City </w:t>
+      </w:r>
+      <w:r>
+        <w:rPr>
+          <w:rStyle w:val="sqlkeywordcolor"/>
+          <w:rFonts w:ascii="Consolas" w:hAnsi="Consolas"/>
+          <w:color w:val="0000CD"/>
+          <w:sz w:val="23"/>
+          <w:szCs w:val="23"/>
+          <w:shd w:val="clear" w:color="auto" w:fill="FFFFFF"/>
+        </w:rPr>
+        <w:t>IN</w:t>
+      </w:r>
+      <w:r>
+        <w:rPr>
+          <w:rFonts w:ascii="Consolas" w:hAnsi="Consolas"/>
+          <w:color w:val="000000"/>
+          <w:sz w:val="23"/>
+          <w:szCs w:val="23"/>
+          <w:shd w:val="clear" w:color="auto" w:fill="FFFFFF"/>
+        </w:rPr>
+        <w:t> (</w:t>
+      </w:r>
+      <w:r>
+        <w:rPr>
+          <w:rStyle w:val="sqlstringcolor"/>
+          <w:rFonts w:ascii="Consolas" w:hAnsi="Consolas"/>
+          <w:color w:val="A52A2A"/>
+          <w:sz w:val="23"/>
+          <w:szCs w:val="23"/>
+          <w:shd w:val="clear" w:color="auto" w:fill="FFFFFF"/>
+        </w:rPr>
+        <w:t>'Fairfax'</w:t>
+      </w:r>
+      <w:r>
+        <w:rPr>
+          <w:rFonts w:ascii="Consolas" w:hAnsi="Consolas"/>
+          <w:color w:val="000000"/>
+          <w:sz w:val="23"/>
+          <w:szCs w:val="23"/>
+          <w:shd w:val="clear" w:color="auto" w:fill="FFFFFF"/>
+        </w:rPr>
+        <w:t>, </w:t>
+      </w:r>
+      <w:r>
+        <w:rPr>
+          <w:rStyle w:val="sqlstringcolor"/>
+          <w:rFonts w:ascii="Consolas" w:hAnsi="Consolas"/>
+          <w:color w:val="A52A2A"/>
+          <w:sz w:val="23"/>
+          <w:szCs w:val="23"/>
+          <w:shd w:val="clear" w:color="auto" w:fill="FFFFFF"/>
+        </w:rPr>
+        <w:t>'Alexandria'</w:t>
+      </w:r>
+      <w:proofErr w:type="gramStart"/>
+      <w:r>
+        <w:rPr>
+          <w:rFonts w:ascii="Consolas" w:hAnsi="Consolas"/>
+          <w:color w:val="000000"/>
+          <w:sz w:val="23"/>
+          <w:szCs w:val="23"/>
+          <w:shd w:val="clear" w:color="auto" w:fill="FFFFFF"/>
+        </w:rPr>
+        <w:t>);</w:t>
+      </w:r>
+      <w:proofErr w:type="gramEnd"/>
+    </w:p>
+    <w:p>
+      <w:pPr>
+        <w:pStyle w:val="NormalWeb"/>
+        <w:shd w:val="clear" w:color="auto" w:fill="FFFFFF"/>
+        <w:spacing w:before="288" w:beforeAutospacing="0" w:after="288" w:afterAutospacing="0"/>
+        <w:rPr>
+          <w:rFonts w:ascii="Verdana" w:hAnsi="Verdana"/>
+          <w:color w:val="000000"/>
+          <w:sz w:val="20"/>
+          <w:szCs w:val="20"/>
+        </w:rPr>
+      </w:pPr>
+      <w:proofErr w:type="gramStart"/>
+      <w:r>
+        <w:rPr>
+          <w:rFonts w:ascii="Verdana" w:hAnsi="Verdana"/>
+          <w:color w:val="000000"/>
+          <w:sz w:val="20"/>
+          <w:szCs w:val="20"/>
+        </w:rPr>
+        <w:t>Example:-</w:t>
+      </w:r>
+      <w:proofErr w:type="gramEnd"/>
+      <w:r>
+        <w:rPr>
+          <w:rFonts w:ascii="Verdana" w:hAnsi="Verdana"/>
+          <w:color w:val="000000"/>
+          <w:sz w:val="20"/>
+          <w:szCs w:val="20"/>
+        </w:rPr>
+        <w:t xml:space="preserve"> The following SQL statement selects all </w:t>
+      </w:r>
+      <w:proofErr w:type="spellStart"/>
+      <w:r>
+        <w:rPr>
+          <w:rFonts w:ascii="Verdana" w:hAnsi="Verdana"/>
+          <w:color w:val="000000"/>
+          <w:sz w:val="20"/>
+          <w:szCs w:val="20"/>
+        </w:rPr>
         <w:t>Adresses</w:t>
       </w:r>
       <w:proofErr w:type="spellEnd"/>
       <w:r>
         <w:rPr>
+          <w:rFonts w:ascii="Verdana" w:hAnsi="Verdana"/>
+          <w:color w:val="000000"/>
+          <w:sz w:val="20"/>
+          <w:szCs w:val="20"/>
+        </w:rPr>
+        <w:t xml:space="preserve"> that are NOT located in "Fairfax" or "Alexandria":</w:t>
+      </w:r>
+    </w:p>
+    <w:p>
+      <w:pPr>
+        <w:shd w:val="clear" w:color="auto" w:fill="FFFFFF"/>
+        <w:rPr>
+          <w:rStyle w:val="sqlcolor"/>
+          <w:rFonts w:ascii="Consolas" w:hAnsi="Consolas"/>
+          <w:color w:val="000000"/>
+          <w:sz w:val="23"/>
+          <w:szCs w:val="23"/>
+        </w:rPr>
+      </w:pPr>
+      <w:r>
+        <w:rPr>
+          <w:rStyle w:val="sqlkeywordcolor"/>
+          <w:rFonts w:ascii="Consolas" w:hAnsi="Consolas"/>
+          <w:color w:val="0000CD"/>
+          <w:sz w:val="23"/>
+          <w:szCs w:val="23"/>
+        </w:rPr>
+        <w:t>SELECT</w:t>
+      </w:r>
+      <w:r>
+        <w:rPr>
+          <w:rStyle w:val="sqlcolor"/>
+          <w:rFonts w:ascii="Consolas" w:hAnsi="Consolas"/>
+          <w:color w:val="000000"/>
+          <w:sz w:val="23"/>
+          <w:szCs w:val="23"/>
+        </w:rPr>
+        <w:t> * </w:t>
+      </w:r>
+      <w:r>
+        <w:rPr>
+          <w:rStyle w:val="sqlkeywordcolor"/>
+          <w:rFonts w:ascii="Consolas" w:hAnsi="Consolas"/>
+          <w:color w:val="0000CD"/>
+          <w:sz w:val="23"/>
+          <w:szCs w:val="23"/>
+        </w:rPr>
+        <w:t>FROM</w:t>
+      </w:r>
+      <w:r>
+        <w:rPr>
+          <w:rStyle w:val="sqlcolor"/>
+          <w:rFonts w:ascii="Consolas" w:hAnsi="Consolas"/>
+          <w:color w:val="000000"/>
+          <w:sz w:val="23"/>
+          <w:szCs w:val="23"/>
+        </w:rPr>
+        <w:t> Addresses</w:t>
+      </w:r>
+      <w:r>
+        <w:rPr>
           <w:rFonts w:ascii="Consolas" w:hAnsi="Consolas"/>
           <w:color w:val="000000"/>
           <w:sz w:val="23"/>
@@ -6054,17 +10990,478 @@
           <w:sz w:val="23"/>
           <w:szCs w:val="23"/>
         </w:rPr>
+        <w:t> City </w:t>
+      </w:r>
+      <w:r>
+        <w:rPr>
+          <w:rStyle w:val="sqlkeywordcolor"/>
+          <w:rFonts w:ascii="Consolas" w:hAnsi="Consolas"/>
+          <w:color w:val="0000CD"/>
+          <w:sz w:val="23"/>
+          <w:szCs w:val="23"/>
+        </w:rPr>
+        <w:t>NOT</w:t>
+      </w:r>
+      <w:r>
+        <w:rPr>
+          <w:rStyle w:val="sqlcolor"/>
+          <w:rFonts w:ascii="Consolas" w:hAnsi="Consolas"/>
+          <w:color w:val="000000"/>
+          <w:sz w:val="23"/>
+          <w:szCs w:val="23"/>
+        </w:rPr>
         <w:t> </w:t>
       </w:r>
       <w:r>
         <w:rPr>
-          <w:rStyle w:val="Emphasis"/>
-          <w:rFonts w:ascii="Consolas" w:hAnsi="Consolas"/>
-          <w:color w:val="000000"/>
-          <w:sz w:val="23"/>
-          <w:szCs w:val="23"/>
-        </w:rPr>
-        <w:t>ZipCODE</w:t>
+          <w:rStyle w:val="sqlkeywordcolor"/>
+          <w:rFonts w:ascii="Consolas" w:hAnsi="Consolas"/>
+          <w:color w:val="0000CD"/>
+          <w:sz w:val="23"/>
+          <w:szCs w:val="23"/>
+        </w:rPr>
+        <w:t>IN</w:t>
+      </w:r>
+      <w:r>
+        <w:rPr>
+          <w:rStyle w:val="sqlcolor"/>
+          <w:rFonts w:ascii="Consolas" w:hAnsi="Consolas"/>
+          <w:color w:val="000000"/>
+          <w:sz w:val="23"/>
+          <w:szCs w:val="23"/>
+        </w:rPr>
+        <w:t> (</w:t>
+      </w:r>
+      <w:r>
+        <w:rPr>
+          <w:rStyle w:val="sqlstringcolor"/>
+          <w:rFonts w:ascii="Consolas" w:hAnsi="Consolas"/>
+          <w:color w:val="A52A2A"/>
+          <w:sz w:val="23"/>
+          <w:szCs w:val="23"/>
+        </w:rPr>
+        <w:t>'</w:t>
+      </w:r>
+      <w:proofErr w:type="spellStart"/>
+      <w:r>
+        <w:rPr>
+          <w:rStyle w:val="sqlstringcolor"/>
+          <w:rFonts w:ascii="Consolas" w:hAnsi="Consolas"/>
+          <w:color w:val="A52A2A"/>
+          <w:sz w:val="23"/>
+          <w:szCs w:val="23"/>
+        </w:rPr>
+        <w:t>Fairfax'</w:t>
+      </w:r>
+      <w:r>
+        <w:rPr>
+          <w:rStyle w:val="sqlcolor"/>
+          <w:rFonts w:ascii="Consolas" w:hAnsi="Consolas"/>
+          <w:color w:val="000000"/>
+          <w:sz w:val="23"/>
+          <w:szCs w:val="23"/>
+        </w:rPr>
+        <w:t>,</w:t>
+      </w:r>
+      <w:r>
+        <w:rPr>
+          <w:rStyle w:val="sqlstringcolor"/>
+          <w:rFonts w:ascii="Consolas" w:hAnsi="Consolas"/>
+          <w:color w:val="A52A2A"/>
+          <w:sz w:val="23"/>
+          <w:szCs w:val="23"/>
+        </w:rPr>
+        <w:t>'Alexandria</w:t>
+      </w:r>
+      <w:proofErr w:type="spellEnd"/>
+      <w:r>
+        <w:rPr>
+          <w:rStyle w:val="sqlstringcolor"/>
+          <w:rFonts w:ascii="Consolas" w:hAnsi="Consolas"/>
+          <w:color w:val="A52A2A"/>
+          <w:sz w:val="23"/>
+          <w:szCs w:val="23"/>
+        </w:rPr>
+        <w:t>'</w:t>
+      </w:r>
+      <w:proofErr w:type="gramStart"/>
+      <w:r>
+        <w:rPr>
+          <w:rStyle w:val="sqlcolor"/>
+          <w:rFonts w:ascii="Consolas" w:hAnsi="Consolas"/>
+          <w:color w:val="000000"/>
+          <w:sz w:val="23"/>
+          <w:szCs w:val="23"/>
+        </w:rPr>
+        <w:t>);</w:t>
+      </w:r>
+      <w:proofErr w:type="gramEnd"/>
+    </w:p>
+    <w:p>
+      <w:pPr>
+        <w:shd w:val="clear" w:color="auto" w:fill="FFFFFF"/>
+        <w:rPr>
+          <w:rFonts w:ascii="Times New Roman" w:hAnsi="Times New Roman" w:cs="Times New Roman"/>
+          <w:b/>
+          <w:bCs/>
+          <w:sz w:val="28"/>
+          <w:szCs w:val="28"/>
+        </w:rPr>
+      </w:pPr>
+    </w:p>
+    <w:p>
+      <w:pPr>
+        <w:shd w:val="clear" w:color="auto" w:fill="FFFFFF"/>
+        <w:rPr>
+          <w:rFonts w:ascii="Consolas" w:hAnsi="Consolas"/>
+          <w:b/>
+          <w:bCs/>
+          <w:color w:val="000000"/>
+          <w:sz w:val="23"/>
+          <w:szCs w:val="23"/>
+        </w:rPr>
+      </w:pPr>
+      <w:r>
+        <w:rPr>
+          <w:rFonts w:ascii="Times New Roman" w:hAnsi="Times New Roman" w:cs="Times New Roman"/>
+          <w:b/>
+          <w:bCs/>
+          <w:sz w:val="28"/>
+          <w:szCs w:val="28"/>
+        </w:rPr>
+        <w:t xml:space="preserve">The SQL BETWEEN </w:t>
+      </w:r>
+      <w:proofErr w:type="gramStart"/>
+      <w:r>
+        <w:rPr>
+          <w:rFonts w:ascii="Times New Roman" w:hAnsi="Times New Roman" w:cs="Times New Roman"/>
+          <w:b/>
+          <w:bCs/>
+          <w:sz w:val="28"/>
+          <w:szCs w:val="28"/>
+        </w:rPr>
+        <w:t>Operator</w:t>
+      </w:r>
+      <w:proofErr w:type="gramEnd"/>
+    </w:p>
+    <w:p>
+      <w:pPr>
+        <w:pStyle w:val="NormalWeb"/>
+        <w:shd w:val="clear" w:color="auto" w:fill="FFFFFF"/>
+        <w:spacing w:before="288" w:beforeAutospacing="0" w:after="288" w:afterAutospacing="0"/>
+        <w:rPr>
+          <w:rFonts w:ascii="Verdana" w:hAnsi="Verdana"/>
+          <w:color w:val="000000"/>
+          <w:sz w:val="20"/>
+          <w:szCs w:val="20"/>
+        </w:rPr>
+      </w:pPr>
+      <w:r>
+        <w:rPr>
+          <w:rFonts w:ascii="Verdana" w:hAnsi="Verdana"/>
+          <w:color w:val="000000"/>
+          <w:sz w:val="20"/>
+          <w:szCs w:val="20"/>
+        </w:rPr>
+        <w:t>The </w:t>
+      </w:r>
+      <w:r>
+        <w:rPr>
+          <w:rFonts w:ascii="Verdana" w:hAnsi="Verdana"/>
+          <w:color w:val="000000"/>
+        </w:rPr>
+        <w:t>BETWEEN</w:t>
+      </w:r>
+      <w:r>
+        <w:rPr>
+          <w:rFonts w:ascii="Verdana" w:hAnsi="Verdana"/>
+          <w:color w:val="000000"/>
+          <w:sz w:val="20"/>
+          <w:szCs w:val="20"/>
+        </w:rPr>
+        <w:t> operator selects values within a given range. The values can be numbers, text, or dates.</w:t>
+      </w:r>
+    </w:p>
+    <w:p>
+      <w:pPr>
+        <w:pStyle w:val="NormalWeb"/>
+        <w:shd w:val="clear" w:color="auto" w:fill="FFFFFF"/>
+        <w:spacing w:before="288" w:beforeAutospacing="0" w:after="288" w:afterAutospacing="0"/>
+        <w:rPr>
+          <w:rFonts w:ascii="Verdana" w:hAnsi="Verdana"/>
+          <w:color w:val="000000"/>
+          <w:sz w:val="20"/>
+          <w:szCs w:val="20"/>
+        </w:rPr>
+      </w:pPr>
+      <w:r>
+        <w:rPr>
+          <w:rFonts w:ascii="Verdana" w:hAnsi="Verdana"/>
+          <w:color w:val="000000"/>
+          <w:sz w:val="20"/>
+          <w:szCs w:val="20"/>
+        </w:rPr>
+        <w:t>The </w:t>
+      </w:r>
+      <w:r>
+        <w:rPr>
+          <w:rFonts w:ascii="Verdana" w:hAnsi="Verdana"/>
+          <w:color w:val="000000"/>
+        </w:rPr>
+        <w:t>BETWEEN</w:t>
+      </w:r>
+      <w:r>
+        <w:rPr>
+          <w:rFonts w:ascii="Verdana" w:hAnsi="Verdana"/>
+          <w:color w:val="000000"/>
+          <w:sz w:val="20"/>
+          <w:szCs w:val="20"/>
+        </w:rPr>
+        <w:t> operator is inclusive: begin and end values are included. </w:t>
+      </w:r>
+    </w:p>
+    <w:p>
+      <w:pPr>
+        <w:pStyle w:val="NormalWeb"/>
+        <w:shd w:val="clear" w:color="auto" w:fill="FFFFFF"/>
+        <w:spacing w:before="288" w:beforeAutospacing="0" w:after="288" w:afterAutospacing="0"/>
+        <w:rPr>
+          <w:rFonts w:ascii="Verdana" w:hAnsi="Verdana"/>
+          <w:color w:val="000000"/>
+          <w:sz w:val="20"/>
+          <w:szCs w:val="20"/>
+        </w:rPr>
+      </w:pPr>
+    </w:p>
+    <w:p>
+      <w:pPr>
+        <w:pStyle w:val="NormalWeb"/>
+        <w:shd w:val="clear" w:color="auto" w:fill="FFFFFF"/>
+        <w:spacing w:before="288" w:beforeAutospacing="0" w:after="288" w:afterAutospacing="0"/>
+        <w:rPr>
+          <w:rFonts w:ascii="Verdana" w:hAnsi="Verdana"/>
+          <w:color w:val="000000"/>
+          <w:sz w:val="20"/>
+          <w:szCs w:val="20"/>
+        </w:rPr>
+      </w:pPr>
+    </w:p>
+    <w:p>
+      <w:pPr>
+        <w:pStyle w:val="NormalWeb"/>
+        <w:shd w:val="clear" w:color="auto" w:fill="FFFFFF"/>
+        <w:spacing w:before="288" w:beforeAutospacing="0" w:after="288" w:afterAutospacing="0"/>
+        <w:rPr>
+          <w:rFonts w:ascii="Verdana" w:hAnsi="Verdana"/>
+          <w:color w:val="000000"/>
+          <w:sz w:val="20"/>
+          <w:szCs w:val="20"/>
+        </w:rPr>
+      </w:pPr>
+    </w:p>
+    <w:p>
+      <w:pPr>
+        <w:pStyle w:val="NormalWeb"/>
+        <w:shd w:val="clear" w:color="auto" w:fill="FFFFFF"/>
+        <w:spacing w:before="288" w:beforeAutospacing="0" w:after="288" w:afterAutospacing="0"/>
+        <w:rPr>
+          <w:rFonts w:ascii="Verdana" w:hAnsi="Verdana"/>
+          <w:color w:val="000000"/>
+          <w:sz w:val="20"/>
+          <w:szCs w:val="20"/>
+        </w:rPr>
+      </w:pPr>
+      <w:r>
+        <w:rPr>
+          <w:rFonts w:eastAsiaTheme="minorHAnsi"/>
+          <w:b/>
+          <w:bCs/>
+          <w:sz w:val="28"/>
+          <w:szCs w:val="28"/>
+        </w:rPr>
+        <w:t>BETWEEN Syntax</w:t>
+      </w:r>
+    </w:p>
+    <w:p>
+      <w:pPr>
+        <w:pStyle w:val="NormalWeb"/>
+        <w:shd w:val="clear" w:color="auto" w:fill="FFFFFF"/>
+        <w:spacing w:before="288" w:beforeAutospacing="0" w:after="288" w:afterAutospacing="0"/>
+        <w:rPr>
+          <w:rFonts w:ascii="Verdana" w:hAnsi="Verdana"/>
+          <w:color w:val="000000"/>
+          <w:sz w:val="20"/>
+          <w:szCs w:val="20"/>
+        </w:rPr>
+      </w:pPr>
+      <w:r>
+        <w:rPr>
+          <w:rFonts w:ascii="Verdana" w:hAnsi="Verdana"/>
+          <w:color w:val="000000"/>
+          <w:sz w:val="20"/>
+          <w:szCs w:val="20"/>
+        </w:rPr>
+        <w:t xml:space="preserve">The following SQL statement selects all products with a price between </w:t>
+      </w:r>
+      <w:r>
+        <w:rPr>
+          <w:rFonts w:ascii="Verdana" w:hAnsi="Verdana"/>
+          <w:color w:val="000000"/>
+          <w:sz w:val="20"/>
+          <w:szCs w:val="20"/>
+        </w:rPr>
+        <w:t>40</w:t>
+      </w:r>
+      <w:r>
+        <w:rPr>
+          <w:rFonts w:ascii="Verdana" w:hAnsi="Verdana"/>
+          <w:color w:val="000000"/>
+          <w:sz w:val="20"/>
+          <w:szCs w:val="20"/>
+        </w:rPr>
+        <w:t xml:space="preserve"> and </w:t>
+      </w:r>
+      <w:r>
+        <w:rPr>
+          <w:rFonts w:ascii="Verdana" w:hAnsi="Verdana"/>
+          <w:color w:val="000000"/>
+          <w:sz w:val="20"/>
+          <w:szCs w:val="20"/>
+        </w:rPr>
+        <w:t>1</w:t>
+      </w:r>
+      <w:r>
+        <w:rPr>
+          <w:rFonts w:ascii="Verdana" w:hAnsi="Verdana"/>
+          <w:color w:val="000000"/>
+          <w:sz w:val="20"/>
+          <w:szCs w:val="20"/>
+        </w:rPr>
+        <w:t xml:space="preserve">20 </w:t>
+      </w:r>
+    </w:p>
+    <w:p>
+      <w:pPr>
+        <w:pStyle w:val="NormalWeb"/>
+        <w:shd w:val="clear" w:color="auto" w:fill="FFFFFF"/>
+        <w:spacing w:before="288" w:beforeAutospacing="0" w:after="288" w:afterAutospacing="0"/>
+        <w:rPr>
+          <w:rFonts w:ascii="Verdana" w:hAnsi="Verdana"/>
+          <w:color w:val="000000"/>
+          <w:sz w:val="20"/>
+          <w:szCs w:val="20"/>
+        </w:rPr>
+      </w:pPr>
+      <w:r>
+        <w:rPr>
+          <w:rFonts w:ascii="Verdana" w:hAnsi="Verdana"/>
+          <w:color w:val="000000"/>
+          <w:sz w:val="20"/>
+          <w:szCs w:val="20"/>
+        </w:rPr>
+        <w:t>Example</w:t>
+      </w:r>
+      <w:r>
+        <w:rPr>
+          <w:rFonts w:ascii="Verdana" w:hAnsi="Verdana"/>
+          <w:color w:val="000000"/>
+          <w:sz w:val="20"/>
+          <w:szCs w:val="20"/>
+        </w:rPr>
+        <w:t xml:space="preserve"> </w:t>
+      </w:r>
+    </w:p>
+    <w:p>
+      <w:pPr>
+        <w:pStyle w:val="NormalWeb"/>
+        <w:shd w:val="clear" w:color="auto" w:fill="FFFFFF"/>
+        <w:spacing w:before="288" w:beforeAutospacing="0" w:after="288" w:afterAutospacing="0"/>
+        <w:rPr>
+          <w:rStyle w:val="sqlcolor"/>
+          <w:rFonts w:ascii="Consolas" w:hAnsi="Consolas"/>
+          <w:color w:val="000000"/>
+          <w:sz w:val="23"/>
+          <w:szCs w:val="23"/>
+        </w:rPr>
+      </w:pPr>
+      <w:r>
+        <w:rPr>
+          <w:rStyle w:val="sqlkeywordcolor"/>
+          <w:rFonts w:ascii="Consolas" w:hAnsi="Consolas"/>
+          <w:color w:val="0000CD"/>
+          <w:sz w:val="23"/>
+          <w:szCs w:val="23"/>
+        </w:rPr>
+        <w:t>SELECT</w:t>
+      </w:r>
+      <w:r>
+        <w:rPr>
+          <w:rStyle w:val="sqlcolor"/>
+          <w:rFonts w:ascii="Consolas" w:hAnsi="Consolas"/>
+          <w:color w:val="000000"/>
+          <w:sz w:val="23"/>
+          <w:szCs w:val="23"/>
+        </w:rPr>
+        <w:t> * </w:t>
+      </w:r>
+      <w:r>
+        <w:rPr>
+          <w:rStyle w:val="sqlkeywordcolor"/>
+          <w:rFonts w:ascii="Consolas" w:hAnsi="Consolas"/>
+          <w:color w:val="0000CD"/>
+          <w:sz w:val="23"/>
+          <w:szCs w:val="23"/>
+        </w:rPr>
+        <w:t>FROM</w:t>
+      </w:r>
+      <w:r>
+        <w:rPr>
+          <w:rStyle w:val="sqlcolor"/>
+          <w:rFonts w:ascii="Consolas" w:hAnsi="Consolas"/>
+          <w:color w:val="000000"/>
+          <w:sz w:val="23"/>
+          <w:szCs w:val="23"/>
+        </w:rPr>
+        <w:t> Products</w:t>
+      </w:r>
+      <w:r>
+        <w:rPr>
+          <w:rFonts w:ascii="Consolas" w:hAnsi="Consolas"/>
+          <w:color w:val="000000"/>
+          <w:sz w:val="23"/>
+          <w:szCs w:val="23"/>
+        </w:rPr>
+        <w:br/>
+      </w:r>
+      <w:r>
+        <w:rPr>
+          <w:rStyle w:val="sqlkeywordcolor"/>
+          <w:rFonts w:ascii="Consolas" w:hAnsi="Consolas"/>
+          <w:color w:val="0000CD"/>
+          <w:sz w:val="23"/>
+          <w:szCs w:val="23"/>
+        </w:rPr>
+        <w:t>WHERE</w:t>
+      </w:r>
+      <w:r>
+        <w:rPr>
+          <w:rStyle w:val="sqlcolor"/>
+          <w:rFonts w:ascii="Consolas" w:hAnsi="Consolas"/>
+          <w:color w:val="000000"/>
+          <w:sz w:val="23"/>
+          <w:szCs w:val="23"/>
+        </w:rPr>
+        <w:t> Price </w:t>
+      </w:r>
+      <w:r>
+        <w:rPr>
+          <w:rStyle w:val="sqlkeywordcolor"/>
+          <w:rFonts w:ascii="Consolas" w:hAnsi="Consolas"/>
+          <w:color w:val="0000CD"/>
+          <w:sz w:val="23"/>
+          <w:szCs w:val="23"/>
+        </w:rPr>
+        <w:t>BETWEEN</w:t>
       </w:r>
       <w:r>
         <w:rPr>
@@ -6078,13 +11475,33 @@
       </w:r>
       <w:r>
         <w:rPr>
+          <w:rStyle w:val="sqlnumbercolor"/>
+          <w:rFonts w:ascii="Consolas" w:hAnsi="Consolas"/>
+          <w:color w:val="FF0000"/>
+          <w:sz w:val="23"/>
+          <w:szCs w:val="23"/>
+        </w:rPr>
+        <w:t>40</w:t>
+      </w:r>
+      <w:r>
+        <w:rPr>
+          <w:rStyle w:val="sqlcolor"/>
+          <w:rFonts w:ascii="Consolas" w:hAnsi="Consolas"/>
+          <w:color w:val="000000"/>
+          <w:sz w:val="23"/>
+          <w:szCs w:val="23"/>
+        </w:rPr>
+        <w:t> </w:t>
+      </w:r>
+      <w:r>
+        <w:rPr>
           <w:rStyle w:val="sqlkeywordcolor"/>
           <w:rFonts w:ascii="Consolas" w:hAnsi="Consolas"/>
           <w:color w:val="0000CD"/>
           <w:sz w:val="23"/>
           <w:szCs w:val="23"/>
         </w:rPr>
-        <w:t>IS</w:t>
+        <w:t>AND</w:t>
       </w:r>
       <w:r>
         <w:rPr>
@@ -6096,6 +11513,135 @@
         </w:rPr>
         <w:t> </w:t>
       </w:r>
+      <w:proofErr w:type="gramStart"/>
+      <w:r>
+        <w:rPr>
+          <w:rStyle w:val="sqlnumbercolor"/>
+          <w:rFonts w:ascii="Consolas" w:hAnsi="Consolas"/>
+          <w:color w:val="FF0000"/>
+          <w:sz w:val="23"/>
+          <w:szCs w:val="23"/>
+        </w:rPr>
+        <w:t>120</w:t>
+      </w:r>
+      <w:r>
+        <w:rPr>
+          <w:rStyle w:val="sqlcolor"/>
+          <w:rFonts w:ascii="Consolas" w:hAnsi="Consolas"/>
+          <w:color w:val="000000"/>
+          <w:sz w:val="23"/>
+          <w:szCs w:val="23"/>
+        </w:rPr>
+        <w:t>;</w:t>
+      </w:r>
+      <w:proofErr w:type="gramEnd"/>
+    </w:p>
+    <w:p>
+      <w:pPr>
+        <w:pStyle w:val="NormalWeb"/>
+        <w:shd w:val="clear" w:color="auto" w:fill="FFFFFF"/>
+        <w:spacing w:before="288" w:beforeAutospacing="0" w:after="288" w:afterAutospacing="0"/>
+        <w:rPr>
+          <w:rFonts w:eastAsiaTheme="minorHAnsi"/>
+          <w:b/>
+          <w:bCs/>
+          <w:sz w:val="28"/>
+          <w:szCs w:val="28"/>
+        </w:rPr>
+      </w:pPr>
+      <w:r>
+        <w:rPr>
+          <w:rFonts w:eastAsiaTheme="minorHAnsi"/>
+          <w:b/>
+          <w:bCs/>
+          <w:sz w:val="28"/>
+          <w:szCs w:val="28"/>
+        </w:rPr>
+        <w:t xml:space="preserve">NOT BETWEEN </w:t>
+      </w:r>
+      <w:proofErr w:type="gramStart"/>
+      <w:r>
+        <w:rPr>
+          <w:rFonts w:eastAsiaTheme="minorHAnsi"/>
+          <w:b/>
+          <w:bCs/>
+          <w:sz w:val="28"/>
+          <w:szCs w:val="28"/>
+        </w:rPr>
+        <w:t>Example</w:t>
+      </w:r>
+      <w:proofErr w:type="gramEnd"/>
+    </w:p>
+    <w:p>
+      <w:pPr>
+        <w:pStyle w:val="NormalWeb"/>
+        <w:shd w:val="clear" w:color="auto" w:fill="FFFFFF"/>
+        <w:spacing w:before="288" w:beforeAutospacing="0" w:after="288" w:afterAutospacing="0"/>
+        <w:rPr>
+          <w:rFonts w:ascii="Verdana" w:hAnsi="Verdana"/>
+          <w:color w:val="000000"/>
+          <w:sz w:val="20"/>
+          <w:szCs w:val="20"/>
+        </w:rPr>
+      </w:pPr>
+      <w:r>
+        <w:rPr>
+          <w:rFonts w:ascii="Verdana" w:hAnsi="Verdana"/>
+          <w:color w:val="000000"/>
+          <w:sz w:val="20"/>
+          <w:szCs w:val="20"/>
+        </w:rPr>
+        <w:t>To display the products outside the range of the previous example, use </w:t>
+      </w:r>
+      <w:r>
+        <w:rPr>
+          <w:rFonts w:ascii="Verdana" w:hAnsi="Verdana"/>
+          <w:color w:val="000000"/>
+        </w:rPr>
+        <w:t>NOT BETWEEN</w:t>
+      </w:r>
+      <w:r>
+        <w:rPr>
+          <w:rFonts w:ascii="Verdana" w:hAnsi="Verdana"/>
+          <w:color w:val="000000"/>
+          <w:sz w:val="20"/>
+          <w:szCs w:val="20"/>
+        </w:rPr>
+        <w:t>:</w:t>
+      </w:r>
+    </w:p>
+    <w:p>
+      <w:pPr>
+        <w:pStyle w:val="NormalWeb"/>
+        <w:shd w:val="clear" w:color="auto" w:fill="FFFFFF"/>
+        <w:spacing w:before="288" w:beforeAutospacing="0" w:after="288" w:afterAutospacing="0"/>
+        <w:rPr>
+          <w:rFonts w:ascii="Verdana" w:hAnsi="Verdana"/>
+          <w:color w:val="000000"/>
+          <w:sz w:val="20"/>
+          <w:szCs w:val="20"/>
+        </w:rPr>
+      </w:pPr>
+      <w:r>
+        <w:rPr>
+          <w:rFonts w:ascii="Verdana" w:hAnsi="Verdana"/>
+          <w:color w:val="000000"/>
+          <w:sz w:val="20"/>
+          <w:szCs w:val="20"/>
+        </w:rPr>
+        <w:t>Example</w:t>
+      </w:r>
+    </w:p>
+    <w:p>
+      <w:pPr>
+        <w:shd w:val="clear" w:color="auto" w:fill="FFFFFF"/>
+        <w:rPr>
+          <w:rFonts w:ascii="Consolas" w:hAnsi="Consolas" w:cs="Times New Roman"/>
+          <w:color w:val="000000"/>
+          <w:sz w:val="23"/>
+          <w:szCs w:val="23"/>
+        </w:rPr>
+      </w:pPr>
       <w:r>
         <w:rPr>
           <w:rStyle w:val="sqlkeywordcolor"/>
@@ -6104,6 +11650,75 @@
           <w:sz w:val="23"/>
           <w:szCs w:val="23"/>
         </w:rPr>
+        <w:t>SELECT</w:t>
+      </w:r>
+      <w:r>
+        <w:rPr>
+          <w:rStyle w:val="sqlcolor"/>
+          <w:rFonts w:ascii="Consolas" w:hAnsi="Consolas"/>
+          <w:color w:val="000000"/>
+          <w:sz w:val="23"/>
+          <w:szCs w:val="23"/>
+        </w:rPr>
+        <w:t> * </w:t>
+      </w:r>
+      <w:r>
+        <w:rPr>
+          <w:rStyle w:val="sqlkeywordcolor"/>
+          <w:rFonts w:ascii="Consolas" w:hAnsi="Consolas"/>
+          <w:color w:val="0000CD"/>
+          <w:sz w:val="23"/>
+          <w:szCs w:val="23"/>
+        </w:rPr>
+        <w:t>FROM</w:t>
+      </w:r>
+      <w:r>
+        <w:rPr>
+          <w:rStyle w:val="sqlcolor"/>
+          <w:rFonts w:ascii="Consolas" w:hAnsi="Consolas"/>
+          <w:color w:val="000000"/>
+          <w:sz w:val="23"/>
+          <w:szCs w:val="23"/>
+        </w:rPr>
+        <w:t> Products</w:t>
+      </w:r>
+      <w:r>
+        <w:rPr>
+          <w:rFonts w:ascii="Consolas" w:hAnsi="Consolas"/>
+          <w:color w:val="000000"/>
+          <w:sz w:val="23"/>
+          <w:szCs w:val="23"/>
+        </w:rPr>
+        <w:br/>
+      </w:r>
+      <w:r>
+        <w:rPr>
+          <w:rStyle w:val="sqlkeywordcolor"/>
+          <w:rFonts w:ascii="Consolas" w:hAnsi="Consolas"/>
+          <w:color w:val="0000CD"/>
+          <w:sz w:val="23"/>
+          <w:szCs w:val="23"/>
+        </w:rPr>
+        <w:t>WHERE</w:t>
+      </w:r>
+      <w:r>
+        <w:rPr>
+          <w:rStyle w:val="sqlcolor"/>
+          <w:rFonts w:ascii="Consolas" w:hAnsi="Consolas"/>
+          <w:color w:val="000000"/>
+          <w:sz w:val="23"/>
+          <w:szCs w:val="23"/>
+        </w:rPr>
+        <w:t> Price </w:t>
+      </w:r>
+      <w:r>
+        <w:rPr>
+          <w:rStyle w:val="sqlkeywordcolor"/>
+          <w:rFonts w:ascii="Consolas" w:hAnsi="Consolas"/>
+          <w:color w:val="0000CD"/>
+          <w:sz w:val="23"/>
+          <w:szCs w:val="23"/>
+        </w:rPr>
         <w:t>NOT</w:t>
       </w:r>
       <w:r>
@@ -6124,7 +11739,68 @@
           <w:sz w:val="23"/>
           <w:szCs w:val="23"/>
         </w:rPr>
-        <w:t>NULL</w:t>
+        <w:t>BETWEEN</w:t>
+      </w:r>
+      <w:r>
+        <w:rPr>
+          <w:rStyle w:val="sqlcolor"/>
+          <w:rFonts w:ascii="Consolas" w:hAnsi="Consolas"/>
+          <w:color w:val="000000"/>
+          <w:sz w:val="23"/>
+          <w:szCs w:val="23"/>
+        </w:rPr>
+        <w:t> </w:t>
+      </w:r>
+      <w:r>
+        <w:rPr>
+          <w:rStyle w:val="sqlnumbercolor"/>
+          <w:rFonts w:ascii="Consolas" w:hAnsi="Consolas"/>
+          <w:color w:val="FF0000"/>
+          <w:sz w:val="23"/>
+          <w:szCs w:val="23"/>
+        </w:rPr>
+        <w:t>40</w:t>
+      </w:r>
+      <w:r>
+        <w:rPr>
+          <w:rStyle w:val="sqlcolor"/>
+          <w:rFonts w:ascii="Consolas" w:hAnsi="Consolas"/>
+          <w:color w:val="000000"/>
+          <w:sz w:val="23"/>
+          <w:szCs w:val="23"/>
+        </w:rPr>
+        <w:t> </w:t>
+      </w:r>
+      <w:r>
+        <w:rPr>
+          <w:rStyle w:val="sqlkeywordcolor"/>
+          <w:rFonts w:ascii="Consolas" w:hAnsi="Consolas"/>
+          <w:color w:val="0000CD"/>
+          <w:sz w:val="23"/>
+          <w:szCs w:val="23"/>
+        </w:rPr>
+        <w:t>AND</w:t>
+      </w:r>
+      <w:r>
+        <w:rPr>
+          <w:rStyle w:val="sqlcolor"/>
+          <w:rFonts w:ascii="Consolas" w:hAnsi="Consolas"/>
+          <w:color w:val="000000"/>
+          <w:sz w:val="23"/>
+          <w:szCs w:val="23"/>
+        </w:rPr>
+        <w:t> </w:t>
+      </w:r>
+      <w:proofErr w:type="gramStart"/>
+      <w:r>
+        <w:rPr>
+          <w:rStyle w:val="sqlnumbercolor"/>
+          <w:rFonts w:ascii="Consolas" w:hAnsi="Consolas"/>
+          <w:color w:val="FF0000"/>
+          <w:sz w:val="23"/>
+          <w:szCs w:val="23"/>
+        </w:rPr>
+        <w:t>120</w:t>
       </w:r>
       <w:r>
         <w:rPr>
@@ -6136,6 +11812,2601 @@
         </w:rPr>
         <w:t>;</w:t>
       </w:r>
+      <w:proofErr w:type="gramEnd"/>
+      <w:r>
+        <w:rPr>
+          <w:rFonts w:ascii="Consolas" w:hAnsi="Consolas" w:cs="Times New Roman"/>
+          <w:color w:val="000000"/>
+          <w:sz w:val="23"/>
+          <w:szCs w:val="23"/>
+        </w:rPr>
+        <w:t xml:space="preserve"> </w:t>
+      </w:r>
+    </w:p>
+    <w:p>
+      <w:pPr>
+        <w:pStyle w:val="NormalWeb"/>
+        <w:shd w:val="clear" w:color="auto" w:fill="FFFFFF"/>
+        <w:spacing w:before="288" w:beforeAutospacing="0" w:after="288" w:afterAutospacing="0"/>
+        <w:rPr>
+          <w:rFonts w:eastAsiaTheme="minorHAnsi"/>
+          <w:b/>
+          <w:bCs/>
+          <w:sz w:val="28"/>
+          <w:szCs w:val="28"/>
+        </w:rPr>
+      </w:pPr>
+      <w:r>
+        <w:rPr>
+          <w:rFonts w:eastAsiaTheme="minorHAnsi"/>
+          <w:b/>
+          <w:bCs/>
+          <w:sz w:val="28"/>
+          <w:szCs w:val="28"/>
+        </w:rPr>
+        <w:t>BETWEEN with IN Example</w:t>
+      </w:r>
+    </w:p>
+    <w:p>
+      <w:pPr>
+        <w:pStyle w:val="NormalWeb"/>
+        <w:shd w:val="clear" w:color="auto" w:fill="FFFFFF"/>
+        <w:spacing w:before="288" w:beforeAutospacing="0" w:after="288" w:afterAutospacing="0"/>
+        <w:rPr>
+          <w:rFonts w:ascii="Verdana" w:hAnsi="Verdana"/>
+          <w:color w:val="000000"/>
+          <w:sz w:val="20"/>
+          <w:szCs w:val="20"/>
+        </w:rPr>
+      </w:pPr>
+      <w:r>
+        <w:rPr>
+          <w:rFonts w:ascii="Verdana" w:hAnsi="Verdana"/>
+          <w:color w:val="000000"/>
+          <w:sz w:val="20"/>
+          <w:szCs w:val="20"/>
+        </w:rPr>
+        <w:t xml:space="preserve">The following SQL statement selects all products with a price between 10 and 20. In addition; do not show products with a </w:t>
+      </w:r>
+      <w:proofErr w:type="spellStart"/>
+      <w:r>
+        <w:rPr>
+          <w:rFonts w:ascii="Verdana" w:hAnsi="Verdana"/>
+          <w:color w:val="000000"/>
+          <w:sz w:val="20"/>
+          <w:szCs w:val="20"/>
+        </w:rPr>
+        <w:t>Product</w:t>
+      </w:r>
+      <w:r>
+        <w:rPr>
+          <w:rFonts w:ascii="Verdana" w:hAnsi="Verdana"/>
+          <w:color w:val="000000"/>
+          <w:sz w:val="20"/>
+          <w:szCs w:val="20"/>
+        </w:rPr>
+        <w:t>ID</w:t>
+      </w:r>
+      <w:proofErr w:type="spellEnd"/>
+      <w:r>
+        <w:rPr>
+          <w:rFonts w:ascii="Verdana" w:hAnsi="Verdana"/>
+          <w:color w:val="000000"/>
+          <w:sz w:val="20"/>
+          <w:szCs w:val="20"/>
+        </w:rPr>
+        <w:t xml:space="preserve"> of 1,2, or 3: </w:t>
+      </w:r>
+    </w:p>
+    <w:p>
+      <w:pPr>
+        <w:pStyle w:val="NormalWeb"/>
+        <w:shd w:val="clear" w:color="auto" w:fill="FFFFFF"/>
+        <w:spacing w:before="288" w:beforeAutospacing="0" w:after="288" w:afterAutospacing="0"/>
+        <w:rPr>
+          <w:rFonts w:ascii="Verdana" w:hAnsi="Verdana"/>
+          <w:color w:val="000000"/>
+          <w:sz w:val="20"/>
+          <w:szCs w:val="20"/>
+        </w:rPr>
+      </w:pPr>
+      <w:r>
+        <w:rPr>
+          <w:rFonts w:ascii="Verdana" w:hAnsi="Verdana"/>
+          <w:color w:val="000000"/>
+          <w:sz w:val="20"/>
+          <w:szCs w:val="20"/>
+        </w:rPr>
+        <w:t>Example</w:t>
+      </w:r>
+    </w:p>
+    <w:p>
+      <w:pPr>
+        <w:shd w:val="clear" w:color="auto" w:fill="FFFFFF"/>
+        <w:rPr>
+          <w:rFonts w:ascii="Consolas" w:hAnsi="Consolas" w:cs="Times New Roman"/>
+          <w:color w:val="000000"/>
+          <w:sz w:val="23"/>
+          <w:szCs w:val="23"/>
+        </w:rPr>
+      </w:pPr>
+      <w:r>
+        <w:rPr>
+          <w:rStyle w:val="sqlkeywordcolor"/>
+          <w:rFonts w:ascii="Consolas" w:hAnsi="Consolas"/>
+          <w:color w:val="0000CD"/>
+          <w:sz w:val="23"/>
+          <w:szCs w:val="23"/>
+        </w:rPr>
+        <w:t>SELECT</w:t>
+      </w:r>
+      <w:r>
+        <w:rPr>
+          <w:rStyle w:val="sqlcolor"/>
+          <w:rFonts w:ascii="Consolas" w:hAnsi="Consolas"/>
+          <w:color w:val="000000"/>
+          <w:sz w:val="23"/>
+          <w:szCs w:val="23"/>
+        </w:rPr>
+        <w:t> * </w:t>
+      </w:r>
+      <w:r>
+        <w:rPr>
+          <w:rStyle w:val="sqlkeywordcolor"/>
+          <w:rFonts w:ascii="Consolas" w:hAnsi="Consolas"/>
+          <w:color w:val="0000CD"/>
+          <w:sz w:val="23"/>
+          <w:szCs w:val="23"/>
+        </w:rPr>
+        <w:t>FROM</w:t>
+      </w:r>
+      <w:r>
+        <w:rPr>
+          <w:rStyle w:val="sqlcolor"/>
+          <w:rFonts w:ascii="Consolas" w:hAnsi="Consolas"/>
+          <w:color w:val="000000"/>
+          <w:sz w:val="23"/>
+          <w:szCs w:val="23"/>
+        </w:rPr>
+        <w:t> Products</w:t>
+      </w:r>
+      <w:r>
+        <w:rPr>
+          <w:rFonts w:ascii="Consolas" w:hAnsi="Consolas"/>
+          <w:color w:val="000000"/>
+          <w:sz w:val="23"/>
+          <w:szCs w:val="23"/>
+        </w:rPr>
+        <w:br/>
+      </w:r>
+      <w:r>
+        <w:rPr>
+          <w:rStyle w:val="sqlkeywordcolor"/>
+          <w:rFonts w:ascii="Consolas" w:hAnsi="Consolas"/>
+          <w:color w:val="0000CD"/>
+          <w:sz w:val="23"/>
+          <w:szCs w:val="23"/>
+        </w:rPr>
+        <w:t>WHERE</w:t>
+      </w:r>
+      <w:r>
+        <w:rPr>
+          <w:rStyle w:val="sqlcolor"/>
+          <w:rFonts w:ascii="Consolas" w:hAnsi="Consolas"/>
+          <w:color w:val="000000"/>
+          <w:sz w:val="23"/>
+          <w:szCs w:val="23"/>
+        </w:rPr>
+        <w:t> Price </w:t>
+      </w:r>
+      <w:r>
+        <w:rPr>
+          <w:rStyle w:val="sqlkeywordcolor"/>
+          <w:rFonts w:ascii="Consolas" w:hAnsi="Consolas"/>
+          <w:color w:val="0000CD"/>
+          <w:sz w:val="23"/>
+          <w:szCs w:val="23"/>
+        </w:rPr>
+        <w:t>BETWEEN</w:t>
+      </w:r>
+      <w:r>
+        <w:rPr>
+          <w:rStyle w:val="sqlcolor"/>
+          <w:rFonts w:ascii="Consolas" w:hAnsi="Consolas"/>
+          <w:color w:val="000000"/>
+          <w:sz w:val="23"/>
+          <w:szCs w:val="23"/>
+        </w:rPr>
+        <w:t> </w:t>
+      </w:r>
+      <w:r>
+        <w:rPr>
+          <w:rStyle w:val="sqlnumbercolor"/>
+          <w:rFonts w:ascii="Consolas" w:hAnsi="Consolas"/>
+          <w:color w:val="FF0000"/>
+          <w:sz w:val="23"/>
+          <w:szCs w:val="23"/>
+        </w:rPr>
+        <w:t>40</w:t>
+      </w:r>
+      <w:r>
+        <w:rPr>
+          <w:rStyle w:val="sqlcolor"/>
+          <w:rFonts w:ascii="Consolas" w:hAnsi="Consolas"/>
+          <w:color w:val="000000"/>
+          <w:sz w:val="23"/>
+          <w:szCs w:val="23"/>
+        </w:rPr>
+        <w:t> </w:t>
+      </w:r>
+      <w:r>
+        <w:rPr>
+          <w:rStyle w:val="sqlkeywordcolor"/>
+          <w:rFonts w:ascii="Consolas" w:hAnsi="Consolas"/>
+          <w:color w:val="0000CD"/>
+          <w:sz w:val="23"/>
+          <w:szCs w:val="23"/>
+        </w:rPr>
+        <w:t>AND</w:t>
+      </w:r>
+      <w:r>
+        <w:rPr>
+          <w:rStyle w:val="sqlcolor"/>
+          <w:rFonts w:ascii="Consolas" w:hAnsi="Consolas"/>
+          <w:color w:val="000000"/>
+          <w:sz w:val="23"/>
+          <w:szCs w:val="23"/>
+        </w:rPr>
+        <w:t> </w:t>
+      </w:r>
+      <w:r>
+        <w:rPr>
+          <w:rStyle w:val="sqlcolor"/>
+          <w:rFonts w:ascii="Consolas" w:hAnsi="Consolas"/>
+          <w:color w:val="000000"/>
+          <w:sz w:val="23"/>
+          <w:szCs w:val="23"/>
+        </w:rPr>
+        <w:t>1</w:t>
+      </w:r>
+      <w:r>
+        <w:rPr>
+          <w:rStyle w:val="sqlnumbercolor"/>
+          <w:rFonts w:ascii="Consolas" w:hAnsi="Consolas"/>
+          <w:color w:val="FF0000"/>
+          <w:sz w:val="23"/>
+          <w:szCs w:val="23"/>
+        </w:rPr>
+        <w:t>20</w:t>
+      </w:r>
+      <w:r>
+        <w:rPr>
+          <w:rFonts w:ascii="Consolas" w:hAnsi="Consolas"/>
+          <w:color w:val="000000"/>
+          <w:sz w:val="23"/>
+          <w:szCs w:val="23"/>
+        </w:rPr>
+        <w:br/>
+      </w:r>
+      <w:r>
+        <w:rPr>
+          <w:rStyle w:val="sqlkeywordcolor"/>
+          <w:rFonts w:ascii="Consolas" w:hAnsi="Consolas"/>
+          <w:color w:val="0000CD"/>
+          <w:sz w:val="23"/>
+          <w:szCs w:val="23"/>
+        </w:rPr>
+        <w:t>AND</w:t>
+      </w:r>
+      <w:r>
+        <w:rPr>
+          <w:rStyle w:val="sqlcolor"/>
+          <w:rFonts w:ascii="Consolas" w:hAnsi="Consolas"/>
+          <w:color w:val="000000"/>
+          <w:sz w:val="23"/>
+          <w:szCs w:val="23"/>
+        </w:rPr>
+        <w:t> </w:t>
+      </w:r>
+      <w:proofErr w:type="spellStart"/>
+      <w:r>
+        <w:rPr>
+          <w:rStyle w:val="sqlcolor"/>
+          <w:rFonts w:ascii="Consolas" w:hAnsi="Consolas"/>
+          <w:color w:val="000000"/>
+          <w:sz w:val="23"/>
+          <w:szCs w:val="23"/>
+        </w:rPr>
+        <w:t>Product</w:t>
+      </w:r>
+      <w:r>
+        <w:rPr>
+          <w:rStyle w:val="sqlcolor"/>
+          <w:rFonts w:ascii="Consolas" w:hAnsi="Consolas"/>
+          <w:color w:val="000000"/>
+          <w:sz w:val="23"/>
+          <w:szCs w:val="23"/>
+        </w:rPr>
+        <w:t>ID</w:t>
+      </w:r>
+      <w:proofErr w:type="spellEnd"/>
+      <w:r>
+        <w:rPr>
+          <w:rStyle w:val="sqlcolor"/>
+          <w:rFonts w:ascii="Consolas" w:hAnsi="Consolas"/>
+          <w:color w:val="000000"/>
+          <w:sz w:val="23"/>
+          <w:szCs w:val="23"/>
+        </w:rPr>
+        <w:t> </w:t>
+      </w:r>
+      <w:r>
+        <w:rPr>
+          <w:rStyle w:val="sqlkeywordcolor"/>
+          <w:rFonts w:ascii="Consolas" w:hAnsi="Consolas"/>
+          <w:color w:val="0000CD"/>
+          <w:sz w:val="23"/>
+          <w:szCs w:val="23"/>
+        </w:rPr>
+        <w:t>NOT</w:t>
+      </w:r>
+      <w:r>
+        <w:rPr>
+          <w:rStyle w:val="sqlcolor"/>
+          <w:rFonts w:ascii="Consolas" w:hAnsi="Consolas"/>
+          <w:color w:val="000000"/>
+          <w:sz w:val="23"/>
+          <w:szCs w:val="23"/>
+        </w:rPr>
+        <w:t> </w:t>
+      </w:r>
+      <w:r>
+        <w:rPr>
+          <w:rStyle w:val="sqlkeywordcolor"/>
+          <w:rFonts w:ascii="Consolas" w:hAnsi="Consolas"/>
+          <w:color w:val="0000CD"/>
+          <w:sz w:val="23"/>
+          <w:szCs w:val="23"/>
+        </w:rPr>
+        <w:t>IN</w:t>
+      </w:r>
+      <w:r>
+        <w:rPr>
+          <w:rStyle w:val="sqlcolor"/>
+          <w:rFonts w:ascii="Consolas" w:hAnsi="Consolas"/>
+          <w:color w:val="000000"/>
+          <w:sz w:val="23"/>
+          <w:szCs w:val="23"/>
+        </w:rPr>
+        <w:t> (</w:t>
+      </w:r>
+      <w:r>
+        <w:rPr>
+          <w:rStyle w:val="sqlnumbercolor"/>
+          <w:rFonts w:ascii="Consolas" w:hAnsi="Consolas"/>
+          <w:color w:val="FF0000"/>
+          <w:sz w:val="23"/>
+          <w:szCs w:val="23"/>
+        </w:rPr>
+        <w:t>1</w:t>
+      </w:r>
+      <w:r>
+        <w:rPr>
+          <w:rStyle w:val="sqlcolor"/>
+          <w:rFonts w:ascii="Consolas" w:hAnsi="Consolas"/>
+          <w:color w:val="000000"/>
+          <w:sz w:val="23"/>
+          <w:szCs w:val="23"/>
+        </w:rPr>
+        <w:t>,</w:t>
+      </w:r>
+      <w:r>
+        <w:rPr>
+          <w:rStyle w:val="sqlnumbercolor"/>
+          <w:rFonts w:ascii="Consolas" w:hAnsi="Consolas"/>
+          <w:color w:val="FF0000"/>
+          <w:sz w:val="23"/>
+          <w:szCs w:val="23"/>
+        </w:rPr>
+        <w:t>2</w:t>
+      </w:r>
+      <w:r>
+        <w:rPr>
+          <w:rStyle w:val="sqlcolor"/>
+          <w:rFonts w:ascii="Consolas" w:hAnsi="Consolas"/>
+          <w:color w:val="000000"/>
+          <w:sz w:val="23"/>
+          <w:szCs w:val="23"/>
+        </w:rPr>
+        <w:t>,</w:t>
+      </w:r>
+      <w:r>
+        <w:rPr>
+          <w:rStyle w:val="sqlnumbercolor"/>
+          <w:rFonts w:ascii="Consolas" w:hAnsi="Consolas"/>
+          <w:color w:val="FF0000"/>
+          <w:sz w:val="23"/>
+          <w:szCs w:val="23"/>
+        </w:rPr>
+        <w:t>3</w:t>
+      </w:r>
+      <w:r>
+        <w:rPr>
+          <w:rStyle w:val="sqlcolor"/>
+          <w:rFonts w:ascii="Consolas" w:hAnsi="Consolas"/>
+          <w:color w:val="000000"/>
+          <w:sz w:val="23"/>
+          <w:szCs w:val="23"/>
+        </w:rPr>
+        <w:t>)</w:t>
+      </w:r>
+      <w:r>
+        <w:pict w14:anchorId="464DE5AF">
+          <v:rect id="_x0000_i1026" style="width:0;height:0" o:hralign="center" o:hrstd="t" o:hrnoshade="t" o:hr="t" fillcolor="black" stroked="f"/>
+        </w:pict>
+      </w:r>
+    </w:p>
+    <w:p>
+      <w:pPr>
+        <w:pStyle w:val="NormalWeb"/>
+        <w:shd w:val="clear" w:color="auto" w:fill="FFFFFF"/>
+        <w:spacing w:before="288" w:beforeAutospacing="0" w:after="288" w:afterAutospacing="0"/>
+        <w:rPr>
+          <w:rFonts w:eastAsiaTheme="minorHAnsi"/>
+          <w:b/>
+          <w:bCs/>
+          <w:sz w:val="28"/>
+          <w:szCs w:val="28"/>
+        </w:rPr>
+      </w:pPr>
+      <w:r>
+        <w:rPr>
+          <w:rFonts w:eastAsiaTheme="minorHAnsi"/>
+          <w:b/>
+          <w:bCs/>
+          <w:sz w:val="28"/>
+          <w:szCs w:val="28"/>
+        </w:rPr>
+        <w:t xml:space="preserve">BETWEEN Text Values </w:t>
+      </w:r>
+      <w:proofErr w:type="gramStart"/>
+      <w:r>
+        <w:rPr>
+          <w:rFonts w:eastAsiaTheme="minorHAnsi"/>
+          <w:b/>
+          <w:bCs/>
+          <w:sz w:val="28"/>
+          <w:szCs w:val="28"/>
+        </w:rPr>
+        <w:t>Example</w:t>
+      </w:r>
+      <w:proofErr w:type="gramEnd"/>
+    </w:p>
+    <w:p>
+      <w:pPr>
+        <w:pStyle w:val="NormalWeb"/>
+        <w:shd w:val="clear" w:color="auto" w:fill="FFFFFF"/>
+        <w:spacing w:before="288" w:beforeAutospacing="0" w:after="288" w:afterAutospacing="0"/>
+        <w:rPr>
+          <w:rFonts w:ascii="Verdana" w:hAnsi="Verdana"/>
+          <w:color w:val="000000"/>
+          <w:sz w:val="20"/>
+          <w:szCs w:val="20"/>
+        </w:rPr>
+      </w:pPr>
+      <w:r>
+        <w:rPr>
+          <w:rFonts w:ascii="Verdana" w:hAnsi="Verdana"/>
+          <w:color w:val="000000"/>
+          <w:sz w:val="20"/>
+          <w:szCs w:val="20"/>
+        </w:rPr>
+        <w:t xml:space="preserve">The following SQL statement selects all products with a ProductName between </w:t>
+      </w:r>
+      <w:r>
+        <w:rPr>
+          <w:rFonts w:ascii="Verdana" w:hAnsi="Verdana"/>
+          <w:color w:val="000000"/>
+          <w:sz w:val="20"/>
+          <w:szCs w:val="20"/>
+        </w:rPr>
+        <w:t>Bread</w:t>
+      </w:r>
+      <w:r>
+        <w:rPr>
+          <w:rFonts w:ascii="Verdana" w:hAnsi="Verdana"/>
+          <w:color w:val="000000"/>
+          <w:sz w:val="20"/>
+          <w:szCs w:val="20"/>
+        </w:rPr>
+        <w:t xml:space="preserve"> and </w:t>
+      </w:r>
+      <w:r>
+        <w:rPr>
+          <w:rFonts w:ascii="Verdana" w:hAnsi="Verdana"/>
+          <w:color w:val="000000"/>
+          <w:sz w:val="20"/>
+          <w:szCs w:val="20"/>
+        </w:rPr>
+        <w:t>Soft Cake</w:t>
+      </w:r>
+      <w:r>
+        <w:rPr>
+          <w:rFonts w:ascii="Verdana" w:hAnsi="Verdana"/>
+          <w:color w:val="000000"/>
+          <w:sz w:val="20"/>
+          <w:szCs w:val="20"/>
+        </w:rPr>
+        <w:t xml:space="preserve">: </w:t>
+      </w:r>
+    </w:p>
+    <w:p>
+      <w:pPr>
+        <w:pStyle w:val="NormalWeb"/>
+        <w:shd w:val="clear" w:color="auto" w:fill="FFFFFF"/>
+        <w:spacing w:before="288" w:beforeAutospacing="0" w:after="288" w:afterAutospacing="0"/>
+        <w:rPr>
+          <w:rFonts w:ascii="Verdana" w:hAnsi="Verdana"/>
+          <w:color w:val="000000"/>
+          <w:sz w:val="20"/>
+          <w:szCs w:val="20"/>
+        </w:rPr>
+      </w:pPr>
+      <w:r>
+        <w:rPr>
+          <w:rFonts w:ascii="Verdana" w:hAnsi="Verdana"/>
+          <w:color w:val="000000"/>
+          <w:sz w:val="20"/>
+          <w:szCs w:val="20"/>
+        </w:rPr>
+        <w:t>Example</w:t>
+      </w:r>
+    </w:p>
+    <w:p>
+      <w:pPr>
+        <w:shd w:val="clear" w:color="auto" w:fill="FFFFFF"/>
+        <w:rPr>
+          <w:rFonts w:ascii="Consolas" w:hAnsi="Consolas" w:cs="Times New Roman"/>
+          <w:color w:val="000000"/>
+          <w:sz w:val="23"/>
+          <w:szCs w:val="23"/>
+        </w:rPr>
+      </w:pPr>
+      <w:r>
+        <w:rPr>
+          <w:rStyle w:val="sqlkeywordcolor"/>
+          <w:rFonts w:ascii="Consolas" w:hAnsi="Consolas"/>
+          <w:color w:val="0000CD"/>
+          <w:sz w:val="23"/>
+          <w:szCs w:val="23"/>
+        </w:rPr>
+        <w:t>SELECT</w:t>
+      </w:r>
+      <w:r>
+        <w:rPr>
+          <w:rStyle w:val="sqlcolor"/>
+          <w:rFonts w:ascii="Consolas" w:hAnsi="Consolas"/>
+          <w:color w:val="000000"/>
+          <w:sz w:val="23"/>
+          <w:szCs w:val="23"/>
+        </w:rPr>
+        <w:t> * </w:t>
+      </w:r>
+      <w:r>
+        <w:rPr>
+          <w:rStyle w:val="sqlkeywordcolor"/>
+          <w:rFonts w:ascii="Consolas" w:hAnsi="Consolas"/>
+          <w:color w:val="0000CD"/>
+          <w:sz w:val="23"/>
+          <w:szCs w:val="23"/>
+        </w:rPr>
+        <w:t>FROM</w:t>
+      </w:r>
+      <w:r>
+        <w:rPr>
+          <w:rStyle w:val="sqlcolor"/>
+          <w:rFonts w:ascii="Consolas" w:hAnsi="Consolas"/>
+          <w:color w:val="000000"/>
+          <w:sz w:val="23"/>
+          <w:szCs w:val="23"/>
+        </w:rPr>
+        <w:t> Products</w:t>
+      </w:r>
+      <w:r>
+        <w:rPr>
+          <w:rFonts w:ascii="Consolas" w:hAnsi="Consolas"/>
+          <w:color w:val="000000"/>
+          <w:sz w:val="23"/>
+          <w:szCs w:val="23"/>
+        </w:rPr>
+        <w:br/>
+      </w:r>
+      <w:r>
+        <w:rPr>
+          <w:rStyle w:val="sqlkeywordcolor"/>
+          <w:rFonts w:ascii="Consolas" w:hAnsi="Consolas"/>
+          <w:color w:val="0000CD"/>
+          <w:sz w:val="23"/>
+          <w:szCs w:val="23"/>
+        </w:rPr>
+        <w:t>WHERE</w:t>
+      </w:r>
+      <w:r>
+        <w:rPr>
+          <w:rStyle w:val="sqlcolor"/>
+          <w:rFonts w:ascii="Consolas" w:hAnsi="Consolas"/>
+          <w:color w:val="000000"/>
+          <w:sz w:val="23"/>
+          <w:szCs w:val="23"/>
+        </w:rPr>
+        <w:t> ProductName </w:t>
+      </w:r>
+      <w:r>
+        <w:rPr>
+          <w:rStyle w:val="sqlkeywordcolor"/>
+          <w:rFonts w:ascii="Consolas" w:hAnsi="Consolas"/>
+          <w:color w:val="0000CD"/>
+          <w:sz w:val="23"/>
+          <w:szCs w:val="23"/>
+        </w:rPr>
+        <w:t>BETWEEN</w:t>
+      </w:r>
+      <w:r>
+        <w:rPr>
+          <w:rStyle w:val="sqlcolor"/>
+          <w:rFonts w:ascii="Consolas" w:hAnsi="Consolas"/>
+          <w:color w:val="000000"/>
+          <w:sz w:val="23"/>
+          <w:szCs w:val="23"/>
+        </w:rPr>
+        <w:t> </w:t>
+      </w:r>
+      <w:r>
+        <w:rPr>
+          <w:rStyle w:val="sqlstringcolor"/>
+          <w:rFonts w:ascii="Consolas" w:hAnsi="Consolas"/>
+          <w:color w:val="A52A2A"/>
+          <w:sz w:val="23"/>
+          <w:szCs w:val="23"/>
+        </w:rPr>
+        <w:t>'</w:t>
+      </w:r>
+      <w:r>
+        <w:rPr>
+          <w:rStyle w:val="sqlstringcolor"/>
+          <w:rFonts w:ascii="Consolas" w:hAnsi="Consolas"/>
+          <w:color w:val="A52A2A"/>
+          <w:sz w:val="23"/>
+          <w:szCs w:val="23"/>
+        </w:rPr>
+        <w:t>Bread</w:t>
+      </w:r>
+      <w:r>
+        <w:rPr>
+          <w:rStyle w:val="sqlstringcolor"/>
+          <w:rFonts w:ascii="Consolas" w:hAnsi="Consolas"/>
+          <w:color w:val="A52A2A"/>
+          <w:sz w:val="23"/>
+          <w:szCs w:val="23"/>
+        </w:rPr>
+        <w:t>'</w:t>
+      </w:r>
+      <w:r>
+        <w:rPr>
+          <w:rStyle w:val="sqlcolor"/>
+          <w:rFonts w:ascii="Consolas" w:hAnsi="Consolas"/>
+          <w:color w:val="000000"/>
+          <w:sz w:val="23"/>
+          <w:szCs w:val="23"/>
+        </w:rPr>
+        <w:t> </w:t>
+      </w:r>
+      <w:r>
+        <w:rPr>
+          <w:rStyle w:val="sqlkeywordcolor"/>
+          <w:rFonts w:ascii="Consolas" w:hAnsi="Consolas"/>
+          <w:color w:val="0000CD"/>
+          <w:sz w:val="23"/>
+          <w:szCs w:val="23"/>
+        </w:rPr>
+        <w:t>AND</w:t>
+      </w:r>
+      <w:r>
+        <w:rPr>
+          <w:rStyle w:val="sqlcolor"/>
+          <w:rFonts w:ascii="Consolas" w:hAnsi="Consolas"/>
+          <w:color w:val="000000"/>
+          <w:sz w:val="23"/>
+          <w:szCs w:val="23"/>
+        </w:rPr>
+        <w:t> </w:t>
+      </w:r>
+      <w:r>
+        <w:rPr>
+          <w:rStyle w:val="sqlstringcolor"/>
+          <w:rFonts w:ascii="Consolas" w:hAnsi="Consolas"/>
+          <w:color w:val="A52A2A"/>
+          <w:sz w:val="23"/>
+          <w:szCs w:val="23"/>
+        </w:rPr>
+        <w:t>'</w:t>
+      </w:r>
+      <w:r>
+        <w:rPr>
+          <w:rStyle w:val="sqlstringcolor"/>
+          <w:rFonts w:ascii="Consolas" w:hAnsi="Consolas"/>
+          <w:color w:val="A52A2A"/>
+          <w:sz w:val="23"/>
+          <w:szCs w:val="23"/>
+        </w:rPr>
+        <w:t>Soft Cake</w:t>
+      </w:r>
+      <w:r>
+        <w:rPr>
+          <w:rStyle w:val="sqlstringcolor"/>
+          <w:rFonts w:ascii="Consolas" w:hAnsi="Consolas"/>
+          <w:color w:val="A52A2A"/>
+          <w:sz w:val="23"/>
+          <w:szCs w:val="23"/>
+        </w:rPr>
+        <w:t>'</w:t>
+      </w:r>
+      <w:r>
+        <w:rPr>
+          <w:rFonts w:ascii="Consolas" w:hAnsi="Consolas"/>
+          <w:color w:val="000000"/>
+          <w:sz w:val="23"/>
+          <w:szCs w:val="23"/>
+        </w:rPr>
+        <w:br/>
+      </w:r>
+      <w:r>
+        <w:rPr>
+          <w:rStyle w:val="sqlkeywordcolor"/>
+          <w:rFonts w:ascii="Consolas" w:hAnsi="Consolas"/>
+          <w:color w:val="0000CD"/>
+          <w:sz w:val="23"/>
+          <w:szCs w:val="23"/>
+        </w:rPr>
+        <w:t>ORDER</w:t>
+      </w:r>
+      <w:r>
+        <w:rPr>
+          <w:rStyle w:val="sqlcolor"/>
+          <w:rFonts w:ascii="Consolas" w:hAnsi="Consolas"/>
+          <w:color w:val="000000"/>
+          <w:sz w:val="23"/>
+          <w:szCs w:val="23"/>
+        </w:rPr>
+        <w:t> </w:t>
+      </w:r>
+      <w:r>
+        <w:rPr>
+          <w:rStyle w:val="sqlkeywordcolor"/>
+          <w:rFonts w:ascii="Consolas" w:hAnsi="Consolas"/>
+          <w:color w:val="0000CD"/>
+          <w:sz w:val="23"/>
+          <w:szCs w:val="23"/>
+        </w:rPr>
+        <w:t>BY</w:t>
+      </w:r>
+      <w:r>
+        <w:rPr>
+          <w:rStyle w:val="sqlcolor"/>
+          <w:rFonts w:ascii="Consolas" w:hAnsi="Consolas"/>
+          <w:color w:val="000000"/>
+          <w:sz w:val="23"/>
+          <w:szCs w:val="23"/>
+        </w:rPr>
+        <w:t> </w:t>
+      </w:r>
+      <w:proofErr w:type="gramStart"/>
+      <w:r>
+        <w:rPr>
+          <w:rStyle w:val="sqlcolor"/>
+          <w:rFonts w:ascii="Consolas" w:hAnsi="Consolas"/>
+          <w:color w:val="000000"/>
+          <w:sz w:val="23"/>
+          <w:szCs w:val="23"/>
+        </w:rPr>
+        <w:t>ProductName;</w:t>
+      </w:r>
+      <w:proofErr w:type="gramEnd"/>
+    </w:p>
+    <w:p>
+      <w:pPr>
+        <w:pStyle w:val="NormalWeb"/>
+        <w:shd w:val="clear" w:color="auto" w:fill="FFFFFF"/>
+        <w:spacing w:before="288" w:beforeAutospacing="0" w:after="288" w:afterAutospacing="0"/>
+        <w:rPr>
+          <w:rFonts w:ascii="Verdana" w:hAnsi="Verdana"/>
+          <w:color w:val="000000"/>
+          <w:sz w:val="20"/>
+          <w:szCs w:val="20"/>
+        </w:rPr>
+      </w:pPr>
+    </w:p>
+    <w:p>
+      <w:pPr>
+        <w:pStyle w:val="NormalWeb"/>
+        <w:shd w:val="clear" w:color="auto" w:fill="FFFFFF"/>
+        <w:spacing w:before="288" w:beforeAutospacing="0" w:after="288" w:afterAutospacing="0"/>
+        <w:rPr>
+          <w:rFonts w:ascii="Verdana" w:hAnsi="Verdana"/>
+          <w:color w:val="000000"/>
+          <w:sz w:val="20"/>
+          <w:szCs w:val="20"/>
+        </w:rPr>
+      </w:pPr>
+      <w:r>
+        <w:rPr>
+          <w:rFonts w:ascii="Verdana" w:hAnsi="Verdana"/>
+          <w:color w:val="000000"/>
+          <w:sz w:val="20"/>
+          <w:szCs w:val="20"/>
+        </w:rPr>
+        <w:lastRenderedPageBreak/>
+        <w:t>The following SQL statement selects all products with a ProductName between C</w:t>
+      </w:r>
+      <w:r>
+        <w:rPr>
+          <w:rFonts w:ascii="Verdana" w:hAnsi="Verdana"/>
+          <w:color w:val="000000"/>
+          <w:sz w:val="20"/>
+          <w:szCs w:val="20"/>
+        </w:rPr>
+        <w:t>ookies</w:t>
+      </w:r>
+      <w:r>
+        <w:rPr>
+          <w:rFonts w:ascii="Verdana" w:hAnsi="Verdana"/>
+          <w:color w:val="000000"/>
+          <w:sz w:val="20"/>
+          <w:szCs w:val="20"/>
+        </w:rPr>
+        <w:t xml:space="preserve"> and C</w:t>
+      </w:r>
+      <w:r>
+        <w:rPr>
+          <w:rFonts w:ascii="Verdana" w:hAnsi="Verdana"/>
+          <w:color w:val="000000"/>
+          <w:sz w:val="20"/>
+          <w:szCs w:val="20"/>
+        </w:rPr>
+        <w:t>ream Cake</w:t>
+      </w:r>
+      <w:r>
+        <w:rPr>
+          <w:rFonts w:ascii="Verdana" w:hAnsi="Verdana"/>
+          <w:color w:val="000000"/>
+          <w:sz w:val="20"/>
+          <w:szCs w:val="20"/>
+        </w:rPr>
+        <w:t>:</w:t>
+      </w:r>
+    </w:p>
+    <w:p>
+      <w:pPr>
+        <w:pStyle w:val="NormalWeb"/>
+        <w:shd w:val="clear" w:color="auto" w:fill="FFFFFF"/>
+        <w:spacing w:before="288" w:beforeAutospacing="0" w:after="288" w:afterAutospacing="0"/>
+        <w:rPr>
+          <w:rFonts w:ascii="Verdana" w:hAnsi="Verdana"/>
+          <w:color w:val="000000"/>
+          <w:sz w:val="20"/>
+          <w:szCs w:val="20"/>
+        </w:rPr>
+      </w:pPr>
+      <w:r>
+        <w:rPr>
+          <w:rFonts w:ascii="Verdana" w:hAnsi="Verdana"/>
+          <w:color w:val="000000"/>
+          <w:sz w:val="23"/>
+          <w:szCs w:val="23"/>
+        </w:rPr>
+        <w:t>Example</w:t>
+      </w:r>
+    </w:p>
+    <w:p>
+      <w:pPr>
+        <w:shd w:val="clear" w:color="auto" w:fill="FFFFFF"/>
+        <w:rPr>
+          <w:rFonts w:ascii="Consolas" w:hAnsi="Consolas" w:cs="Times New Roman"/>
+          <w:color w:val="000000"/>
+          <w:sz w:val="23"/>
+          <w:szCs w:val="23"/>
+        </w:rPr>
+      </w:pPr>
+      <w:r>
+        <w:rPr>
+          <w:rStyle w:val="sqlkeywordcolor"/>
+          <w:rFonts w:ascii="Consolas" w:hAnsi="Consolas"/>
+          <w:color w:val="0000CD"/>
+          <w:sz w:val="23"/>
+          <w:szCs w:val="23"/>
+        </w:rPr>
+        <w:t>SELECT</w:t>
+      </w:r>
+      <w:r>
+        <w:rPr>
+          <w:rStyle w:val="sqlcolor"/>
+          <w:rFonts w:ascii="Consolas" w:hAnsi="Consolas"/>
+          <w:color w:val="000000"/>
+          <w:sz w:val="23"/>
+          <w:szCs w:val="23"/>
+        </w:rPr>
+        <w:t> * </w:t>
+      </w:r>
+      <w:r>
+        <w:rPr>
+          <w:rStyle w:val="sqlkeywordcolor"/>
+          <w:rFonts w:ascii="Consolas" w:hAnsi="Consolas"/>
+          <w:color w:val="0000CD"/>
+          <w:sz w:val="23"/>
+          <w:szCs w:val="23"/>
+        </w:rPr>
+        <w:t>FROM</w:t>
+      </w:r>
+      <w:r>
+        <w:rPr>
+          <w:rStyle w:val="sqlcolor"/>
+          <w:rFonts w:ascii="Consolas" w:hAnsi="Consolas"/>
+          <w:color w:val="000000"/>
+          <w:sz w:val="23"/>
+          <w:szCs w:val="23"/>
+        </w:rPr>
+        <w:t> Products</w:t>
+      </w:r>
+      <w:r>
+        <w:rPr>
+          <w:rFonts w:ascii="Consolas" w:hAnsi="Consolas"/>
+          <w:color w:val="000000"/>
+          <w:sz w:val="23"/>
+          <w:szCs w:val="23"/>
+        </w:rPr>
+        <w:br/>
+      </w:r>
+      <w:r>
+        <w:rPr>
+          <w:rStyle w:val="sqlkeywordcolor"/>
+          <w:rFonts w:ascii="Consolas" w:hAnsi="Consolas"/>
+          <w:color w:val="0000CD"/>
+          <w:sz w:val="23"/>
+          <w:szCs w:val="23"/>
+        </w:rPr>
+        <w:t>WHERE</w:t>
+      </w:r>
+      <w:r>
+        <w:rPr>
+          <w:rStyle w:val="sqlcolor"/>
+          <w:rFonts w:ascii="Consolas" w:hAnsi="Consolas"/>
+          <w:color w:val="000000"/>
+          <w:sz w:val="23"/>
+          <w:szCs w:val="23"/>
+        </w:rPr>
+        <w:t> ProductName </w:t>
+      </w:r>
+      <w:r>
+        <w:rPr>
+          <w:rStyle w:val="sqlkeywordcolor"/>
+          <w:rFonts w:ascii="Consolas" w:hAnsi="Consolas"/>
+          <w:color w:val="0000CD"/>
+          <w:sz w:val="23"/>
+          <w:szCs w:val="23"/>
+        </w:rPr>
+        <w:t>BETWEEN</w:t>
+      </w:r>
+      <w:r>
+        <w:rPr>
+          <w:rStyle w:val="sqlcolor"/>
+          <w:rFonts w:ascii="Consolas" w:hAnsi="Consolas"/>
+          <w:color w:val="000000"/>
+          <w:sz w:val="23"/>
+          <w:szCs w:val="23"/>
+        </w:rPr>
+        <w:t> </w:t>
+      </w:r>
+      <w:r>
+        <w:rPr>
+          <w:rStyle w:val="sqlstringcolor"/>
+          <w:rFonts w:ascii="Consolas" w:hAnsi="Consolas"/>
+          <w:color w:val="A52A2A"/>
+          <w:sz w:val="23"/>
+          <w:szCs w:val="23"/>
+        </w:rPr>
+        <w:t>"C</w:t>
+      </w:r>
+      <w:r>
+        <w:rPr>
+          <w:rStyle w:val="sqlstringcolor"/>
+          <w:rFonts w:ascii="Consolas" w:hAnsi="Consolas"/>
+          <w:color w:val="A52A2A"/>
+          <w:sz w:val="23"/>
+          <w:szCs w:val="23"/>
+        </w:rPr>
+        <w:t>ookies</w:t>
+      </w:r>
+      <w:r>
+        <w:rPr>
+          <w:rStyle w:val="sqlstringcolor"/>
+          <w:rFonts w:ascii="Consolas" w:hAnsi="Consolas"/>
+          <w:color w:val="A52A2A"/>
+          <w:sz w:val="23"/>
+          <w:szCs w:val="23"/>
+        </w:rPr>
+        <w:t>"</w:t>
+      </w:r>
+      <w:r>
+        <w:rPr>
+          <w:rStyle w:val="sqlcolor"/>
+          <w:rFonts w:ascii="Consolas" w:hAnsi="Consolas"/>
+          <w:color w:val="000000"/>
+          <w:sz w:val="23"/>
+          <w:szCs w:val="23"/>
+        </w:rPr>
+        <w:t> </w:t>
+      </w:r>
+      <w:r>
+        <w:rPr>
+          <w:rStyle w:val="sqlkeywordcolor"/>
+          <w:rFonts w:ascii="Consolas" w:hAnsi="Consolas"/>
+          <w:color w:val="0000CD"/>
+          <w:sz w:val="23"/>
+          <w:szCs w:val="23"/>
+        </w:rPr>
+        <w:t>AND</w:t>
+      </w:r>
+      <w:r>
+        <w:rPr>
+          <w:rStyle w:val="sqlcolor"/>
+          <w:rFonts w:ascii="Consolas" w:hAnsi="Consolas"/>
+          <w:color w:val="000000"/>
+          <w:sz w:val="23"/>
+          <w:szCs w:val="23"/>
+        </w:rPr>
+        <w:t> </w:t>
+      </w:r>
+      <w:r>
+        <w:rPr>
+          <w:rStyle w:val="sqlstringcolor"/>
+          <w:rFonts w:ascii="Consolas" w:hAnsi="Consolas"/>
+          <w:color w:val="A52A2A"/>
+          <w:sz w:val="23"/>
+          <w:szCs w:val="23"/>
+        </w:rPr>
+        <w:t>"C</w:t>
+      </w:r>
+      <w:r>
+        <w:rPr>
+          <w:rStyle w:val="sqlstringcolor"/>
+          <w:rFonts w:ascii="Consolas" w:hAnsi="Consolas"/>
+          <w:color w:val="A52A2A"/>
+          <w:sz w:val="23"/>
+          <w:szCs w:val="23"/>
+        </w:rPr>
+        <w:t>ream Cake</w:t>
+      </w:r>
+      <w:r>
+        <w:rPr>
+          <w:rStyle w:val="sqlstringcolor"/>
+          <w:rFonts w:ascii="Consolas" w:hAnsi="Consolas"/>
+          <w:color w:val="A52A2A"/>
+          <w:sz w:val="23"/>
+          <w:szCs w:val="23"/>
+        </w:rPr>
+        <w:t>"</w:t>
+      </w:r>
+      <w:r>
+        <w:rPr>
+          <w:rFonts w:ascii="Consolas" w:hAnsi="Consolas"/>
+          <w:color w:val="000000"/>
+          <w:sz w:val="23"/>
+          <w:szCs w:val="23"/>
+        </w:rPr>
+        <w:br/>
+      </w:r>
+      <w:r>
+        <w:rPr>
+          <w:rStyle w:val="sqlkeywordcolor"/>
+          <w:rFonts w:ascii="Consolas" w:hAnsi="Consolas"/>
+          <w:color w:val="0000CD"/>
+          <w:sz w:val="23"/>
+          <w:szCs w:val="23"/>
+        </w:rPr>
+        <w:t>ORDER</w:t>
+      </w:r>
+      <w:r>
+        <w:rPr>
+          <w:rStyle w:val="sqlcolor"/>
+          <w:rFonts w:ascii="Consolas" w:hAnsi="Consolas"/>
+          <w:color w:val="000000"/>
+          <w:sz w:val="23"/>
+          <w:szCs w:val="23"/>
+        </w:rPr>
+        <w:t> </w:t>
+      </w:r>
+      <w:r>
+        <w:rPr>
+          <w:rStyle w:val="sqlkeywordcolor"/>
+          <w:rFonts w:ascii="Consolas" w:hAnsi="Consolas"/>
+          <w:color w:val="0000CD"/>
+          <w:sz w:val="23"/>
+          <w:szCs w:val="23"/>
+        </w:rPr>
+        <w:t>BY</w:t>
+      </w:r>
+      <w:r>
+        <w:rPr>
+          <w:rStyle w:val="sqlcolor"/>
+          <w:rFonts w:ascii="Consolas" w:hAnsi="Consolas"/>
+          <w:color w:val="000000"/>
+          <w:sz w:val="23"/>
+          <w:szCs w:val="23"/>
+        </w:rPr>
+        <w:t> </w:t>
+      </w:r>
+      <w:proofErr w:type="gramStart"/>
+      <w:r>
+        <w:rPr>
+          <w:rStyle w:val="sqlcolor"/>
+          <w:rFonts w:ascii="Consolas" w:hAnsi="Consolas"/>
+          <w:color w:val="000000"/>
+          <w:sz w:val="23"/>
+          <w:szCs w:val="23"/>
+        </w:rPr>
+        <w:t>ProductName;</w:t>
+      </w:r>
+      <w:proofErr w:type="gramEnd"/>
+    </w:p>
+    <w:p>
+      <w:pPr>
+        <w:pStyle w:val="NormalWeb"/>
+        <w:shd w:val="clear" w:color="auto" w:fill="FFFFFF"/>
+        <w:spacing w:before="288" w:beforeAutospacing="0" w:after="288" w:afterAutospacing="0"/>
+        <w:rPr>
+          <w:rFonts w:eastAsiaTheme="minorHAnsi"/>
+          <w:b/>
+          <w:bCs/>
+          <w:sz w:val="28"/>
+          <w:szCs w:val="28"/>
+        </w:rPr>
+      </w:pPr>
+      <w:r>
+        <w:rPr>
+          <w:rFonts w:eastAsiaTheme="minorHAnsi"/>
+          <w:b/>
+          <w:bCs/>
+          <w:sz w:val="28"/>
+          <w:szCs w:val="28"/>
+        </w:rPr>
+        <w:t xml:space="preserve">NOT BETWEEN Text Values </w:t>
+      </w:r>
+      <w:proofErr w:type="gramStart"/>
+      <w:r>
+        <w:rPr>
+          <w:rFonts w:eastAsiaTheme="minorHAnsi"/>
+          <w:b/>
+          <w:bCs/>
+          <w:sz w:val="28"/>
+          <w:szCs w:val="28"/>
+        </w:rPr>
+        <w:t>Example</w:t>
+      </w:r>
+      <w:proofErr w:type="gramEnd"/>
+    </w:p>
+    <w:p>
+      <w:pPr>
+        <w:pStyle w:val="NormalWeb"/>
+        <w:shd w:val="clear" w:color="auto" w:fill="FFFFFF"/>
+        <w:spacing w:before="288" w:beforeAutospacing="0" w:after="288" w:afterAutospacing="0"/>
+        <w:rPr>
+          <w:rFonts w:ascii="Verdana" w:hAnsi="Verdana"/>
+          <w:color w:val="000000"/>
+          <w:sz w:val="20"/>
+          <w:szCs w:val="20"/>
+        </w:rPr>
+      </w:pPr>
+      <w:r>
+        <w:rPr>
+          <w:rFonts w:ascii="Verdana" w:hAnsi="Verdana"/>
+          <w:color w:val="000000"/>
+          <w:sz w:val="20"/>
+          <w:szCs w:val="20"/>
+        </w:rPr>
+        <w:t xml:space="preserve">The following SQL statement selects all products with a ProductName not between </w:t>
+      </w:r>
+      <w:r>
+        <w:rPr>
+          <w:rFonts w:ascii="Verdana" w:hAnsi="Verdana"/>
+          <w:color w:val="000000"/>
+          <w:sz w:val="20"/>
+          <w:szCs w:val="20"/>
+        </w:rPr>
+        <w:t>Bread</w:t>
+      </w:r>
+      <w:r>
+        <w:rPr>
+          <w:rFonts w:ascii="Verdana" w:hAnsi="Verdana"/>
+          <w:color w:val="000000"/>
+          <w:sz w:val="20"/>
+          <w:szCs w:val="20"/>
+        </w:rPr>
+        <w:t xml:space="preserve"> and </w:t>
+      </w:r>
+      <w:r>
+        <w:rPr>
+          <w:rFonts w:ascii="Verdana" w:hAnsi="Verdana"/>
+          <w:color w:val="000000"/>
+          <w:sz w:val="20"/>
+          <w:szCs w:val="20"/>
+        </w:rPr>
+        <w:t>Soft Cake</w:t>
+      </w:r>
+      <w:r>
+        <w:rPr>
+          <w:rFonts w:ascii="Verdana" w:hAnsi="Verdana"/>
+          <w:color w:val="000000"/>
+          <w:sz w:val="20"/>
+          <w:szCs w:val="20"/>
+        </w:rPr>
+        <w:t>:</w:t>
+      </w:r>
+    </w:p>
+    <w:p>
+      <w:pPr>
+        <w:pStyle w:val="NormalWeb"/>
+        <w:shd w:val="clear" w:color="auto" w:fill="FFFFFF"/>
+        <w:spacing w:before="288" w:beforeAutospacing="0" w:after="288" w:afterAutospacing="0"/>
+        <w:rPr>
+          <w:rFonts w:ascii="Verdana" w:hAnsi="Verdana"/>
+          <w:color w:val="000000"/>
+          <w:sz w:val="23"/>
+          <w:szCs w:val="23"/>
+        </w:rPr>
+      </w:pPr>
+      <w:r>
+        <w:rPr>
+          <w:rFonts w:ascii="Verdana" w:hAnsi="Verdana"/>
+          <w:color w:val="000000"/>
+          <w:sz w:val="23"/>
+          <w:szCs w:val="23"/>
+        </w:rPr>
+        <w:t>E</w:t>
+      </w:r>
+      <w:r>
+        <w:rPr>
+          <w:rFonts w:ascii="Verdana" w:hAnsi="Verdana"/>
+          <w:color w:val="000000"/>
+          <w:sz w:val="23"/>
+          <w:szCs w:val="23"/>
+        </w:rPr>
+        <w:t>xample</w:t>
+      </w:r>
+    </w:p>
+    <w:p>
+      <w:pPr>
+        <w:shd w:val="clear" w:color="auto" w:fill="FFFFFF"/>
+        <w:rPr>
+          <w:rStyle w:val="sqlcolor"/>
+          <w:rFonts w:ascii="Consolas" w:hAnsi="Consolas"/>
+          <w:color w:val="000000"/>
+          <w:sz w:val="23"/>
+          <w:szCs w:val="23"/>
+        </w:rPr>
+      </w:pPr>
+      <w:r>
+        <w:rPr>
+          <w:rStyle w:val="sqlkeywordcolor"/>
+          <w:rFonts w:ascii="Consolas" w:hAnsi="Consolas"/>
+          <w:color w:val="0000CD"/>
+          <w:sz w:val="23"/>
+          <w:szCs w:val="23"/>
+        </w:rPr>
+        <w:t>SELECT</w:t>
+      </w:r>
+      <w:r>
+        <w:rPr>
+          <w:rStyle w:val="sqlcolor"/>
+          <w:rFonts w:ascii="Consolas" w:hAnsi="Consolas"/>
+          <w:color w:val="000000"/>
+          <w:sz w:val="23"/>
+          <w:szCs w:val="23"/>
+        </w:rPr>
+        <w:t> * </w:t>
+      </w:r>
+      <w:r>
+        <w:rPr>
+          <w:rStyle w:val="sqlkeywordcolor"/>
+          <w:rFonts w:ascii="Consolas" w:hAnsi="Consolas"/>
+          <w:color w:val="0000CD"/>
+          <w:sz w:val="23"/>
+          <w:szCs w:val="23"/>
+        </w:rPr>
+        <w:t>FROM</w:t>
+      </w:r>
+      <w:r>
+        <w:rPr>
+          <w:rStyle w:val="sqlcolor"/>
+          <w:rFonts w:ascii="Consolas" w:hAnsi="Consolas"/>
+          <w:color w:val="000000"/>
+          <w:sz w:val="23"/>
+          <w:szCs w:val="23"/>
+        </w:rPr>
+        <w:t> Products</w:t>
+      </w:r>
+      <w:r>
+        <w:rPr>
+          <w:rFonts w:ascii="Consolas" w:hAnsi="Consolas"/>
+          <w:color w:val="000000"/>
+          <w:sz w:val="23"/>
+          <w:szCs w:val="23"/>
+        </w:rPr>
+        <w:br/>
+      </w:r>
+      <w:r>
+        <w:rPr>
+          <w:rStyle w:val="sqlkeywordcolor"/>
+          <w:rFonts w:ascii="Consolas" w:hAnsi="Consolas"/>
+          <w:color w:val="0000CD"/>
+          <w:sz w:val="23"/>
+          <w:szCs w:val="23"/>
+        </w:rPr>
+        <w:t>WHERE</w:t>
+      </w:r>
+      <w:r>
+        <w:rPr>
+          <w:rStyle w:val="sqlcolor"/>
+          <w:rFonts w:ascii="Consolas" w:hAnsi="Consolas"/>
+          <w:color w:val="000000"/>
+          <w:sz w:val="23"/>
+          <w:szCs w:val="23"/>
+        </w:rPr>
+        <w:t> ProductName </w:t>
+      </w:r>
+      <w:r>
+        <w:rPr>
+          <w:rStyle w:val="sqlkeywordcolor"/>
+          <w:rFonts w:ascii="Consolas" w:hAnsi="Consolas"/>
+          <w:color w:val="0000CD"/>
+          <w:sz w:val="23"/>
+          <w:szCs w:val="23"/>
+        </w:rPr>
+        <w:t>NOT</w:t>
+      </w:r>
+      <w:r>
+        <w:rPr>
+          <w:rStyle w:val="sqlcolor"/>
+          <w:rFonts w:ascii="Consolas" w:hAnsi="Consolas"/>
+          <w:color w:val="000000"/>
+          <w:sz w:val="23"/>
+          <w:szCs w:val="23"/>
+        </w:rPr>
+        <w:t> </w:t>
+      </w:r>
+      <w:r>
+        <w:rPr>
+          <w:rStyle w:val="sqlkeywordcolor"/>
+          <w:rFonts w:ascii="Consolas" w:hAnsi="Consolas"/>
+          <w:color w:val="0000CD"/>
+          <w:sz w:val="23"/>
+          <w:szCs w:val="23"/>
+        </w:rPr>
+        <w:t>BETWEEN</w:t>
+      </w:r>
+      <w:r>
+        <w:rPr>
+          <w:rStyle w:val="sqlcolor"/>
+          <w:rFonts w:ascii="Consolas" w:hAnsi="Consolas"/>
+          <w:color w:val="000000"/>
+          <w:sz w:val="23"/>
+          <w:szCs w:val="23"/>
+        </w:rPr>
+        <w:t> </w:t>
+      </w:r>
+      <w:r>
+        <w:rPr>
+          <w:rStyle w:val="sqlstringcolor"/>
+          <w:rFonts w:ascii="Consolas" w:hAnsi="Consolas"/>
+          <w:color w:val="A52A2A"/>
+          <w:sz w:val="23"/>
+          <w:szCs w:val="23"/>
+        </w:rPr>
+        <w:t>'</w:t>
+      </w:r>
+      <w:r>
+        <w:rPr>
+          <w:rStyle w:val="sqlstringcolor"/>
+          <w:rFonts w:ascii="Consolas" w:hAnsi="Consolas"/>
+          <w:color w:val="A52A2A"/>
+          <w:sz w:val="23"/>
+          <w:szCs w:val="23"/>
+        </w:rPr>
+        <w:t>Bread</w:t>
+      </w:r>
+      <w:r>
+        <w:rPr>
+          <w:rStyle w:val="sqlstringcolor"/>
+          <w:rFonts w:ascii="Consolas" w:hAnsi="Consolas"/>
+          <w:color w:val="A52A2A"/>
+          <w:sz w:val="23"/>
+          <w:szCs w:val="23"/>
+        </w:rPr>
+        <w:t>'</w:t>
+      </w:r>
+      <w:r>
+        <w:rPr>
+          <w:rStyle w:val="sqlcolor"/>
+          <w:rFonts w:ascii="Consolas" w:hAnsi="Consolas"/>
+          <w:color w:val="000000"/>
+          <w:sz w:val="23"/>
+          <w:szCs w:val="23"/>
+        </w:rPr>
+        <w:t> </w:t>
+      </w:r>
+      <w:r>
+        <w:rPr>
+          <w:rStyle w:val="sqlkeywordcolor"/>
+          <w:rFonts w:ascii="Consolas" w:hAnsi="Consolas"/>
+          <w:color w:val="0000CD"/>
+          <w:sz w:val="23"/>
+          <w:szCs w:val="23"/>
+        </w:rPr>
+        <w:t>AND</w:t>
+      </w:r>
+      <w:r>
+        <w:rPr>
+          <w:rStyle w:val="sqlcolor"/>
+          <w:rFonts w:ascii="Consolas" w:hAnsi="Consolas"/>
+          <w:color w:val="000000"/>
+          <w:sz w:val="23"/>
+          <w:szCs w:val="23"/>
+        </w:rPr>
+        <w:t> </w:t>
+      </w:r>
+      <w:r>
+        <w:rPr>
+          <w:rStyle w:val="sqlstringcolor"/>
+          <w:rFonts w:ascii="Consolas" w:hAnsi="Consolas"/>
+          <w:color w:val="A52A2A"/>
+          <w:sz w:val="23"/>
+          <w:szCs w:val="23"/>
+        </w:rPr>
+        <w:t>'</w:t>
+      </w:r>
+      <w:r>
+        <w:rPr>
+          <w:rStyle w:val="sqlstringcolor"/>
+          <w:rFonts w:ascii="Consolas" w:hAnsi="Consolas"/>
+          <w:color w:val="A52A2A"/>
+          <w:sz w:val="23"/>
+          <w:szCs w:val="23"/>
+        </w:rPr>
+        <w:t>Soft Cake</w:t>
+      </w:r>
+      <w:r>
+        <w:rPr>
+          <w:rStyle w:val="sqlstringcolor"/>
+          <w:rFonts w:ascii="Consolas" w:hAnsi="Consolas"/>
+          <w:color w:val="A52A2A"/>
+          <w:sz w:val="23"/>
+          <w:szCs w:val="23"/>
+        </w:rPr>
+        <w:t>'</w:t>
+      </w:r>
+      <w:r>
+        <w:rPr>
+          <w:rFonts w:ascii="Consolas" w:hAnsi="Consolas"/>
+          <w:color w:val="000000"/>
+          <w:sz w:val="23"/>
+          <w:szCs w:val="23"/>
+        </w:rPr>
+        <w:br/>
+      </w:r>
+      <w:r>
+        <w:rPr>
+          <w:rStyle w:val="sqlkeywordcolor"/>
+          <w:rFonts w:ascii="Consolas" w:hAnsi="Consolas"/>
+          <w:color w:val="0000CD"/>
+          <w:sz w:val="23"/>
+          <w:szCs w:val="23"/>
+        </w:rPr>
+        <w:t>ORDER</w:t>
+      </w:r>
+      <w:r>
+        <w:rPr>
+          <w:rStyle w:val="sqlcolor"/>
+          <w:rFonts w:ascii="Consolas" w:hAnsi="Consolas"/>
+          <w:color w:val="000000"/>
+          <w:sz w:val="23"/>
+          <w:szCs w:val="23"/>
+        </w:rPr>
+        <w:t> </w:t>
+      </w:r>
+      <w:r>
+        <w:rPr>
+          <w:rStyle w:val="sqlkeywordcolor"/>
+          <w:rFonts w:ascii="Consolas" w:hAnsi="Consolas"/>
+          <w:color w:val="0000CD"/>
+          <w:sz w:val="23"/>
+          <w:szCs w:val="23"/>
+        </w:rPr>
+        <w:t>BY</w:t>
+      </w:r>
+      <w:r>
+        <w:rPr>
+          <w:rStyle w:val="sqlcolor"/>
+          <w:rFonts w:ascii="Consolas" w:hAnsi="Consolas"/>
+          <w:color w:val="000000"/>
+          <w:sz w:val="23"/>
+          <w:szCs w:val="23"/>
+        </w:rPr>
+        <w:t> </w:t>
+      </w:r>
+      <w:proofErr w:type="gramStart"/>
+      <w:r>
+        <w:rPr>
+          <w:rStyle w:val="sqlcolor"/>
+          <w:rFonts w:ascii="Consolas" w:hAnsi="Consolas"/>
+          <w:color w:val="000000"/>
+          <w:sz w:val="23"/>
+          <w:szCs w:val="23"/>
+        </w:rPr>
+        <w:t>ProductName;</w:t>
+      </w:r>
+      <w:proofErr w:type="gramEnd"/>
+    </w:p>
+    <w:p>
+      <w:pPr>
+        <w:pStyle w:val="NormalWeb"/>
+        <w:shd w:val="clear" w:color="auto" w:fill="FFFFFF"/>
+        <w:spacing w:before="288" w:beforeAutospacing="0" w:after="288" w:afterAutospacing="0"/>
+        <w:rPr>
+          <w:rFonts w:eastAsiaTheme="minorHAnsi"/>
+          <w:b/>
+          <w:bCs/>
+          <w:sz w:val="28"/>
+          <w:szCs w:val="28"/>
+        </w:rPr>
+      </w:pPr>
+      <w:r>
+        <w:rPr>
+          <w:rFonts w:eastAsiaTheme="minorHAnsi"/>
+          <w:b/>
+          <w:bCs/>
+          <w:sz w:val="28"/>
+          <w:szCs w:val="28"/>
+        </w:rPr>
+        <w:t>SQL Aliases</w:t>
+      </w:r>
+    </w:p>
+    <w:p>
+      <w:pPr>
+        <w:pStyle w:val="NormalWeb"/>
+        <w:shd w:val="clear" w:color="auto" w:fill="FFFFFF"/>
+        <w:spacing w:before="288" w:beforeAutospacing="0" w:after="288" w:afterAutospacing="0"/>
+        <w:rPr>
+          <w:rFonts w:ascii="Verdana" w:hAnsi="Verdana"/>
+          <w:color w:val="000000"/>
+          <w:sz w:val="20"/>
+          <w:szCs w:val="20"/>
+        </w:rPr>
+      </w:pPr>
+      <w:r>
+        <w:rPr>
+          <w:rFonts w:ascii="Verdana" w:hAnsi="Verdana"/>
+          <w:color w:val="000000"/>
+          <w:sz w:val="20"/>
+          <w:szCs w:val="20"/>
+        </w:rPr>
+        <w:t>SQL aliases are used to give a table, or a column in a table, a temporary name.</w:t>
+      </w:r>
+    </w:p>
+    <w:p>
+      <w:pPr>
+        <w:pStyle w:val="NormalWeb"/>
+        <w:shd w:val="clear" w:color="auto" w:fill="FFFFFF"/>
+        <w:spacing w:before="288" w:beforeAutospacing="0" w:after="288" w:afterAutospacing="0"/>
+        <w:rPr>
+          <w:rFonts w:ascii="Verdana" w:hAnsi="Verdana"/>
+          <w:color w:val="000000"/>
+          <w:sz w:val="20"/>
+          <w:szCs w:val="20"/>
+        </w:rPr>
+      </w:pPr>
+      <w:r>
+        <w:rPr>
+          <w:rFonts w:ascii="Verdana" w:hAnsi="Verdana"/>
+          <w:color w:val="000000"/>
+          <w:sz w:val="20"/>
+          <w:szCs w:val="20"/>
+        </w:rPr>
+        <w:t>Aliases are often used to make column names more readable.</w:t>
+      </w:r>
+    </w:p>
+    <w:p>
+      <w:pPr>
+        <w:pStyle w:val="NormalWeb"/>
+        <w:shd w:val="clear" w:color="auto" w:fill="FFFFFF"/>
+        <w:spacing w:before="288" w:beforeAutospacing="0" w:after="288" w:afterAutospacing="0"/>
+        <w:rPr>
+          <w:rFonts w:ascii="Verdana" w:hAnsi="Verdana"/>
+          <w:color w:val="000000"/>
+          <w:sz w:val="20"/>
+          <w:szCs w:val="20"/>
+        </w:rPr>
+      </w:pPr>
+      <w:r>
+        <w:rPr>
+          <w:rFonts w:ascii="Verdana" w:hAnsi="Verdana"/>
+          <w:color w:val="000000"/>
+          <w:sz w:val="20"/>
+          <w:szCs w:val="20"/>
+        </w:rPr>
+        <w:t>An alias only exists for the duration of that query.</w:t>
+      </w:r>
+    </w:p>
+    <w:p>
+      <w:pPr>
+        <w:pStyle w:val="NormalWeb"/>
+        <w:shd w:val="clear" w:color="auto" w:fill="FFFFFF"/>
+        <w:spacing w:before="288" w:beforeAutospacing="0" w:after="288" w:afterAutospacing="0"/>
+        <w:rPr>
+          <w:rFonts w:ascii="Verdana" w:hAnsi="Verdana"/>
+          <w:color w:val="000000"/>
+          <w:sz w:val="20"/>
+          <w:szCs w:val="20"/>
+        </w:rPr>
+      </w:pPr>
+      <w:r>
+        <w:rPr>
+          <w:rFonts w:ascii="Verdana" w:hAnsi="Verdana"/>
+          <w:color w:val="000000"/>
+          <w:sz w:val="20"/>
+          <w:szCs w:val="20"/>
+        </w:rPr>
+        <w:t>An alias is created with the </w:t>
+      </w:r>
+      <w:r>
+        <w:rPr>
+          <w:rFonts w:ascii="Verdana" w:hAnsi="Verdana"/>
+          <w:color w:val="000000"/>
+        </w:rPr>
+        <w:t>AS</w:t>
+      </w:r>
+      <w:r>
+        <w:rPr>
+          <w:rFonts w:ascii="Verdana" w:hAnsi="Verdana"/>
+          <w:color w:val="000000"/>
+          <w:sz w:val="20"/>
+          <w:szCs w:val="20"/>
+        </w:rPr>
+        <w:t> keyword.</w:t>
+      </w:r>
+    </w:p>
+    <w:p>
+      <w:pPr>
+        <w:pStyle w:val="NormalWeb"/>
+        <w:shd w:val="clear" w:color="auto" w:fill="FFFFFF"/>
+        <w:spacing w:before="288" w:beforeAutospacing="0" w:after="288" w:afterAutospacing="0"/>
+        <w:rPr>
+          <w:rFonts w:eastAsiaTheme="minorHAnsi"/>
+          <w:b/>
+          <w:bCs/>
+          <w:sz w:val="28"/>
+          <w:szCs w:val="28"/>
+        </w:rPr>
+      </w:pPr>
+      <w:r>
+        <w:rPr>
+          <w:rFonts w:eastAsiaTheme="minorHAnsi"/>
+          <w:b/>
+          <w:bCs/>
+          <w:sz w:val="28"/>
+          <w:szCs w:val="28"/>
+        </w:rPr>
+        <w:t>Alias Column Syntax</w:t>
+      </w:r>
+    </w:p>
+    <w:p>
+      <w:pPr>
+        <w:pStyle w:val="NormalWeb"/>
+        <w:shd w:val="clear" w:color="auto" w:fill="FFFFFF"/>
+        <w:spacing w:before="288" w:beforeAutospacing="0" w:after="288" w:afterAutospacing="0"/>
+        <w:rPr>
+          <w:rFonts w:ascii="Verdana" w:hAnsi="Verdana"/>
+          <w:color w:val="000000"/>
+          <w:sz w:val="20"/>
+          <w:szCs w:val="20"/>
+        </w:rPr>
+      </w:pPr>
+      <w:r>
+        <w:rPr>
+          <w:rFonts w:ascii="Verdana" w:hAnsi="Verdana"/>
+          <w:color w:val="000000"/>
+          <w:sz w:val="20"/>
+          <w:szCs w:val="20"/>
+        </w:rPr>
+        <w:t xml:space="preserve">The following SQL statement creates two aliases, one for the </w:t>
+      </w:r>
+      <w:proofErr w:type="spellStart"/>
+      <w:r>
+        <w:rPr>
+          <w:rFonts w:ascii="Verdana" w:hAnsi="Verdana"/>
+          <w:color w:val="000000"/>
+          <w:sz w:val="20"/>
+          <w:szCs w:val="20"/>
+        </w:rPr>
+        <w:t>Person</w:t>
+      </w:r>
+      <w:r>
+        <w:rPr>
+          <w:rFonts w:ascii="Verdana" w:hAnsi="Verdana"/>
+          <w:color w:val="000000"/>
+          <w:sz w:val="20"/>
+          <w:szCs w:val="20"/>
+        </w:rPr>
+        <w:t>ID</w:t>
+      </w:r>
+      <w:proofErr w:type="spellEnd"/>
+      <w:r>
+        <w:rPr>
+          <w:rFonts w:ascii="Verdana" w:hAnsi="Verdana"/>
+          <w:color w:val="000000"/>
+          <w:sz w:val="20"/>
+          <w:szCs w:val="20"/>
+        </w:rPr>
+        <w:t xml:space="preserve"> column and one for the </w:t>
+      </w:r>
+      <w:r>
+        <w:rPr>
+          <w:rFonts w:ascii="Verdana" w:hAnsi="Verdana"/>
+          <w:color w:val="000000"/>
+          <w:sz w:val="20"/>
+          <w:szCs w:val="20"/>
+        </w:rPr>
+        <w:t>First</w:t>
+      </w:r>
+      <w:r>
+        <w:rPr>
+          <w:rFonts w:ascii="Verdana" w:hAnsi="Verdana"/>
+          <w:color w:val="000000"/>
+          <w:sz w:val="20"/>
+          <w:szCs w:val="20"/>
+        </w:rPr>
+        <w:t>Name column:</w:t>
+      </w:r>
+    </w:p>
+    <w:p>
+      <w:pPr>
+        <w:pStyle w:val="NormalWeb"/>
+        <w:shd w:val="clear" w:color="auto" w:fill="FFFFFF"/>
+        <w:spacing w:before="288" w:beforeAutospacing="0" w:after="288" w:afterAutospacing="0"/>
+        <w:rPr>
+          <w:rFonts w:ascii="Verdana" w:hAnsi="Verdana"/>
+          <w:color w:val="000000"/>
+          <w:sz w:val="20"/>
+          <w:szCs w:val="20"/>
+        </w:rPr>
+      </w:pPr>
+      <w:r>
+        <w:rPr>
+          <w:rFonts w:ascii="Verdana" w:hAnsi="Verdana"/>
+          <w:color w:val="000000"/>
+          <w:sz w:val="20"/>
+          <w:szCs w:val="20"/>
+        </w:rPr>
+        <w:t>Example</w:t>
+      </w:r>
+    </w:p>
+    <w:p>
+      <w:pPr>
+        <w:shd w:val="clear" w:color="auto" w:fill="FFFFFF"/>
+        <w:rPr>
+          <w:rStyle w:val="sqlcolor"/>
+          <w:rFonts w:ascii="Consolas" w:hAnsi="Consolas"/>
+          <w:color w:val="000000"/>
+          <w:sz w:val="23"/>
+          <w:szCs w:val="23"/>
+        </w:rPr>
+      </w:pPr>
+      <w:r>
+        <w:rPr>
+          <w:rStyle w:val="sqlkeywordcolor"/>
+          <w:rFonts w:ascii="Consolas" w:hAnsi="Consolas"/>
+          <w:color w:val="0000CD"/>
+          <w:sz w:val="23"/>
+          <w:szCs w:val="23"/>
+        </w:rPr>
+        <w:t>SELECT</w:t>
+      </w:r>
+      <w:r>
+        <w:rPr>
+          <w:rStyle w:val="sqlcolor"/>
+          <w:rFonts w:ascii="Consolas" w:hAnsi="Consolas"/>
+          <w:color w:val="000000"/>
+          <w:sz w:val="23"/>
+          <w:szCs w:val="23"/>
+        </w:rPr>
+        <w:t> </w:t>
+      </w:r>
+      <w:proofErr w:type="spellStart"/>
+      <w:r>
+        <w:rPr>
+          <w:rStyle w:val="sqlcolor"/>
+          <w:rFonts w:ascii="Consolas" w:hAnsi="Consolas"/>
+          <w:color w:val="000000"/>
+          <w:sz w:val="23"/>
+          <w:szCs w:val="23"/>
+        </w:rPr>
+        <w:t>Person</w:t>
+      </w:r>
+      <w:r>
+        <w:rPr>
+          <w:rStyle w:val="sqlcolor"/>
+          <w:rFonts w:ascii="Consolas" w:hAnsi="Consolas"/>
+          <w:color w:val="000000"/>
+          <w:sz w:val="23"/>
+          <w:szCs w:val="23"/>
+        </w:rPr>
+        <w:t>ID</w:t>
+      </w:r>
+      <w:proofErr w:type="spellEnd"/>
+      <w:r>
+        <w:rPr>
+          <w:rStyle w:val="sqlcolor"/>
+          <w:rFonts w:ascii="Consolas" w:hAnsi="Consolas"/>
+          <w:color w:val="000000"/>
+          <w:sz w:val="23"/>
+          <w:szCs w:val="23"/>
+        </w:rPr>
+        <w:t> </w:t>
+      </w:r>
+      <w:r>
+        <w:rPr>
+          <w:rStyle w:val="sqlkeywordcolor"/>
+          <w:rFonts w:ascii="Consolas" w:hAnsi="Consolas"/>
+          <w:color w:val="0000CD"/>
+          <w:sz w:val="23"/>
+          <w:szCs w:val="23"/>
+        </w:rPr>
+        <w:t>AS</w:t>
+      </w:r>
+      <w:r>
+        <w:rPr>
+          <w:rStyle w:val="sqlcolor"/>
+          <w:rFonts w:ascii="Consolas" w:hAnsi="Consolas"/>
+          <w:color w:val="000000"/>
+          <w:sz w:val="23"/>
+          <w:szCs w:val="23"/>
+        </w:rPr>
+        <w:t xml:space="preserve"> ID, </w:t>
+      </w:r>
+      <w:r>
+        <w:rPr>
+          <w:rStyle w:val="sqlcolor"/>
+          <w:rFonts w:ascii="Consolas" w:hAnsi="Consolas"/>
+          <w:color w:val="000000"/>
+          <w:sz w:val="23"/>
+          <w:szCs w:val="23"/>
+        </w:rPr>
+        <w:t>First</w:t>
+      </w:r>
+      <w:r>
+        <w:rPr>
+          <w:rStyle w:val="sqlcolor"/>
+          <w:rFonts w:ascii="Consolas" w:hAnsi="Consolas"/>
+          <w:color w:val="000000"/>
+          <w:sz w:val="23"/>
+          <w:szCs w:val="23"/>
+        </w:rPr>
+        <w:t>Name </w:t>
+      </w:r>
+      <w:r>
+        <w:rPr>
+          <w:rStyle w:val="sqlkeywordcolor"/>
+          <w:rFonts w:ascii="Consolas" w:hAnsi="Consolas"/>
+          <w:color w:val="0000CD"/>
+          <w:sz w:val="23"/>
+          <w:szCs w:val="23"/>
+        </w:rPr>
+        <w:t>AS</w:t>
+      </w:r>
+      <w:r>
+        <w:rPr>
+          <w:rStyle w:val="sqlcolor"/>
+          <w:rFonts w:ascii="Consolas" w:hAnsi="Consolas"/>
+          <w:color w:val="000000"/>
+          <w:sz w:val="23"/>
+          <w:szCs w:val="23"/>
+        </w:rPr>
+        <w:t> </w:t>
+      </w:r>
+      <w:proofErr w:type="spellStart"/>
+      <w:r>
+        <w:rPr>
+          <w:rStyle w:val="sqlcolor"/>
+          <w:rFonts w:ascii="Consolas" w:hAnsi="Consolas"/>
+          <w:color w:val="000000"/>
+          <w:sz w:val="23"/>
+          <w:szCs w:val="23"/>
+        </w:rPr>
+        <w:t>Fn</w:t>
+      </w:r>
+      <w:proofErr w:type="spellEnd"/>
+      <w:r>
+        <w:rPr>
+          <w:rFonts w:ascii="Consolas" w:hAnsi="Consolas"/>
+          <w:color w:val="000000"/>
+          <w:sz w:val="23"/>
+          <w:szCs w:val="23"/>
+        </w:rPr>
+        <w:br/>
+      </w:r>
+      <w:r>
+        <w:rPr>
+          <w:rStyle w:val="sqlkeywordcolor"/>
+          <w:rFonts w:ascii="Consolas" w:hAnsi="Consolas"/>
+          <w:color w:val="0000CD"/>
+          <w:sz w:val="23"/>
+          <w:szCs w:val="23"/>
+        </w:rPr>
+        <w:t>FROM</w:t>
+      </w:r>
+      <w:r>
+        <w:rPr>
+          <w:rStyle w:val="sqlcolor"/>
+          <w:rFonts w:ascii="Consolas" w:hAnsi="Consolas"/>
+          <w:color w:val="000000"/>
+          <w:sz w:val="23"/>
+          <w:szCs w:val="23"/>
+        </w:rPr>
+        <w:t> </w:t>
+      </w:r>
+      <w:proofErr w:type="gramStart"/>
+      <w:r>
+        <w:rPr>
+          <w:rStyle w:val="sqlcolor"/>
+          <w:rFonts w:ascii="Consolas" w:hAnsi="Consolas"/>
+          <w:color w:val="000000"/>
+          <w:sz w:val="23"/>
+          <w:szCs w:val="23"/>
+        </w:rPr>
+        <w:t>Persons</w:t>
+      </w:r>
+      <w:r>
+        <w:rPr>
+          <w:rStyle w:val="sqlcolor"/>
+          <w:rFonts w:ascii="Consolas" w:hAnsi="Consolas"/>
+          <w:color w:val="000000"/>
+          <w:sz w:val="23"/>
+          <w:szCs w:val="23"/>
+        </w:rPr>
+        <w:t>;</w:t>
+      </w:r>
+      <w:proofErr w:type="gramEnd"/>
+    </w:p>
+    <w:p>
+      <w:pPr>
+        <w:pStyle w:val="NormalWeb"/>
+        <w:shd w:val="clear" w:color="auto" w:fill="FFFFFF"/>
+        <w:spacing w:before="288" w:beforeAutospacing="0" w:after="288" w:afterAutospacing="0"/>
+        <w:rPr>
+          <w:rFonts w:eastAsiaTheme="minorHAnsi"/>
+          <w:b/>
+          <w:bCs/>
+          <w:sz w:val="28"/>
+          <w:szCs w:val="28"/>
+        </w:rPr>
+      </w:pPr>
+    </w:p>
+    <w:p>
+      <w:pPr>
+        <w:pStyle w:val="NormalWeb"/>
+        <w:shd w:val="clear" w:color="auto" w:fill="FFFFFF"/>
+        <w:spacing w:before="288" w:beforeAutospacing="0" w:after="288" w:afterAutospacing="0"/>
+        <w:rPr>
+          <w:rFonts w:eastAsiaTheme="minorHAnsi"/>
+          <w:b/>
+          <w:bCs/>
+          <w:sz w:val="28"/>
+          <w:szCs w:val="28"/>
+        </w:rPr>
+      </w:pPr>
+    </w:p>
+    <w:p>
+      <w:pPr>
+        <w:pStyle w:val="NormalWeb"/>
+        <w:shd w:val="clear" w:color="auto" w:fill="FFFFFF"/>
+        <w:spacing w:before="288" w:beforeAutospacing="0" w:after="288" w:afterAutospacing="0"/>
+        <w:rPr>
+          <w:rFonts w:eastAsiaTheme="minorHAnsi"/>
+          <w:b/>
+          <w:bCs/>
+          <w:sz w:val="28"/>
+          <w:szCs w:val="28"/>
+        </w:rPr>
+      </w:pPr>
+    </w:p>
+    <w:p>
+      <w:pPr>
+        <w:pStyle w:val="NormalWeb"/>
+        <w:shd w:val="clear" w:color="auto" w:fill="FFFFFF"/>
+        <w:spacing w:before="288" w:beforeAutospacing="0" w:after="288" w:afterAutospacing="0"/>
+        <w:rPr>
+          <w:rFonts w:eastAsiaTheme="minorHAnsi"/>
+          <w:b/>
+          <w:bCs/>
+          <w:sz w:val="28"/>
+          <w:szCs w:val="28"/>
+        </w:rPr>
+      </w:pPr>
+      <w:r>
+        <w:rPr>
+          <w:rFonts w:eastAsiaTheme="minorHAnsi"/>
+          <w:b/>
+          <w:bCs/>
+          <w:sz w:val="28"/>
+          <w:szCs w:val="28"/>
+        </w:rPr>
+        <w:lastRenderedPageBreak/>
+        <w:t>Alias Table Syntax</w:t>
+      </w:r>
+    </w:p>
+    <w:p>
+      <w:pPr>
+        <w:pStyle w:val="NormalWeb"/>
+        <w:shd w:val="clear" w:color="auto" w:fill="FFFFFF"/>
+        <w:spacing w:before="288" w:beforeAutospacing="0" w:after="288" w:afterAutospacing="0"/>
+        <w:rPr>
+          <w:rFonts w:ascii="Verdana" w:hAnsi="Verdana"/>
+          <w:color w:val="000000"/>
+          <w:sz w:val="20"/>
+          <w:szCs w:val="20"/>
+        </w:rPr>
+      </w:pPr>
+      <w:r>
+        <w:rPr>
+          <w:rFonts w:ascii="Verdana" w:hAnsi="Verdana"/>
+          <w:color w:val="000000"/>
+          <w:sz w:val="20"/>
+          <w:szCs w:val="20"/>
+        </w:rPr>
+        <w:t xml:space="preserve">The following SQL statement creates two aliases, one for the </w:t>
+      </w:r>
+      <w:proofErr w:type="spellStart"/>
+      <w:r>
+        <w:rPr>
+          <w:rFonts w:ascii="Verdana" w:hAnsi="Verdana"/>
+          <w:color w:val="000000"/>
+          <w:sz w:val="20"/>
+          <w:szCs w:val="20"/>
+        </w:rPr>
+        <w:t>Addresses</w:t>
+      </w:r>
+      <w:r>
+        <w:rPr>
+          <w:rFonts w:ascii="Verdana" w:hAnsi="Verdana"/>
+          <w:color w:val="000000"/>
+          <w:sz w:val="20"/>
+          <w:szCs w:val="20"/>
+        </w:rPr>
+        <w:t>ID</w:t>
+      </w:r>
+      <w:proofErr w:type="spellEnd"/>
+      <w:r>
+        <w:rPr>
+          <w:rFonts w:ascii="Verdana" w:hAnsi="Verdana"/>
+          <w:color w:val="000000"/>
+          <w:sz w:val="20"/>
+          <w:szCs w:val="20"/>
+        </w:rPr>
+        <w:t xml:space="preserve"> column and one for the </w:t>
+      </w:r>
+      <w:proofErr w:type="spellStart"/>
+      <w:r>
+        <w:rPr>
+          <w:rFonts w:ascii="Verdana" w:hAnsi="Verdana"/>
+          <w:color w:val="000000"/>
+          <w:sz w:val="20"/>
+          <w:szCs w:val="20"/>
+        </w:rPr>
+        <w:t>ZipCode</w:t>
+      </w:r>
+      <w:proofErr w:type="spellEnd"/>
+      <w:r>
+        <w:rPr>
+          <w:rFonts w:ascii="Verdana" w:hAnsi="Verdana"/>
+          <w:color w:val="000000"/>
+          <w:sz w:val="20"/>
+          <w:szCs w:val="20"/>
+        </w:rPr>
+        <w:t xml:space="preserve"> column:</w:t>
+      </w:r>
+    </w:p>
+    <w:p>
+      <w:pPr>
+        <w:pStyle w:val="NormalWeb"/>
+        <w:shd w:val="clear" w:color="auto" w:fill="FFFFFF"/>
+        <w:spacing w:before="288" w:beforeAutospacing="0" w:after="288" w:afterAutospacing="0"/>
+        <w:rPr>
+          <w:rStyle w:val="sqlcolor"/>
+          <w:rFonts w:ascii="Consolas" w:hAnsi="Consolas"/>
+          <w:color w:val="000000"/>
+          <w:sz w:val="23"/>
+          <w:szCs w:val="23"/>
+        </w:rPr>
+      </w:pPr>
+      <w:r>
+        <w:rPr>
+          <w:rStyle w:val="sqlkeywordcolor"/>
+          <w:rFonts w:ascii="Consolas" w:hAnsi="Consolas"/>
+          <w:color w:val="0000CD"/>
+          <w:sz w:val="23"/>
+          <w:szCs w:val="23"/>
+        </w:rPr>
+        <w:t>SELECT</w:t>
+      </w:r>
+      <w:r>
+        <w:rPr>
+          <w:rStyle w:val="sqlcolor"/>
+          <w:rFonts w:ascii="Consolas" w:hAnsi="Consolas"/>
+          <w:color w:val="000000"/>
+          <w:sz w:val="23"/>
+          <w:szCs w:val="23"/>
+        </w:rPr>
+        <w:t> </w:t>
+      </w:r>
+      <w:proofErr w:type="spellStart"/>
+      <w:r>
+        <w:rPr>
+          <w:rStyle w:val="sqlcolor"/>
+          <w:rFonts w:ascii="Consolas" w:hAnsi="Consolas"/>
+          <w:color w:val="000000"/>
+          <w:sz w:val="23"/>
+          <w:szCs w:val="23"/>
+        </w:rPr>
+        <w:t>Addresses</w:t>
+      </w:r>
+      <w:r>
+        <w:rPr>
+          <w:rStyle w:val="sqlcolor"/>
+          <w:rFonts w:ascii="Consolas" w:hAnsi="Consolas"/>
+          <w:color w:val="000000"/>
+          <w:sz w:val="23"/>
+          <w:szCs w:val="23"/>
+        </w:rPr>
+        <w:t>ID</w:t>
+      </w:r>
+      <w:proofErr w:type="spellEnd"/>
+      <w:r>
+        <w:rPr>
+          <w:rStyle w:val="sqlcolor"/>
+          <w:rFonts w:ascii="Consolas" w:hAnsi="Consolas"/>
+          <w:color w:val="000000"/>
+          <w:sz w:val="23"/>
+          <w:szCs w:val="23"/>
+        </w:rPr>
+        <w:t> </w:t>
+      </w:r>
+      <w:r>
+        <w:rPr>
+          <w:rStyle w:val="sqlkeywordcolor"/>
+          <w:rFonts w:ascii="Consolas" w:hAnsi="Consolas"/>
+          <w:color w:val="0000CD"/>
+          <w:sz w:val="23"/>
+          <w:szCs w:val="23"/>
+        </w:rPr>
+        <w:t>AS</w:t>
+      </w:r>
+      <w:r>
+        <w:rPr>
+          <w:rStyle w:val="sqlcolor"/>
+          <w:rFonts w:ascii="Consolas" w:hAnsi="Consolas"/>
+          <w:color w:val="000000"/>
+          <w:sz w:val="23"/>
+          <w:szCs w:val="23"/>
+        </w:rPr>
+        <w:t xml:space="preserve"> ID, </w:t>
+      </w:r>
+      <w:proofErr w:type="spellStart"/>
+      <w:r>
+        <w:rPr>
+          <w:rStyle w:val="sqlcolor"/>
+          <w:rFonts w:ascii="Consolas" w:hAnsi="Consolas"/>
+          <w:color w:val="000000"/>
+          <w:sz w:val="23"/>
+          <w:szCs w:val="23"/>
+        </w:rPr>
+        <w:t>ZipCode</w:t>
+      </w:r>
+      <w:proofErr w:type="spellEnd"/>
+      <w:r>
+        <w:rPr>
+          <w:rStyle w:val="sqlcolor"/>
+          <w:rFonts w:ascii="Consolas" w:hAnsi="Consolas"/>
+          <w:color w:val="000000"/>
+          <w:sz w:val="23"/>
+          <w:szCs w:val="23"/>
+        </w:rPr>
+        <w:t> </w:t>
+      </w:r>
+      <w:r>
+        <w:rPr>
+          <w:rStyle w:val="sqlkeywordcolor"/>
+          <w:rFonts w:ascii="Consolas" w:hAnsi="Consolas"/>
+          <w:color w:val="0000CD"/>
+          <w:sz w:val="23"/>
+          <w:szCs w:val="23"/>
+        </w:rPr>
+        <w:t>AS</w:t>
+      </w:r>
+      <w:r>
+        <w:rPr>
+          <w:rStyle w:val="sqlcolor"/>
+          <w:rFonts w:ascii="Consolas" w:hAnsi="Consolas"/>
+          <w:color w:val="000000"/>
+          <w:sz w:val="23"/>
+          <w:szCs w:val="23"/>
+        </w:rPr>
+        <w:t> </w:t>
+      </w:r>
+      <w:proofErr w:type="spellStart"/>
+      <w:r>
+        <w:rPr>
+          <w:rStyle w:val="sqlcolor"/>
+          <w:rFonts w:ascii="Consolas" w:hAnsi="Consolas"/>
+          <w:color w:val="000000"/>
+          <w:sz w:val="23"/>
+          <w:szCs w:val="23"/>
+        </w:rPr>
+        <w:t>Zc</w:t>
+      </w:r>
+      <w:proofErr w:type="spellEnd"/>
+      <w:r>
+        <w:rPr>
+          <w:rFonts w:ascii="Consolas" w:hAnsi="Consolas"/>
+          <w:color w:val="000000"/>
+          <w:sz w:val="23"/>
+          <w:szCs w:val="23"/>
+        </w:rPr>
+        <w:br/>
+      </w:r>
+      <w:r>
+        <w:rPr>
+          <w:rStyle w:val="sqlkeywordcolor"/>
+          <w:rFonts w:ascii="Consolas" w:hAnsi="Consolas"/>
+          <w:color w:val="0000CD"/>
+          <w:sz w:val="23"/>
+          <w:szCs w:val="23"/>
+        </w:rPr>
+        <w:t>FROM</w:t>
+      </w:r>
+      <w:r>
+        <w:rPr>
+          <w:rStyle w:val="sqlcolor"/>
+          <w:rFonts w:ascii="Consolas" w:hAnsi="Consolas"/>
+          <w:color w:val="000000"/>
+          <w:sz w:val="23"/>
+          <w:szCs w:val="23"/>
+        </w:rPr>
+        <w:t> </w:t>
+      </w:r>
+      <w:proofErr w:type="gramStart"/>
+      <w:r>
+        <w:rPr>
+          <w:rStyle w:val="sqlcolor"/>
+          <w:rFonts w:ascii="Consolas" w:hAnsi="Consolas"/>
+          <w:color w:val="000000"/>
+          <w:sz w:val="23"/>
+          <w:szCs w:val="23"/>
+        </w:rPr>
+        <w:t>Addresses</w:t>
+      </w:r>
+      <w:r>
+        <w:rPr>
+          <w:rStyle w:val="sqlcolor"/>
+          <w:rFonts w:ascii="Consolas" w:hAnsi="Consolas"/>
+          <w:color w:val="000000"/>
+          <w:sz w:val="23"/>
+          <w:szCs w:val="23"/>
+        </w:rPr>
+        <w:t>;</w:t>
+      </w:r>
+      <w:proofErr w:type="gramEnd"/>
+    </w:p>
+    <w:p>
+      <w:pPr>
+        <w:pStyle w:val="NormalWeb"/>
+        <w:shd w:val="clear" w:color="auto" w:fill="FFFFFF"/>
+        <w:spacing w:before="288" w:beforeAutospacing="0" w:after="288" w:afterAutospacing="0"/>
+        <w:rPr>
+          <w:rFonts w:ascii="Verdana" w:hAnsi="Verdana"/>
+          <w:color w:val="000000"/>
+          <w:sz w:val="20"/>
+          <w:szCs w:val="20"/>
+        </w:rPr>
+      </w:pPr>
+    </w:p>
+    <w:p>
+      <w:pPr>
+        <w:pStyle w:val="NormalWeb"/>
+        <w:shd w:val="clear" w:color="auto" w:fill="FFFFFF"/>
+        <w:spacing w:before="288" w:beforeAutospacing="0" w:after="288" w:afterAutospacing="0"/>
+        <w:rPr>
+          <w:rFonts w:eastAsiaTheme="minorHAnsi"/>
+          <w:sz w:val="28"/>
+          <w:szCs w:val="28"/>
+        </w:rPr>
+      </w:pPr>
+    </w:p>
+    <w:p>
+      <w:pPr>
+        <w:shd w:val="clear" w:color="auto" w:fill="FFFFFF"/>
+        <w:rPr>
+          <w:rFonts w:ascii="Consolas" w:hAnsi="Consolas" w:cs="Times New Roman"/>
+          <w:color w:val="000000"/>
+          <w:sz w:val="23"/>
+          <w:szCs w:val="23"/>
+        </w:rPr>
+      </w:pPr>
+    </w:p>
+    <w:p>
+      <w:pPr>
+        <w:shd w:val="clear" w:color="auto" w:fill="FFFFFF"/>
+        <w:rPr>
+          <w:rFonts w:ascii="Consolas" w:hAnsi="Consolas" w:cs="Times New Roman"/>
+          <w:color w:val="000000"/>
+          <w:sz w:val="23"/>
+          <w:szCs w:val="23"/>
+        </w:rPr>
+      </w:pPr>
+    </w:p>
+    <w:p>
+      <w:pPr>
+        <w:pStyle w:val="NormalWeb"/>
+        <w:shd w:val="clear" w:color="auto" w:fill="FFFFFF"/>
+        <w:spacing w:before="288" w:beforeAutospacing="0" w:after="288" w:afterAutospacing="0"/>
+        <w:rPr>
+          <w:rFonts w:ascii="Verdana" w:hAnsi="Verdana"/>
+          <w:color w:val="000000"/>
+          <w:sz w:val="23"/>
+          <w:szCs w:val="23"/>
+        </w:rPr>
+      </w:pPr>
+    </w:p>
+    <w:p/>
+    <w:p>
+      <w:pPr>
+        <w:pStyle w:val="NormalWeb"/>
+        <w:shd w:val="clear" w:color="auto" w:fill="FFFFFF"/>
+        <w:spacing w:before="288" w:beforeAutospacing="0" w:after="288" w:afterAutospacing="0"/>
+        <w:rPr>
+          <w:rFonts w:ascii="Verdana" w:hAnsi="Verdana"/>
+          <w:color w:val="000000"/>
+          <w:sz w:val="23"/>
+          <w:szCs w:val="23"/>
+        </w:rPr>
+      </w:pPr>
+    </w:p>
+    <w:p/>
+    <w:p>
+      <w:pPr>
+        <w:shd w:val="clear" w:color="auto" w:fill="FFFFFF"/>
+        <w:spacing w:before="288" w:after="288" w:line="240" w:lineRule="auto"/>
+        <w:rPr>
+          <w:rFonts w:ascii="Verdana" w:eastAsia="Times New Roman" w:hAnsi="Verdana" w:cs="Times New Roman"/>
+          <w:color w:val="000000"/>
+          <w:sz w:val="23"/>
+          <w:szCs w:val="23"/>
+        </w:rPr>
+      </w:pPr>
+    </w:p>
+    <w:p>
+      <w:pPr>
+        <w:shd w:val="clear" w:color="auto" w:fill="FFFFFF"/>
+        <w:spacing w:before="100" w:beforeAutospacing="1" w:after="100" w:afterAutospacing="1" w:line="240" w:lineRule="auto"/>
+        <w:rPr>
+          <w:rFonts w:ascii="Verdana" w:eastAsia="Times New Roman" w:hAnsi="Verdana" w:cs="Times New Roman"/>
+          <w:color w:val="000000"/>
+          <w:sz w:val="23"/>
+          <w:szCs w:val="23"/>
+        </w:rPr>
+      </w:pPr>
+    </w:p>
+    <w:p>
+      <w:pPr>
+        <w:pStyle w:val="NormalWeb"/>
+        <w:shd w:val="clear" w:color="auto" w:fill="FFFFFF"/>
+        <w:spacing w:before="288" w:beforeAutospacing="0" w:after="288" w:afterAutospacing="0"/>
+        <w:rPr>
+          <w:b/>
+          <w:bCs/>
+          <w:sz w:val="28"/>
+          <w:szCs w:val="28"/>
+        </w:rPr>
+      </w:pPr>
+    </w:p>
+    <w:p>
+      <w:pPr>
+        <w:pStyle w:val="NormalWeb"/>
+        <w:shd w:val="clear" w:color="auto" w:fill="FFFFFF"/>
+        <w:spacing w:before="288" w:beforeAutospacing="0" w:after="288" w:afterAutospacing="0"/>
+        <w:rPr>
+          <w:rFonts w:ascii="Verdana" w:hAnsi="Verdana"/>
+          <w:color w:val="000000"/>
+          <w:sz w:val="23"/>
+          <w:szCs w:val="23"/>
+        </w:rPr>
+      </w:pPr>
+    </w:p>
+    <w:p>
+      <w:pPr>
+        <w:pStyle w:val="NormalWeb"/>
+        <w:shd w:val="clear" w:color="auto" w:fill="FFFFFF"/>
+        <w:spacing w:before="288" w:beforeAutospacing="0" w:after="288" w:afterAutospacing="0"/>
+        <w:rPr>
+          <w:rFonts w:ascii="Consolas" w:hAnsi="Consolas"/>
+          <w:color w:val="000000"/>
+          <w:sz w:val="23"/>
+          <w:szCs w:val="23"/>
+          <w:shd w:val="clear" w:color="auto" w:fill="FFFFFF"/>
+        </w:rPr>
+      </w:pPr>
+    </w:p>
+    <w:p>
+      <w:pPr>
+        <w:pStyle w:val="NormalWeb"/>
+        <w:shd w:val="clear" w:color="auto" w:fill="FFFFFF"/>
+        <w:spacing w:before="288" w:beforeAutospacing="0" w:after="288" w:afterAutospacing="0"/>
+        <w:rPr>
+          <w:rFonts w:ascii="Verdana" w:hAnsi="Verdana"/>
+          <w:color w:val="000000"/>
+          <w:sz w:val="23"/>
+          <w:szCs w:val="23"/>
+          <w:shd w:val="clear" w:color="auto" w:fill="FFFFFF"/>
+        </w:rPr>
+      </w:pPr>
+    </w:p>
+    <w:p>
+      <w:pPr>
+        <w:pStyle w:val="NormalWeb"/>
+        <w:shd w:val="clear" w:color="auto" w:fill="FFFFFF"/>
+        <w:spacing w:before="288" w:beforeAutospacing="0" w:after="288" w:afterAutospacing="0"/>
+        <w:rPr>
+          <w:rFonts w:ascii="Verdana" w:hAnsi="Verdana"/>
+          <w:color w:val="000000"/>
+          <w:sz w:val="23"/>
+          <w:szCs w:val="23"/>
+          <w:shd w:val="clear" w:color="auto" w:fill="FFFFFF"/>
+        </w:rPr>
+      </w:pPr>
+    </w:p>
+    <w:p>
+      <w:pPr>
+        <w:pStyle w:val="NormalWeb"/>
+        <w:shd w:val="clear" w:color="auto" w:fill="FFFFFF"/>
+        <w:spacing w:before="288" w:beforeAutospacing="0" w:after="288" w:afterAutospacing="0"/>
+        <w:rPr>
+          <w:b/>
+          <w:bCs/>
+          <w:sz w:val="28"/>
+          <w:szCs w:val="28"/>
+        </w:rPr>
+      </w:pPr>
+    </w:p>
+    <w:p>
+      <w:pPr>
+        <w:pStyle w:val="NormalWeb"/>
+        <w:shd w:val="clear" w:color="auto" w:fill="FFFFFF"/>
+        <w:spacing w:before="288" w:beforeAutospacing="0" w:after="288" w:afterAutospacing="0"/>
+        <w:rPr>
+          <w:rFonts w:ascii="Verdana" w:hAnsi="Verdana"/>
+          <w:color w:val="000000"/>
+          <w:sz w:val="23"/>
+          <w:szCs w:val="23"/>
+          <w:shd w:val="clear" w:color="auto" w:fill="FFFFFF"/>
+        </w:rPr>
+      </w:pPr>
+    </w:p>
+    <w:p>
+      <w:pPr>
+        <w:pStyle w:val="NormalWeb"/>
+        <w:shd w:val="clear" w:color="auto" w:fill="FFFFFF"/>
+        <w:spacing w:before="288" w:beforeAutospacing="0" w:after="288" w:afterAutospacing="0"/>
+        <w:rPr>
+          <w:rFonts w:ascii="Verdana" w:hAnsi="Verdana"/>
+          <w:color w:val="000000"/>
+          <w:sz w:val="23"/>
+          <w:szCs w:val="23"/>
+          <w:shd w:val="clear" w:color="auto" w:fill="FFFFFF"/>
+        </w:rPr>
+      </w:pPr>
+    </w:p>
+    <w:p>
+      <w:pPr>
+        <w:pStyle w:val="NormalWeb"/>
+        <w:shd w:val="clear" w:color="auto" w:fill="FFFFFF"/>
+        <w:spacing w:before="288" w:beforeAutospacing="0" w:after="288" w:afterAutospacing="0"/>
+        <w:rPr>
+          <w:b/>
+          <w:bCs/>
+          <w:sz w:val="28"/>
+          <w:szCs w:val="28"/>
+        </w:rPr>
+      </w:pPr>
+    </w:p>
+    <w:p>
+      <w:pPr>
+        <w:pStyle w:val="NormalWeb"/>
+        <w:shd w:val="clear" w:color="auto" w:fill="FFFFFF"/>
+        <w:spacing w:before="288" w:beforeAutospacing="0" w:after="288" w:afterAutospacing="0"/>
+        <w:rPr>
+          <w:b/>
+          <w:bCs/>
+          <w:sz w:val="28"/>
+          <w:szCs w:val="28"/>
+        </w:rPr>
+      </w:pPr>
+    </w:p>
+    <w:p>
+      <w:pPr>
+        <w:pStyle w:val="NormalWeb"/>
+        <w:shd w:val="clear" w:color="auto" w:fill="FFFFFF"/>
+        <w:spacing w:before="288" w:beforeAutospacing="0" w:after="288" w:afterAutospacing="0"/>
+        <w:rPr>
+          <w:rFonts w:ascii="Verdana" w:hAnsi="Verdana"/>
+          <w:color w:val="000000"/>
+          <w:sz w:val="23"/>
+          <w:szCs w:val="23"/>
+        </w:rPr>
+      </w:pPr>
+    </w:p>
+    <w:p>
+      <w:pPr>
+        <w:shd w:val="clear" w:color="auto" w:fill="FFFFFF"/>
+        <w:rPr>
+          <w:rFonts w:ascii="Consolas" w:hAnsi="Consolas" w:cs="Times New Roman"/>
+          <w:color w:val="000000"/>
+          <w:sz w:val="23"/>
+          <w:szCs w:val="23"/>
+        </w:rPr>
+      </w:pPr>
+    </w:p>
+    <w:p>
+      <w:pPr>
+        <w:pStyle w:val="NormalWeb"/>
+        <w:shd w:val="clear" w:color="auto" w:fill="FFFFFF"/>
+        <w:spacing w:before="288" w:beforeAutospacing="0" w:after="288" w:afterAutospacing="0"/>
+        <w:rPr>
+          <w:rFonts w:ascii="Verdana" w:hAnsi="Verdana"/>
+          <w:color w:val="000000"/>
+          <w:sz w:val="23"/>
+          <w:szCs w:val="23"/>
+        </w:rPr>
+      </w:pPr>
+    </w:p>
+    <w:p>
+      <w:pPr>
+        <w:shd w:val="clear" w:color="auto" w:fill="FFFFFF"/>
+        <w:rPr>
+          <w:rStyle w:val="sqlcolor"/>
+          <w:rFonts w:ascii="Consolas" w:hAnsi="Consolas"/>
+          <w:color w:val="000000"/>
+          <w:sz w:val="23"/>
+          <w:szCs w:val="23"/>
+        </w:rPr>
+      </w:pPr>
+    </w:p>
+    <w:p>
+      <w:pPr>
+        <w:shd w:val="clear" w:color="auto" w:fill="FFFFFF"/>
+        <w:rPr>
+          <w:rFonts w:ascii="Consolas" w:hAnsi="Consolas"/>
+          <w:color w:val="000000"/>
+          <w:sz w:val="23"/>
+          <w:szCs w:val="23"/>
+        </w:rPr>
+      </w:pPr>
     </w:p>
     <w:p>
       <w:pPr>
@@ -6336,6 +14607,12 @@
       </w:pPr>
     </w:p>
     <w:sectPr>
+      <w:headerReference w:type="even" r:id="rId12"/>
+      <w:headerReference w:type="default" r:id="rId13"/>
+      <w:footerReference w:type="even" r:id="rId14"/>
+      <w:footerReference w:type="default" r:id="rId15"/>
+      <w:headerReference w:type="first" r:id="rId16"/>
+      <w:footerReference w:type="first" r:id="rId17"/>
       <w:pgSz w:w="12240" w:h="15840"/>
       <w:pgMar w:top="1440" w:right="1440" w:bottom="1440" w:left="1440" w:header="720" w:footer="720" w:gutter="0"/>
       <w:cols w:space="720"/>
@@ -6343,6 +14620,116 @@
     </w:sectPr>
   </w:body>
 </w:document>
+</file>
+
+<file path=word/endnotes.xml><?xml version="1.0" encoding="utf-8"?>
+<w:endnotes xmlns:wpc="http://schemas.microsoft.com/office/word/2010/wordprocessingCanvas" xmlns:cx="http://schemas.microsoft.com/office/drawing/2014/chartex" xmlns:cx1="http://schemas.microsoft.com/office/drawing/2015/9/8/chartex" xmlns:cx2="http://schemas.microsoft.com/office/drawing/2015/10/21/chartex" xmlns:cx3="http://schemas.microsoft.com/office/drawing/2016/5/9/chartex" xmlns:cx4="http://schemas.microsoft.com/office/drawing/2016/5/10/chartex" xmlns:cx5="http://schemas.microsoft.com/office/drawing/2016/5/11/chartex" xmlns:cx6="http://schemas.microsoft.com/office/drawing/2016/5/12/chartex" xmlns:cx7="http://schemas.microsoft.com/office/drawing/2016/5/13/chartex" xmlns:cx8="http://schemas.microsoft.com/office/drawing/2016/5/14/chartex" xmlns:mc="http://schemas.openxmlformats.org/markup-compatibility/2006" xmlns:aink="http://schemas.microsoft.com/office/drawing/2016/ink" xmlns:am3d="http://schemas.microsoft.com/office/drawing/2017/model3d" xmlns:o="urn:schemas-microsoft-com:office:office" xmlns:oel="http://schemas.microsoft.com/office/2019/extlst" xmlns:r="http://schemas.openxmlformats.org/officeDocument/2006/relationships" xmlns:m="http://schemas.openxmlformats.org/officeDocument/2006/math" xmlns:v="urn:schemas-microsoft-com:vml" xmlns:wp14="http://schemas.microsoft.com/office/word/2010/wordprocessingDrawing" xmlns:wp="http://schemas.openxmlformats.org/drawingml/2006/wordprocessingDrawing" xmlns:w10="urn:schemas-microsoft-com:office:word" xmlns:w="http://schemas.openxmlformats.org/wordprocessingml/2006/main" xmlns:w14="http://schemas.microsoft.com/office/word/2010/wordml" xmlns:w15="http://schemas.microsoft.com/office/word/2012/wordml" xmlns:w16cex="http://schemas.microsoft.com/office/word/2018/wordml/cex" xmlns:w16cid="http://schemas.microsoft.com/office/word/2016/wordml/cid" xmlns:w16="http://schemas.microsoft.com/office/word/2018/wordml" xmlns:w16sdtdh="http://schemas.microsoft.com/office/word/2020/wordml/sdtdatahash" xmlns:w16se="http://schemas.microsoft.com/office/word/2015/wordml/symex" xmlns:wpg="http://schemas.microsoft.com/office/word/2010/wordprocessingGroup" xmlns:wpi="http://schemas.microsoft.com/office/word/2010/wordprocessingInk" xmlns:wne="http://schemas.microsoft.com/office/word/2006/wordml" xmlns:wps="http://schemas.microsoft.com/office/word/2010/wordprocessingShape" mc:Ignorable="w14 w15 w16se w16cid w16 w16cex w16sdtdh wp14">
+  <w:endnote w:type="separator" w:id="-1">
+    <w:p>
+      <w:pPr>
+        <w:spacing w:after="0" w:line="240" w:lineRule="auto"/>
+      </w:pPr>
+      <w:r>
+        <w:separator/>
+      </w:r>
+    </w:p>
+  </w:endnote>
+  <w:endnote w:type="continuationSeparator" w:id="0">
+    <w:p>
+      <w:pPr>
+        <w:spacing w:after="0" w:line="240" w:lineRule="auto"/>
+      </w:pPr>
+      <w:r>
+        <w:continuationSeparator/>
+      </w:r>
+    </w:p>
+  </w:endnote>
+</w:endnotes>
+</file>
+
+<file path=word/footer1.xml><?xml version="1.0" encoding="utf-8"?>
+<w:ftr xmlns:wpc="http://schemas.microsoft.com/office/word/2010/wordprocessingCanvas" xmlns:cx="http://schemas.microsoft.com/office/drawing/2014/chartex" xmlns:cx1="http://schemas.microsoft.com/office/drawing/2015/9/8/chartex" xmlns:cx2="http://schemas.microsoft.com/office/drawing/2015/10/21/chartex" xmlns:cx3="http://schemas.microsoft.com/office/drawing/2016/5/9/chartex" xmlns:cx4="http://schemas.microsoft.com/office/drawing/2016/5/10/chartex" xmlns:cx5="http://schemas.microsoft.com/office/drawing/2016/5/11/chartex" xmlns:cx6="http://schemas.microsoft.com/office/drawing/2016/5/12/chartex" xmlns:cx7="http://schemas.microsoft.com/office/drawing/2016/5/13/chartex" xmlns:cx8="http://schemas.microsoft.com/office/drawing/2016/5/14/chartex" xmlns:mc="http://schemas.openxmlformats.org/markup-compatibility/2006" xmlns:aink="http://schemas.microsoft.com/office/drawing/2016/ink" xmlns:am3d="http://schemas.microsoft.com/office/drawing/2017/model3d" xmlns:o="urn:schemas-microsoft-com:office:office" xmlns:oel="http://schemas.microsoft.com/office/2019/extlst" xmlns:r="http://schemas.openxmlformats.org/officeDocument/2006/relationships" xmlns:m="http://schemas.openxmlformats.org/officeDocument/2006/math" xmlns:v="urn:schemas-microsoft-com:vml" xmlns:wp14="http://schemas.microsoft.com/office/word/2010/wordprocessingDrawing" xmlns:wp="http://schemas.openxmlformats.org/drawingml/2006/wordprocessingDrawing" xmlns:w10="urn:schemas-microsoft-com:office:word" xmlns:w="http://schemas.openxmlformats.org/wordprocessingml/2006/main" xmlns:w14="http://schemas.microsoft.com/office/word/2010/wordml" xmlns:w15="http://schemas.microsoft.com/office/word/2012/wordml" xmlns:w16cex="http://schemas.microsoft.com/office/word/2018/wordml/cex" xmlns:w16cid="http://schemas.microsoft.com/office/word/2016/wordml/cid" xmlns:w16="http://schemas.microsoft.com/office/word/2018/wordml" xmlns:w16sdtdh="http://schemas.microsoft.com/office/word/2020/wordml/sdtdatahash" xmlns:w16se="http://schemas.microsoft.com/office/word/2015/wordml/symex" xmlns:wpg="http://schemas.microsoft.com/office/word/2010/wordprocessingGroup" xmlns:wpi="http://schemas.microsoft.com/office/word/2010/wordprocessingInk" xmlns:wne="http://schemas.microsoft.com/office/word/2006/wordml" xmlns:wps="http://schemas.microsoft.com/office/word/2010/wordprocessingShape" mc:Ignorable="w14 w15 w16se w16cid w16 w16cex w16sdtdh wp14">
+  <w:p>
+    <w:pPr>
+      <w:pStyle w:val="Footer"/>
+    </w:pPr>
+  </w:p>
+</w:ftr>
+</file>
+
+<file path=word/footer2.xml><?xml version="1.0" encoding="utf-8"?>
+<w:ftr xmlns:wpc="http://schemas.microsoft.com/office/word/2010/wordprocessingCanvas" xmlns:cx="http://schemas.microsoft.com/office/drawing/2014/chartex" xmlns:cx1="http://schemas.microsoft.com/office/drawing/2015/9/8/chartex" xmlns:cx2="http://schemas.microsoft.com/office/drawing/2015/10/21/chartex" xmlns:cx3="http://schemas.microsoft.com/office/drawing/2016/5/9/chartex" xmlns:cx4="http://schemas.microsoft.com/office/drawing/2016/5/10/chartex" xmlns:cx5="http://schemas.microsoft.com/office/drawing/2016/5/11/chartex" xmlns:cx6="http://schemas.microsoft.com/office/drawing/2016/5/12/chartex" xmlns:cx7="http://schemas.microsoft.com/office/drawing/2016/5/13/chartex" xmlns:cx8="http://schemas.microsoft.com/office/drawing/2016/5/14/chartex" xmlns:mc="http://schemas.openxmlformats.org/markup-compatibility/2006" xmlns:aink="http://schemas.microsoft.com/office/drawing/2016/ink" xmlns:am3d="http://schemas.microsoft.com/office/drawing/2017/model3d" xmlns:o="urn:schemas-microsoft-com:office:office" xmlns:oel="http://schemas.microsoft.com/office/2019/extlst" xmlns:r="http://schemas.openxmlformats.org/officeDocument/2006/relationships" xmlns:m="http://schemas.openxmlformats.org/officeDocument/2006/math" xmlns:v="urn:schemas-microsoft-com:vml" xmlns:wp14="http://schemas.microsoft.com/office/word/2010/wordprocessingDrawing" xmlns:wp="http://schemas.openxmlformats.org/drawingml/2006/wordprocessingDrawing" xmlns:w10="urn:schemas-microsoft-com:office:word" xmlns:w="http://schemas.openxmlformats.org/wordprocessingml/2006/main" xmlns:w14="http://schemas.microsoft.com/office/word/2010/wordml" xmlns:w15="http://schemas.microsoft.com/office/word/2012/wordml" xmlns:w16cex="http://schemas.microsoft.com/office/word/2018/wordml/cex" xmlns:w16cid="http://schemas.microsoft.com/office/word/2016/wordml/cid" xmlns:w16="http://schemas.microsoft.com/office/word/2018/wordml" xmlns:w16sdtdh="http://schemas.microsoft.com/office/word/2020/wordml/sdtdatahash" xmlns:w16se="http://schemas.microsoft.com/office/word/2015/wordml/symex" xmlns:wpg="http://schemas.microsoft.com/office/word/2010/wordprocessingGroup" xmlns:wpi="http://schemas.microsoft.com/office/word/2010/wordprocessingInk" xmlns:wne="http://schemas.microsoft.com/office/word/2006/wordml" xmlns:wps="http://schemas.microsoft.com/office/word/2010/wordprocessingShape" mc:Ignorable="w14 w15 w16se w16cid w16 w16cex w16sdtdh wp14">
+  <w:p>
+    <w:pPr>
+      <w:pStyle w:val="Footer"/>
+    </w:pPr>
+  </w:p>
+</w:ftr>
+</file>
+
+<file path=word/footer3.xml><?xml version="1.0" encoding="utf-8"?>
+<w:ftr xmlns:wpc="http://schemas.microsoft.com/office/word/2010/wordprocessingCanvas" xmlns:cx="http://schemas.microsoft.com/office/drawing/2014/chartex" xmlns:cx1="http://schemas.microsoft.com/office/drawing/2015/9/8/chartex" xmlns:cx2="http://schemas.microsoft.com/office/drawing/2015/10/21/chartex" xmlns:cx3="http://schemas.microsoft.com/office/drawing/2016/5/9/chartex" xmlns:cx4="http://schemas.microsoft.com/office/drawing/2016/5/10/chartex" xmlns:cx5="http://schemas.microsoft.com/office/drawing/2016/5/11/chartex" xmlns:cx6="http://schemas.microsoft.com/office/drawing/2016/5/12/chartex" xmlns:cx7="http://schemas.microsoft.com/office/drawing/2016/5/13/chartex" xmlns:cx8="http://schemas.microsoft.com/office/drawing/2016/5/14/chartex" xmlns:mc="http://schemas.openxmlformats.org/markup-compatibility/2006" xmlns:aink="http://schemas.microsoft.com/office/drawing/2016/ink" xmlns:am3d="http://schemas.microsoft.com/office/drawing/2017/model3d" xmlns:o="urn:schemas-microsoft-com:office:office" xmlns:oel="http://schemas.microsoft.com/office/2019/extlst" xmlns:r="http://schemas.openxmlformats.org/officeDocument/2006/relationships" xmlns:m="http://schemas.openxmlformats.org/officeDocument/2006/math" xmlns:v="urn:schemas-microsoft-com:vml" xmlns:wp14="http://schemas.microsoft.com/office/word/2010/wordprocessingDrawing" xmlns:wp="http://schemas.openxmlformats.org/drawingml/2006/wordprocessingDrawing" xmlns:w10="urn:schemas-microsoft-com:office:word" xmlns:w="http://schemas.openxmlformats.org/wordprocessingml/2006/main" xmlns:w14="http://schemas.microsoft.com/office/word/2010/wordml" xmlns:w15="http://schemas.microsoft.com/office/word/2012/wordml" xmlns:w16cex="http://schemas.microsoft.com/office/word/2018/wordml/cex" xmlns:w16cid="http://schemas.microsoft.com/office/word/2016/wordml/cid" xmlns:w16="http://schemas.microsoft.com/office/word/2018/wordml" xmlns:w16sdtdh="http://schemas.microsoft.com/office/word/2020/wordml/sdtdatahash" xmlns:w16se="http://schemas.microsoft.com/office/word/2015/wordml/symex" xmlns:wpg="http://schemas.microsoft.com/office/word/2010/wordprocessingGroup" xmlns:wpi="http://schemas.microsoft.com/office/word/2010/wordprocessingInk" xmlns:wne="http://schemas.microsoft.com/office/word/2006/wordml" xmlns:wps="http://schemas.microsoft.com/office/word/2010/wordprocessingShape" mc:Ignorable="w14 w15 w16se w16cid w16 w16cex w16sdtdh wp14">
+  <w:p>
+    <w:pPr>
+      <w:pStyle w:val="Footer"/>
+    </w:pPr>
+  </w:p>
+</w:ftr>
+</file>
+
+<file path=word/footnotes.xml><?xml version="1.0" encoding="utf-8"?>
+<w:footnotes xmlns:wpc="http://schemas.microsoft.com/office/word/2010/wordprocessingCanvas" xmlns:cx="http://schemas.microsoft.com/office/drawing/2014/chartex" xmlns:cx1="http://schemas.microsoft.com/office/drawing/2015/9/8/chartex" xmlns:cx2="http://schemas.microsoft.com/office/drawing/2015/10/21/chartex" xmlns:cx3="http://schemas.microsoft.com/office/drawing/2016/5/9/chartex" xmlns:cx4="http://schemas.microsoft.com/office/drawing/2016/5/10/chartex" xmlns:cx5="http://schemas.microsoft.com/office/drawing/2016/5/11/chartex" xmlns:cx6="http://schemas.microsoft.com/office/drawing/2016/5/12/chartex" xmlns:cx7="http://schemas.microsoft.com/office/drawing/2016/5/13/chartex" xmlns:cx8="http://schemas.microsoft.com/office/drawing/2016/5/14/chartex" xmlns:mc="http://schemas.openxmlformats.org/markup-compatibility/2006" xmlns:aink="http://schemas.microsoft.com/office/drawing/2016/ink" xmlns:am3d="http://schemas.microsoft.com/office/drawing/2017/model3d" xmlns:o="urn:schemas-microsoft-com:office:office" xmlns:oel="http://schemas.microsoft.com/office/2019/extlst" xmlns:r="http://schemas.openxmlformats.org/officeDocument/2006/relationships" xmlns:m="http://schemas.openxmlformats.org/officeDocument/2006/math" xmlns:v="urn:schemas-microsoft-com:vml" xmlns:wp14="http://schemas.microsoft.com/office/word/2010/wordprocessingDrawing" xmlns:wp="http://schemas.openxmlformats.org/drawingml/2006/wordprocessingDrawing" xmlns:w10="urn:schemas-microsoft-com:office:word" xmlns:w="http://schemas.openxmlformats.org/wordprocessingml/2006/main" xmlns:w14="http://schemas.microsoft.com/office/word/2010/wordml" xmlns:w15="http://schemas.microsoft.com/office/word/2012/wordml" xmlns:w16cex="http://schemas.microsoft.com/office/word/2018/wordml/cex" xmlns:w16cid="http://schemas.microsoft.com/office/word/2016/wordml/cid" xmlns:w16="http://schemas.microsoft.com/office/word/2018/wordml" xmlns:w16sdtdh="http://schemas.microsoft.com/office/word/2020/wordml/sdtdatahash" xmlns:w16se="http://schemas.microsoft.com/office/word/2015/wordml/symex" xmlns:wpg="http://schemas.microsoft.com/office/word/2010/wordprocessingGroup" xmlns:wpi="http://schemas.microsoft.com/office/word/2010/wordprocessingInk" xmlns:wne="http://schemas.microsoft.com/office/word/2006/wordml" xmlns:wps="http://schemas.microsoft.com/office/word/2010/wordprocessingShape" mc:Ignorable="w14 w15 w16se w16cid w16 w16cex w16sdtdh wp14">
+  <w:footnote w:type="separator" w:id="-1">
+    <w:p>
+      <w:pPr>
+        <w:spacing w:after="0" w:line="240" w:lineRule="auto"/>
+      </w:pPr>
+      <w:r>
+        <w:separator/>
+      </w:r>
+    </w:p>
+  </w:footnote>
+  <w:footnote w:type="continuationSeparator" w:id="0">
+    <w:p>
+      <w:pPr>
+        <w:spacing w:after="0" w:line="240" w:lineRule="auto"/>
+      </w:pPr>
+      <w:r>
+        <w:continuationSeparator/>
+      </w:r>
+    </w:p>
+  </w:footnote>
+</w:footnotes>
+</file>
+
+<file path=word/header1.xml><?xml version="1.0" encoding="utf-8"?>
+<w:hdr xmlns:wpc="http://schemas.microsoft.com/office/word/2010/wordprocessingCanvas" xmlns:cx="http://schemas.microsoft.com/office/drawing/2014/chartex" xmlns:cx1="http://schemas.microsoft.com/office/drawing/2015/9/8/chartex" xmlns:cx2="http://schemas.microsoft.com/office/drawing/2015/10/21/chartex" xmlns:cx3="http://schemas.microsoft.com/office/drawing/2016/5/9/chartex" xmlns:cx4="http://schemas.microsoft.com/office/drawing/2016/5/10/chartex" xmlns:cx5="http://schemas.microsoft.com/office/drawing/2016/5/11/chartex" xmlns:cx6="http://schemas.microsoft.com/office/drawing/2016/5/12/chartex" xmlns:cx7="http://schemas.microsoft.com/office/drawing/2016/5/13/chartex" xmlns:cx8="http://schemas.microsoft.com/office/drawing/2016/5/14/chartex" xmlns:mc="http://schemas.openxmlformats.org/markup-compatibility/2006" xmlns:aink="http://schemas.microsoft.com/office/drawing/2016/ink" xmlns:am3d="http://schemas.microsoft.com/office/drawing/2017/model3d" xmlns:o="urn:schemas-microsoft-com:office:office" xmlns:oel="http://schemas.microsoft.com/office/2019/extlst" xmlns:r="http://schemas.openxmlformats.org/officeDocument/2006/relationships" xmlns:m="http://schemas.openxmlformats.org/officeDocument/2006/math" xmlns:v="urn:schemas-microsoft-com:vml" xmlns:wp14="http://schemas.microsoft.com/office/word/2010/wordprocessingDrawing" xmlns:wp="http://schemas.openxmlformats.org/drawingml/2006/wordprocessingDrawing" xmlns:w10="urn:schemas-microsoft-com:office:word" xmlns:w="http://schemas.openxmlformats.org/wordprocessingml/2006/main" xmlns:w14="http://schemas.microsoft.com/office/word/2010/wordml" xmlns:w15="http://schemas.microsoft.com/office/word/2012/wordml" xmlns:w16cex="http://schemas.microsoft.com/office/word/2018/wordml/cex" xmlns:w16cid="http://schemas.microsoft.com/office/word/2016/wordml/cid" xmlns:w16="http://schemas.microsoft.com/office/word/2018/wordml" xmlns:w16sdtdh="http://schemas.microsoft.com/office/word/2020/wordml/sdtdatahash" xmlns:w16se="http://schemas.microsoft.com/office/word/2015/wordml/symex" xmlns:wpg="http://schemas.microsoft.com/office/word/2010/wordprocessingGroup" xmlns:wpi="http://schemas.microsoft.com/office/word/2010/wordprocessingInk" xmlns:wne="http://schemas.microsoft.com/office/word/2006/wordml" xmlns:wps="http://schemas.microsoft.com/office/word/2010/wordprocessingShape" mc:Ignorable="w14 w15 w16se w16cid w16 w16cex w16sdtdh wp14">
+  <w:p>
+    <w:pPr>
+      <w:pStyle w:val="Header"/>
+    </w:pPr>
+  </w:p>
+</w:hdr>
+</file>
+
+<file path=word/header2.xml><?xml version="1.0" encoding="utf-8"?>
+<w:hdr xmlns:wpc="http://schemas.microsoft.com/office/word/2010/wordprocessingCanvas" xmlns:cx="http://schemas.microsoft.com/office/drawing/2014/chartex" xmlns:cx1="http://schemas.microsoft.com/office/drawing/2015/9/8/chartex" xmlns:cx2="http://schemas.microsoft.com/office/drawing/2015/10/21/chartex" xmlns:cx3="http://schemas.microsoft.com/office/drawing/2016/5/9/chartex" xmlns:cx4="http://schemas.microsoft.com/office/drawing/2016/5/10/chartex" xmlns:cx5="http://schemas.microsoft.com/office/drawing/2016/5/11/chartex" xmlns:cx6="http://schemas.microsoft.com/office/drawing/2016/5/12/chartex" xmlns:cx7="http://schemas.microsoft.com/office/drawing/2016/5/13/chartex" xmlns:cx8="http://schemas.microsoft.com/office/drawing/2016/5/14/chartex" xmlns:mc="http://schemas.openxmlformats.org/markup-compatibility/2006" xmlns:aink="http://schemas.microsoft.com/office/drawing/2016/ink" xmlns:am3d="http://schemas.microsoft.com/office/drawing/2017/model3d" xmlns:o="urn:schemas-microsoft-com:office:office" xmlns:oel="http://schemas.microsoft.com/office/2019/extlst" xmlns:r="http://schemas.openxmlformats.org/officeDocument/2006/relationships" xmlns:m="http://schemas.openxmlformats.org/officeDocument/2006/math" xmlns:v="urn:schemas-microsoft-com:vml" xmlns:wp14="http://schemas.microsoft.com/office/word/2010/wordprocessingDrawing" xmlns:wp="http://schemas.openxmlformats.org/drawingml/2006/wordprocessingDrawing" xmlns:w10="urn:schemas-microsoft-com:office:word" xmlns:w="http://schemas.openxmlformats.org/wordprocessingml/2006/main" xmlns:w14="http://schemas.microsoft.com/office/word/2010/wordml" xmlns:w15="http://schemas.microsoft.com/office/word/2012/wordml" xmlns:w16cex="http://schemas.microsoft.com/office/word/2018/wordml/cex" xmlns:w16cid="http://schemas.microsoft.com/office/word/2016/wordml/cid" xmlns:w16="http://schemas.microsoft.com/office/word/2018/wordml" xmlns:w16sdtdh="http://schemas.microsoft.com/office/word/2020/wordml/sdtdatahash" xmlns:w16se="http://schemas.microsoft.com/office/word/2015/wordml/symex" xmlns:wpg="http://schemas.microsoft.com/office/word/2010/wordprocessingGroup" xmlns:wpi="http://schemas.microsoft.com/office/word/2010/wordprocessingInk" xmlns:wne="http://schemas.microsoft.com/office/word/2006/wordml" xmlns:wps="http://schemas.microsoft.com/office/word/2010/wordprocessingShape" mc:Ignorable="w14 w15 w16se w16cid w16 w16cex w16sdtdh wp14">
+  <w:p>
+    <w:pPr>
+      <w:pStyle w:val="Header"/>
+    </w:pPr>
+  </w:p>
+</w:hdr>
+</file>
+
+<file path=word/header3.xml><?xml version="1.0" encoding="utf-8"?>
+<w:hdr xmlns:wpc="http://schemas.microsoft.com/office/word/2010/wordprocessingCanvas" xmlns:cx="http://schemas.microsoft.com/office/drawing/2014/chartex" xmlns:cx1="http://schemas.microsoft.com/office/drawing/2015/9/8/chartex" xmlns:cx2="http://schemas.microsoft.com/office/drawing/2015/10/21/chartex" xmlns:cx3="http://schemas.microsoft.com/office/drawing/2016/5/9/chartex" xmlns:cx4="http://schemas.microsoft.com/office/drawing/2016/5/10/chartex" xmlns:cx5="http://schemas.microsoft.com/office/drawing/2016/5/11/chartex" xmlns:cx6="http://schemas.microsoft.com/office/drawing/2016/5/12/chartex" xmlns:cx7="http://schemas.microsoft.com/office/drawing/2016/5/13/chartex" xmlns:cx8="http://schemas.microsoft.com/office/drawing/2016/5/14/chartex" xmlns:mc="http://schemas.openxmlformats.org/markup-compatibility/2006" xmlns:aink="http://schemas.microsoft.com/office/drawing/2016/ink" xmlns:am3d="http://schemas.microsoft.com/office/drawing/2017/model3d" xmlns:o="urn:schemas-microsoft-com:office:office" xmlns:oel="http://schemas.microsoft.com/office/2019/extlst" xmlns:r="http://schemas.openxmlformats.org/officeDocument/2006/relationships" xmlns:m="http://schemas.openxmlformats.org/officeDocument/2006/math" xmlns:v="urn:schemas-microsoft-com:vml" xmlns:wp14="http://schemas.microsoft.com/office/word/2010/wordprocessingDrawing" xmlns:wp="http://schemas.openxmlformats.org/drawingml/2006/wordprocessingDrawing" xmlns:w10="urn:schemas-microsoft-com:office:word" xmlns:w="http://schemas.openxmlformats.org/wordprocessingml/2006/main" xmlns:w14="http://schemas.microsoft.com/office/word/2010/wordml" xmlns:w15="http://schemas.microsoft.com/office/word/2012/wordml" xmlns:w16cex="http://schemas.microsoft.com/office/word/2018/wordml/cex" xmlns:w16cid="http://schemas.microsoft.com/office/word/2016/wordml/cid" xmlns:w16="http://schemas.microsoft.com/office/word/2018/wordml" xmlns:w16sdtdh="http://schemas.microsoft.com/office/word/2020/wordml/sdtdatahash" xmlns:w16se="http://schemas.microsoft.com/office/word/2015/wordml/symex" xmlns:wpg="http://schemas.microsoft.com/office/word/2010/wordprocessingGroup" xmlns:wpi="http://schemas.microsoft.com/office/word/2010/wordprocessingInk" xmlns:wne="http://schemas.microsoft.com/office/word/2006/wordml" xmlns:wps="http://schemas.microsoft.com/office/word/2010/wordprocessingShape" mc:Ignorable="w14 w15 w16se w16cid w16 w16cex w16sdtdh wp14">
+  <w:p>
+    <w:pPr>
+      <w:pStyle w:val="Header"/>
+    </w:pPr>
+  </w:p>
+</w:hdr>
 </file>
 
 <file path=word/numbering.xml><?xml version="1.0" encoding="utf-8"?>
@@ -6908,9 +15295,9 @@
     </w:lvl>
   </w:abstractNum>
   <w:abstractNum w:abstractNumId="4" w15:restartNumberingAfterBreak="0">
-    <w:nsid w:val="4E223EAE"/>
+    <w:nsid w:val="466A0F67"/>
     <w:multiLevelType w:val="multilevel"/>
-    <w:tmpl w:val="A60E1A1E"/>
+    <w:tmpl w:val="3DFC6582"/>
     <w:lvl w:ilvl="0">
       <w:start w:val="1"/>
       <w:numFmt w:val="bullet"/>
@@ -7057,9 +15444,9 @@
     </w:lvl>
   </w:abstractNum>
   <w:abstractNum w:abstractNumId="5" w15:restartNumberingAfterBreak="0">
-    <w:nsid w:val="62385C2D"/>
+    <w:nsid w:val="4E223EAE"/>
     <w:multiLevelType w:val="multilevel"/>
-    <w:tmpl w:val="CDF6D81A"/>
+    <w:tmpl w:val="A60E1A1E"/>
     <w:lvl w:ilvl="0">
       <w:start w:val="1"/>
       <w:numFmt w:val="bullet"/>
@@ -7205,11 +15592,160 @@
       </w:rPr>
     </w:lvl>
   </w:abstractNum>
+  <w:abstractNum w:abstractNumId="6" w15:restartNumberingAfterBreak="0">
+    <w:nsid w:val="62385C2D"/>
+    <w:multiLevelType w:val="multilevel"/>
+    <w:tmpl w:val="CDF6D81A"/>
+    <w:lvl w:ilvl="0">
+      <w:start w:val="1"/>
+      <w:numFmt w:val="bullet"/>
+      <w:lvlText w:val=""/>
+      <w:lvlJc w:val="left"/>
+      <w:pPr>
+        <w:tabs>
+          <w:tab w:val="num" w:pos="720"/>
+        </w:tabs>
+        <w:ind w:left="720" w:hanging="360"/>
+      </w:pPr>
+      <w:rPr>
+        <w:rFonts w:ascii="Symbol" w:hAnsi="Symbol" w:hint="default"/>
+        <w:sz w:val="20"/>
+      </w:rPr>
+    </w:lvl>
+    <w:lvl w:ilvl="1" w:tentative="1">
+      <w:start w:val="1"/>
+      <w:numFmt w:val="bullet"/>
+      <w:lvlText w:val="o"/>
+      <w:lvlJc w:val="left"/>
+      <w:pPr>
+        <w:tabs>
+          <w:tab w:val="num" w:pos="1440"/>
+        </w:tabs>
+        <w:ind w:left="1440" w:hanging="360"/>
+      </w:pPr>
+      <w:rPr>
+        <w:rFonts w:ascii="Courier New" w:hAnsi="Courier New" w:hint="default"/>
+        <w:sz w:val="20"/>
+      </w:rPr>
+    </w:lvl>
+    <w:lvl w:ilvl="2" w:tentative="1">
+      <w:start w:val="1"/>
+      <w:numFmt w:val="bullet"/>
+      <w:lvlText w:val=""/>
+      <w:lvlJc w:val="left"/>
+      <w:pPr>
+        <w:tabs>
+          <w:tab w:val="num" w:pos="2160"/>
+        </w:tabs>
+        <w:ind w:left="2160" w:hanging="360"/>
+      </w:pPr>
+      <w:rPr>
+        <w:rFonts w:ascii="Wingdings" w:hAnsi="Wingdings" w:hint="default"/>
+        <w:sz w:val="20"/>
+      </w:rPr>
+    </w:lvl>
+    <w:lvl w:ilvl="3" w:tentative="1">
+      <w:start w:val="1"/>
+      <w:numFmt w:val="bullet"/>
+      <w:lvlText w:val=""/>
+      <w:lvlJc w:val="left"/>
+      <w:pPr>
+        <w:tabs>
+          <w:tab w:val="num" w:pos="2880"/>
+        </w:tabs>
+        <w:ind w:left="2880" w:hanging="360"/>
+      </w:pPr>
+      <w:rPr>
+        <w:rFonts w:ascii="Wingdings" w:hAnsi="Wingdings" w:hint="default"/>
+        <w:sz w:val="20"/>
+      </w:rPr>
+    </w:lvl>
+    <w:lvl w:ilvl="4" w:tentative="1">
+      <w:start w:val="1"/>
+      <w:numFmt w:val="bullet"/>
+      <w:lvlText w:val=""/>
+      <w:lvlJc w:val="left"/>
+      <w:pPr>
+        <w:tabs>
+          <w:tab w:val="num" w:pos="3600"/>
+        </w:tabs>
+        <w:ind w:left="3600" w:hanging="360"/>
+      </w:pPr>
+      <w:rPr>
+        <w:rFonts w:ascii="Wingdings" w:hAnsi="Wingdings" w:hint="default"/>
+        <w:sz w:val="20"/>
+      </w:rPr>
+    </w:lvl>
+    <w:lvl w:ilvl="5" w:tentative="1">
+      <w:start w:val="1"/>
+      <w:numFmt w:val="bullet"/>
+      <w:lvlText w:val=""/>
+      <w:lvlJc w:val="left"/>
+      <w:pPr>
+        <w:tabs>
+          <w:tab w:val="num" w:pos="4320"/>
+        </w:tabs>
+        <w:ind w:left="4320" w:hanging="360"/>
+      </w:pPr>
+      <w:rPr>
+        <w:rFonts w:ascii="Wingdings" w:hAnsi="Wingdings" w:hint="default"/>
+        <w:sz w:val="20"/>
+      </w:rPr>
+    </w:lvl>
+    <w:lvl w:ilvl="6" w:tentative="1">
+      <w:start w:val="1"/>
+      <w:numFmt w:val="bullet"/>
+      <w:lvlText w:val=""/>
+      <w:lvlJc w:val="left"/>
+      <w:pPr>
+        <w:tabs>
+          <w:tab w:val="num" w:pos="5040"/>
+        </w:tabs>
+        <w:ind w:left="5040" w:hanging="360"/>
+      </w:pPr>
+      <w:rPr>
+        <w:rFonts w:ascii="Wingdings" w:hAnsi="Wingdings" w:hint="default"/>
+        <w:sz w:val="20"/>
+      </w:rPr>
+    </w:lvl>
+    <w:lvl w:ilvl="7" w:tentative="1">
+      <w:start w:val="1"/>
+      <w:numFmt w:val="bullet"/>
+      <w:lvlText w:val=""/>
+      <w:lvlJc w:val="left"/>
+      <w:pPr>
+        <w:tabs>
+          <w:tab w:val="num" w:pos="5760"/>
+        </w:tabs>
+        <w:ind w:left="5760" w:hanging="360"/>
+      </w:pPr>
+      <w:rPr>
+        <w:rFonts w:ascii="Wingdings" w:hAnsi="Wingdings" w:hint="default"/>
+        <w:sz w:val="20"/>
+      </w:rPr>
+    </w:lvl>
+    <w:lvl w:ilvl="8" w:tentative="1">
+      <w:start w:val="1"/>
+      <w:numFmt w:val="bullet"/>
+      <w:lvlText w:val=""/>
+      <w:lvlJc w:val="left"/>
+      <w:pPr>
+        <w:tabs>
+          <w:tab w:val="num" w:pos="6480"/>
+        </w:tabs>
+        <w:ind w:left="6480" w:hanging="360"/>
+      </w:pPr>
+      <w:rPr>
+        <w:rFonts w:ascii="Wingdings" w:hAnsi="Wingdings" w:hint="default"/>
+        <w:sz w:val="20"/>
+      </w:rPr>
+    </w:lvl>
+  </w:abstractNum>
   <w:num w:numId="1" w16cid:durableId="1184131165">
-    <w:abstractNumId w:val="4"/>
+    <w:abstractNumId w:val="5"/>
   </w:num>
   <w:num w:numId="2" w16cid:durableId="266817795">
-    <w:abstractNumId w:val="5"/>
+    <w:abstractNumId w:val="6"/>
   </w:num>
   <w:num w:numId="3" w16cid:durableId="978026288">
     <w:abstractNumId w:val="1"/>
@@ -7222,6 +15758,9 @@
   </w:num>
   <w:num w:numId="6" w16cid:durableId="2007248539">
     <w:abstractNumId w:val="0"/>
+  </w:num>
+  <w:num w:numId="7" w16cid:durableId="217129863">
+    <w:abstractNumId w:val="4"/>
   </w:num>
 </w:numbering>
 </file>
@@ -7671,7 +16210,6 @@
     <w:next w:val="Normal"/>
     <w:link w:val="Heading3Char"/>
     <w:uiPriority w:val="9"/>
-    <w:semiHidden/>
     <w:unhideWhenUsed/>
     <w:qFormat/>
     <w:rsid w:val="00CA7A8A"/>
@@ -7749,7 +16287,6 @@
     <w:basedOn w:val="DefaultParagraphFont"/>
     <w:link w:val="Heading3"/>
     <w:uiPriority w:val="9"/>
-    <w:semiHidden/>
     <w:rsid w:val="00CA7A8A"/>
     <w:rPr>
       <w:rFonts w:asciiTheme="majorHAnsi" w:eastAsiaTheme="majorEastAsia" w:hAnsiTheme="majorHAnsi" w:cstheme="majorBidi"/>
@@ -7831,6 +16368,61 @@
     <w:name w:val="sqlstringcolor"/>
     <w:basedOn w:val="DefaultParagraphFont"/>
     <w:rsid w:val="00243E74"/>
+  </w:style>
+  <w:style w:type="paragraph" w:styleId="ListParagraph">
+    <w:name w:val="List Paragraph"/>
+    <w:basedOn w:val="Normal"/>
+    <w:uiPriority w:val="34"/>
+    <w:qFormat/>
+    <w:rsid w:val="008D0838"/>
+    <w:pPr>
+      <w:ind w:left="720"/>
+      <w:contextualSpacing/>
+    </w:pPr>
+  </w:style>
+  <w:style w:type="paragraph" w:styleId="Header">
+    <w:name w:val="header"/>
+    <w:basedOn w:val="Normal"/>
+    <w:link w:val="HeaderChar"/>
+    <w:uiPriority w:val="99"/>
+    <w:unhideWhenUsed/>
+    <w:rsid w:val="005B1BC1"/>
+    <w:pPr>
+      <w:tabs>
+        <w:tab w:val="center" w:pos="4680"/>
+        <w:tab w:val="right" w:pos="9360"/>
+      </w:tabs>
+      <w:spacing w:after="0" w:line="240" w:lineRule="auto"/>
+    </w:pPr>
+  </w:style>
+  <w:style w:type="character" w:customStyle="1" w:styleId="HeaderChar">
+    <w:name w:val="Header Char"/>
+    <w:basedOn w:val="DefaultParagraphFont"/>
+    <w:link w:val="Header"/>
+    <w:uiPriority w:val="99"/>
+    <w:rsid w:val="005B1BC1"/>
+  </w:style>
+  <w:style w:type="paragraph" w:styleId="Footer">
+    <w:name w:val="footer"/>
+    <w:basedOn w:val="Normal"/>
+    <w:link w:val="FooterChar"/>
+    <w:uiPriority w:val="99"/>
+    <w:unhideWhenUsed/>
+    <w:rsid w:val="005B1BC1"/>
+    <w:pPr>
+      <w:tabs>
+        <w:tab w:val="center" w:pos="4680"/>
+        <w:tab w:val="right" w:pos="9360"/>
+      </w:tabs>
+      <w:spacing w:after="0" w:line="240" w:lineRule="auto"/>
+    </w:pPr>
+  </w:style>
+  <w:style w:type="character" w:customStyle="1" w:styleId="FooterChar">
+    <w:name w:val="Footer Char"/>
+    <w:basedOn w:val="DefaultParagraphFont"/>
+    <w:link w:val="Footer"/>
+    <w:uiPriority w:val="99"/>
+    <w:rsid w:val="005B1BC1"/>
   </w:style>
 </w:styles>
 </file>
